--- a/M380 - History of Mathematics/M380 - Paper 3 - Justin Butler.docx
+++ b/M380 - History of Mathematics/M380 - Paper 3 - Justin Butler.docx
@@ -336,15 +336,7 @@
           <w:sz w:val="24"/>
           <w:szCs w:val="24"/>
         </w:rPr>
-        <w:t>History.com Editors</w:t>
-      </w:r>
-      <w:r>
-        <w:rPr>
-          <w:rFonts w:ascii="Calibri" w:eastAsia="Calibri" w:hAnsi="Calibri" w:cs="Calibri"/>
-          <w:sz w:val="24"/>
-          <w:szCs w:val="24"/>
-        </w:rPr>
-        <w:t xml:space="preserve"> </w:t>
+        <w:t xml:space="preserve">History.com Editors </w:t>
       </w:r>
       <w:r>
         <w:rPr>
@@ -594,7 +586,7 @@
           <w:noProof/>
         </w:rPr>
         <w:drawing>
-          <wp:anchor distT="0" distB="0" distL="114300" distR="114300" simplePos="0" relativeHeight="251658240" behindDoc="1" locked="0" layoutInCell="1" allowOverlap="1" wp14:anchorId="4435E1ED" wp14:editId="4D685C25">
+          <wp:anchor distT="0" distB="0" distL="114300" distR="114300" simplePos="0" relativeHeight="251658240" behindDoc="1" locked="0" layoutInCell="1" allowOverlap="1" wp14:anchorId="4435E1ED" wp14:editId="37E6EA0C">
             <wp:simplePos x="0" y="0"/>
             <wp:positionH relativeFrom="column">
               <wp:posOffset>3000375</wp:posOffset>
@@ -714,43 +706,7 @@
           <w:sz w:val="24"/>
           <w:szCs w:val="24"/>
         </w:rPr>
-        <w:t xml:space="preserve">His father, Hermann Einstein, was a salesman and engineer who, with his brother, founded </w:t>
-      </w:r>
-      <w:proofErr w:type="spellStart"/>
-      <w:r>
-        <w:rPr>
-          <w:rFonts w:ascii="Calibri" w:eastAsia="Calibri" w:hAnsi="Calibri" w:cs="Calibri"/>
-          <w:sz w:val="24"/>
-          <w:szCs w:val="24"/>
-        </w:rPr>
-        <w:t>Elektrotechnische</w:t>
-      </w:r>
-      <w:proofErr w:type="spellEnd"/>
-      <w:r>
-        <w:rPr>
-          <w:rFonts w:ascii="Calibri" w:eastAsia="Calibri" w:hAnsi="Calibri" w:cs="Calibri"/>
-          <w:sz w:val="24"/>
-          <w:szCs w:val="24"/>
-        </w:rPr>
-        <w:t xml:space="preserve"> Fabrik J. Einstein &amp; </w:t>
-      </w:r>
-      <w:proofErr w:type="spellStart"/>
-      <w:r>
-        <w:rPr>
-          <w:rFonts w:ascii="Calibri" w:eastAsia="Calibri" w:hAnsi="Calibri" w:cs="Calibri"/>
-          <w:sz w:val="24"/>
-          <w:szCs w:val="24"/>
-        </w:rPr>
-        <w:t>Cie</w:t>
-      </w:r>
-      <w:proofErr w:type="spellEnd"/>
-      <w:r>
-        <w:rPr>
-          <w:rFonts w:ascii="Calibri" w:eastAsia="Calibri" w:hAnsi="Calibri" w:cs="Calibri"/>
-          <w:sz w:val="24"/>
-          <w:szCs w:val="24"/>
-        </w:rPr>
-        <w:t>, a Munich-based company that mass-produced electrical equipment.</w:t>
+        <w:t>His father, Hermann Einstein, was a salesman and engineer who, with his brother, founded Elektrotechnische Fabrik J. Einstein &amp; Cie, a Munich-based company that mass-produced electrical equipment.</w:t>
       </w:r>
       <w:r>
         <w:rPr>
@@ -798,381 +754,6 @@
         <w:ind w:firstLine="720"/>
         <w:rPr>
           <w:rFonts w:ascii="Calibri" w:eastAsia="Calibri" w:hAnsi="Calibri" w:cs="Calibri"/>
-          <w:sz w:val="24"/>
-          <w:szCs w:val="24"/>
-        </w:rPr>
-      </w:pPr>
-    </w:p>
-    <w:p>
-      <w:pPr>
-        <w:ind w:firstLine="720"/>
-        <w:rPr>
-          <w:rFonts w:ascii="Calibri" w:eastAsia="Calibri" w:hAnsi="Calibri" w:cs="Calibri"/>
-          <w:sz w:val="24"/>
-          <w:szCs w:val="24"/>
-        </w:rPr>
-      </w:pPr>
-    </w:p>
-    <w:p>
-      <w:pPr>
-        <w:ind w:firstLine="720"/>
-        <w:rPr>
-          <w:rFonts w:ascii="Calibri" w:eastAsia="Calibri" w:hAnsi="Calibri" w:cs="Calibri"/>
-          <w:sz w:val="24"/>
-          <w:szCs w:val="24"/>
-        </w:rPr>
-      </w:pPr>
-      <w:r>
-        <w:rPr>
-          <w:rFonts w:ascii="Calibri" w:eastAsia="Calibri" w:hAnsi="Calibri" w:cs="Calibri"/>
-          <w:sz w:val="24"/>
-          <w:szCs w:val="24"/>
-        </w:rPr>
-        <w:lastRenderedPageBreak/>
-        <w:t xml:space="preserve">During Einstein’s teens, he published </w:t>
-      </w:r>
-      <w:r>
-        <w:rPr>
-          <w:rFonts w:ascii="Calibri" w:eastAsia="Calibri" w:hAnsi="Calibri" w:cs="Calibri"/>
-          <w:sz w:val="24"/>
-          <w:szCs w:val="24"/>
-        </w:rPr>
-        <w:t>a paper titled “</w:t>
-      </w:r>
-      <w:r>
-        <w:rPr>
-          <w:rFonts w:ascii="Calibri" w:eastAsia="Calibri" w:hAnsi="Calibri" w:cs="Calibri"/>
-          <w:i/>
-          <w:iCs/>
-          <w:sz w:val="24"/>
-          <w:szCs w:val="24"/>
-        </w:rPr>
-        <w:t xml:space="preserve">The Investigation of the State of </w:t>
-      </w:r>
-      <w:proofErr w:type="spellStart"/>
-      <w:r>
-        <w:rPr>
-          <w:rFonts w:ascii="Calibri" w:eastAsia="Calibri" w:hAnsi="Calibri" w:cs="Calibri"/>
-          <w:i/>
-          <w:iCs/>
-          <w:sz w:val="24"/>
-          <w:szCs w:val="24"/>
-        </w:rPr>
-        <w:t>Aether</w:t>
-      </w:r>
-      <w:proofErr w:type="spellEnd"/>
-      <w:r>
-        <w:rPr>
-          <w:rFonts w:ascii="Calibri" w:eastAsia="Calibri" w:hAnsi="Calibri" w:cs="Calibri"/>
-          <w:i/>
-          <w:iCs/>
-          <w:sz w:val="24"/>
-          <w:szCs w:val="24"/>
-        </w:rPr>
-        <w:t xml:space="preserve"> in Magnetic Fields.</w:t>
-      </w:r>
-      <w:r>
-        <w:rPr>
-          <w:rFonts w:ascii="Calibri" w:eastAsia="Calibri" w:hAnsi="Calibri" w:cs="Calibri"/>
-          <w:sz w:val="24"/>
-          <w:szCs w:val="24"/>
-        </w:rPr>
-        <w:t>”</w:t>
-      </w:r>
-      <w:r>
-        <w:rPr>
-          <w:rFonts w:ascii="Calibri" w:eastAsia="Calibri" w:hAnsi="Calibri" w:cs="Calibri"/>
-          <w:sz w:val="24"/>
-          <w:szCs w:val="24"/>
-        </w:rPr>
-        <w:t xml:space="preserve"> </w:t>
-      </w:r>
-      <w:r>
-        <w:rPr>
-          <w:rFonts w:ascii="Calibri" w:eastAsia="Calibri" w:hAnsi="Calibri" w:cs="Calibri"/>
-          <w:sz w:val="24"/>
-          <w:szCs w:val="24"/>
-        </w:rPr>
-        <w:t>Biography.com Editors (2020).</w:t>
-      </w:r>
-      <w:r>
-        <w:rPr>
-          <w:rFonts w:ascii="Calibri" w:eastAsia="Calibri" w:hAnsi="Calibri" w:cs="Calibri"/>
-          <w:sz w:val="24"/>
-          <w:szCs w:val="24"/>
-        </w:rPr>
-        <w:t xml:space="preserve"> </w:t>
-      </w:r>
-      <w:r>
-        <w:rPr>
-          <w:rFonts w:ascii="Calibri" w:eastAsia="Calibri" w:hAnsi="Calibri" w:cs="Calibri"/>
-          <w:sz w:val="24"/>
-          <w:szCs w:val="24"/>
-        </w:rPr>
-        <w:t xml:space="preserve">Einstein’s father moved to Italy after his company lost a contract. This left Einstein needing to stay with his relative at a boarding house. With fear of military service, Einstein joined his family in Italy. After some time, Einstein gained admission to the </w:t>
-      </w:r>
-      <w:r>
-        <w:rPr>
-          <w:rFonts w:ascii="Calibri" w:eastAsia="Calibri" w:hAnsi="Calibri" w:cs="Calibri"/>
-          <w:i/>
-          <w:iCs/>
-          <w:sz w:val="24"/>
-          <w:szCs w:val="24"/>
-        </w:rPr>
-        <w:t xml:space="preserve">Swiss Federal Institute of Technology. </w:t>
-      </w:r>
-      <w:r>
-        <w:rPr>
-          <w:rFonts w:ascii="Calibri" w:eastAsia="Calibri" w:hAnsi="Calibri" w:cs="Calibri"/>
-          <w:sz w:val="24"/>
-          <w:szCs w:val="24"/>
-        </w:rPr>
-        <w:t>He was required to complete his pre-university education. He completed the education at Aarau, Switzerland.</w:t>
-      </w:r>
-    </w:p>
-    <w:p>
-      <w:pPr>
-        <w:ind w:firstLine="720"/>
-        <w:rPr>
-          <w:rFonts w:ascii="Calibri" w:eastAsia="Calibri" w:hAnsi="Calibri" w:cs="Calibri"/>
-          <w:sz w:val="24"/>
-          <w:szCs w:val="24"/>
-        </w:rPr>
-      </w:pPr>
-    </w:p>
-    <w:p>
-      <w:pPr>
-        <w:ind w:firstLine="720"/>
-        <w:rPr>
-          <w:rFonts w:ascii="Calibri" w:eastAsia="Calibri" w:hAnsi="Calibri" w:cs="Calibri"/>
-          <w:sz w:val="24"/>
-          <w:szCs w:val="24"/>
-        </w:rPr>
-      </w:pPr>
-      <w:r>
-        <w:rPr>
-          <w:rFonts w:ascii="Calibri" w:eastAsia="Calibri" w:hAnsi="Calibri" w:cs="Calibri"/>
-          <w:sz w:val="24"/>
-          <w:szCs w:val="24"/>
-        </w:rPr>
-        <w:t>Once Einstein completed graduating from University, he found himself in hard times trying to find academic work. During this time, he found work at a Swiss patent office in 1902. This time is when Einstein published his work thus founding relativity. In 1905 “</w:t>
-      </w:r>
-      <w:r>
-        <w:rPr>
-          <w:rFonts w:ascii="Calibri" w:eastAsia="Calibri" w:hAnsi="Calibri" w:cs="Calibri"/>
-          <w:sz w:val="24"/>
-          <w:szCs w:val="24"/>
-        </w:rPr>
-        <w:t xml:space="preserve">Einstein had four papers published in the </w:t>
-      </w:r>
-      <w:proofErr w:type="spellStart"/>
-      <w:r>
-        <w:rPr>
-          <w:rFonts w:ascii="Calibri" w:eastAsia="Calibri" w:hAnsi="Calibri" w:cs="Calibri"/>
-          <w:i/>
-          <w:iCs/>
-          <w:sz w:val="24"/>
-          <w:szCs w:val="24"/>
-        </w:rPr>
-        <w:t>Annalen</w:t>
-      </w:r>
-      <w:proofErr w:type="spellEnd"/>
-      <w:r>
-        <w:rPr>
-          <w:rFonts w:ascii="Calibri" w:eastAsia="Calibri" w:hAnsi="Calibri" w:cs="Calibri"/>
-          <w:i/>
-          <w:iCs/>
-          <w:sz w:val="24"/>
-          <w:szCs w:val="24"/>
-        </w:rPr>
-        <w:t xml:space="preserve"> der </w:t>
-      </w:r>
-      <w:proofErr w:type="spellStart"/>
-      <w:r>
-        <w:rPr>
-          <w:rFonts w:ascii="Calibri" w:eastAsia="Calibri" w:hAnsi="Calibri" w:cs="Calibri"/>
-          <w:i/>
-          <w:iCs/>
-          <w:sz w:val="24"/>
-          <w:szCs w:val="24"/>
-        </w:rPr>
-        <w:t>Physik</w:t>
-      </w:r>
-      <w:proofErr w:type="spellEnd"/>
-      <w:r>
-        <w:rPr>
-          <w:rFonts w:ascii="Calibri" w:eastAsia="Calibri" w:hAnsi="Calibri" w:cs="Calibri"/>
-          <w:sz w:val="24"/>
-          <w:szCs w:val="24"/>
-        </w:rPr>
-        <w:t>, one of the best-known physics journals of the era.</w:t>
-      </w:r>
-      <w:r>
-        <w:rPr>
-          <w:rFonts w:ascii="Calibri" w:eastAsia="Calibri" w:hAnsi="Calibri" w:cs="Calibri"/>
-          <w:sz w:val="24"/>
-          <w:szCs w:val="24"/>
-        </w:rPr>
-        <w:t xml:space="preserve">” </w:t>
-      </w:r>
-      <w:r>
-        <w:rPr>
-          <w:rFonts w:ascii="Calibri" w:eastAsia="Calibri" w:hAnsi="Calibri" w:cs="Calibri"/>
-          <w:sz w:val="24"/>
-          <w:szCs w:val="24"/>
-        </w:rPr>
-        <w:t>Biography.com Editors (2020).</w:t>
-      </w:r>
-    </w:p>
-    <w:p>
-      <w:pPr>
-        <w:ind w:firstLine="720"/>
-        <w:rPr>
-          <w:rFonts w:ascii="Calibri" w:eastAsia="Calibri" w:hAnsi="Calibri" w:cs="Calibri"/>
-          <w:sz w:val="24"/>
-          <w:szCs w:val="24"/>
-        </w:rPr>
-      </w:pPr>
-    </w:p>
-    <w:p>
-      <w:pPr>
-        <w:ind w:firstLine="720"/>
-        <w:rPr>
-          <w:rFonts w:ascii="Calibri" w:eastAsia="Calibri" w:hAnsi="Calibri" w:cs="Calibri"/>
-          <w:sz w:val="24"/>
-          <w:szCs w:val="24"/>
-        </w:rPr>
-      </w:pPr>
-    </w:p>
-    <w:p>
-      <w:pPr>
-        <w:ind w:firstLine="720"/>
-        <w:rPr>
-          <w:rFonts w:ascii="Calibri" w:eastAsia="Calibri" w:hAnsi="Calibri" w:cs="Calibri"/>
-          <w:sz w:val="24"/>
-          <w:szCs w:val="24"/>
-        </w:rPr>
-      </w:pPr>
-    </w:p>
-    <w:p>
-      <w:pPr>
-        <w:ind w:firstLine="720"/>
-        <w:rPr>
-          <w:rFonts w:ascii="Calibri" w:eastAsia="Calibri" w:hAnsi="Calibri" w:cs="Calibri"/>
-          <w:sz w:val="24"/>
-          <w:szCs w:val="24"/>
-        </w:rPr>
-      </w:pPr>
-    </w:p>
-    <w:p>
-      <w:pPr>
-        <w:ind w:firstLine="720"/>
-        <w:rPr>
-          <w:rFonts w:ascii="Calibri" w:eastAsia="Calibri" w:hAnsi="Calibri" w:cs="Calibri"/>
-          <w:sz w:val="24"/>
-          <w:szCs w:val="24"/>
-        </w:rPr>
-      </w:pPr>
-    </w:p>
-    <w:p>
-      <w:pPr>
-        <w:ind w:firstLine="720"/>
-        <w:rPr>
-          <w:rFonts w:ascii="Calibri" w:eastAsia="Calibri" w:hAnsi="Calibri" w:cs="Calibri"/>
-          <w:sz w:val="24"/>
-          <w:szCs w:val="24"/>
-        </w:rPr>
-      </w:pPr>
-    </w:p>
-    <w:p>
-      <w:pPr>
-        <w:ind w:firstLine="720"/>
-        <w:rPr>
-          <w:rFonts w:ascii="Calibri" w:eastAsia="Calibri" w:hAnsi="Calibri" w:cs="Calibri"/>
-          <w:sz w:val="24"/>
-          <w:szCs w:val="24"/>
-        </w:rPr>
-      </w:pPr>
-    </w:p>
-    <w:p>
-      <w:pPr>
-        <w:ind w:firstLine="720"/>
-        <w:rPr>
-          <w:rFonts w:ascii="Calibri" w:eastAsia="Calibri" w:hAnsi="Calibri" w:cs="Calibri"/>
-          <w:b/>
-          <w:bCs/>
-          <w:sz w:val="24"/>
-          <w:szCs w:val="24"/>
-        </w:rPr>
-      </w:pPr>
-    </w:p>
-    <w:p>
-      <w:pPr>
-        <w:ind w:firstLine="720"/>
-        <w:rPr>
-          <w:rFonts w:ascii="Calibri" w:eastAsia="Calibri" w:hAnsi="Calibri" w:cs="Calibri"/>
-          <w:b/>
-          <w:bCs/>
-          <w:sz w:val="24"/>
-          <w:szCs w:val="24"/>
-        </w:rPr>
-      </w:pPr>
-    </w:p>
-    <w:p>
-      <w:pPr>
-        <w:ind w:firstLine="720"/>
-        <w:rPr>
-          <w:rFonts w:ascii="Calibri" w:eastAsia="Calibri" w:hAnsi="Calibri" w:cs="Calibri"/>
-          <w:b/>
-          <w:bCs/>
-          <w:sz w:val="24"/>
-          <w:szCs w:val="24"/>
-        </w:rPr>
-      </w:pPr>
-    </w:p>
-    <w:p>
-      <w:pPr>
-        <w:ind w:firstLine="720"/>
-        <w:rPr>
-          <w:rFonts w:ascii="Calibri" w:eastAsia="Calibri" w:hAnsi="Calibri" w:cs="Calibri"/>
-          <w:b/>
-          <w:bCs/>
-          <w:sz w:val="24"/>
-          <w:szCs w:val="24"/>
-        </w:rPr>
-      </w:pPr>
-    </w:p>
-    <w:p>
-      <w:pPr>
-        <w:ind w:firstLine="720"/>
-        <w:rPr>
-          <w:rFonts w:ascii="Calibri" w:eastAsia="Calibri" w:hAnsi="Calibri" w:cs="Calibri"/>
-          <w:b/>
-          <w:bCs/>
-          <w:sz w:val="24"/>
-          <w:szCs w:val="24"/>
-        </w:rPr>
-      </w:pPr>
-    </w:p>
-    <w:p>
-      <w:pPr>
-        <w:ind w:firstLine="720"/>
-        <w:rPr>
-          <w:rFonts w:ascii="Calibri" w:eastAsia="Calibri" w:hAnsi="Calibri" w:cs="Calibri"/>
-          <w:b/>
-          <w:bCs/>
-          <w:sz w:val="24"/>
-          <w:szCs w:val="24"/>
-        </w:rPr>
-      </w:pPr>
-    </w:p>
-    <w:p>
-      <w:pPr>
-        <w:ind w:firstLine="720"/>
-        <w:rPr>
-          <w:rFonts w:ascii="Calibri" w:eastAsia="Calibri" w:hAnsi="Calibri" w:cs="Calibri"/>
-          <w:b/>
-          <w:bCs/>
           <w:sz w:val="24"/>
           <w:szCs w:val="24"/>
         </w:rPr>
@@ -1184,13 +765,13 @@
         <mc:AlternateContent>
           <mc:Choice Requires="wps">
             <w:drawing>
-              <wp:anchor distT="0" distB="0" distL="114300" distR="114300" simplePos="0" relativeHeight="251660288" behindDoc="0" locked="0" layoutInCell="1" allowOverlap="1" wp14:anchorId="2789EE2E" wp14:editId="2404C75C">
+              <wp:anchor distT="0" distB="0" distL="114300" distR="114300" simplePos="0" relativeHeight="251660288" behindDoc="0" locked="0" layoutInCell="1" allowOverlap="1" wp14:anchorId="2789EE2E" wp14:editId="4AC73BF7">
                 <wp:simplePos x="0" y="0"/>
                 <wp:positionH relativeFrom="column">
-                  <wp:posOffset>3038475</wp:posOffset>
+                  <wp:posOffset>3048000</wp:posOffset>
                 </wp:positionH>
                 <wp:positionV relativeFrom="page">
-                  <wp:posOffset>8458200</wp:posOffset>
+                  <wp:posOffset>8448675</wp:posOffset>
                 </wp:positionV>
                 <wp:extent cx="2809875" cy="251460"/>
                 <wp:effectExtent l="0" t="0" r="9525" b="0"/>
@@ -1285,7 +866,7 @@
                 <v:stroke joinstyle="miter"/>
                 <v:path gradientshapeok="t" o:connecttype="rect"/>
               </v:shapetype>
-              <v:shape id="Text Box 2" o:spid="_x0000_s1026" type="#_x0000_t202" style="position:absolute;left:0;text-align:left;margin-left:239.25pt;margin-top:666pt;width:221.25pt;height:19.8pt;z-index:251660288;visibility:visible;mso-wrap-style:square;mso-width-percent:0;mso-height-percent:0;mso-wrap-distance-left:9pt;mso-wrap-distance-top:0;mso-wrap-distance-right:9pt;mso-wrap-distance-bottom:0;mso-position-horizontal:absolute;mso-position-horizontal-relative:text;mso-position-vertical:absolute;mso-position-vertical-relative:page;mso-width-percent:0;mso-height-percent:0;mso-width-relative:margin;mso-height-relative:margin;v-text-anchor:top" o:gfxdata="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" stroked="f">
+              <v:shape id="Text Box 2" o:spid="_x0000_s1026" type="#_x0000_t202" style="position:absolute;left:0;text-align:left;margin-left:240pt;margin-top:665.25pt;width:221.25pt;height:19.8pt;z-index:251660288;visibility:visible;mso-wrap-style:square;mso-width-percent:0;mso-height-percent:0;mso-wrap-distance-left:9pt;mso-wrap-distance-top:0;mso-wrap-distance-right:9pt;mso-wrap-distance-bottom:0;mso-position-horizontal:absolute;mso-position-horizontal-relative:text;mso-position-vertical:absolute;mso-position-vertical-relative:page;mso-width-percent:0;mso-height-percent:0;mso-width-relative:margin;mso-height-relative:margin;v-text-anchor:top" o:gfxdata="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" stroked="f">
                 <v:textbox inset="0,0,0,0">
                   <w:txbxContent>
                     <w:p>
@@ -1341,6 +922,742 @@
     <w:p>
       <w:pPr>
         <w:ind w:firstLine="720"/>
+      </w:pPr>
+    </w:p>
+    <w:p>
+      <w:pPr>
+        <w:ind w:firstLine="720"/>
+        <w:rPr>
+          <w:rFonts w:ascii="Calibri" w:eastAsia="Calibri" w:hAnsi="Calibri" w:cs="Calibri"/>
+          <w:sz w:val="24"/>
+          <w:szCs w:val="24"/>
+        </w:rPr>
+      </w:pPr>
+      <w:r>
+        <w:rPr>
+          <w:rFonts w:ascii="Calibri" w:eastAsia="Calibri" w:hAnsi="Calibri" w:cs="Calibri"/>
+          <w:sz w:val="24"/>
+          <w:szCs w:val="24"/>
+        </w:rPr>
+        <w:lastRenderedPageBreak/>
+        <w:t xml:space="preserve">During Einstein’s teens, he published </w:t>
+      </w:r>
+      <w:r>
+        <w:rPr>
+          <w:rFonts w:ascii="Calibri" w:eastAsia="Calibri" w:hAnsi="Calibri" w:cs="Calibri"/>
+          <w:sz w:val="24"/>
+          <w:szCs w:val="24"/>
+        </w:rPr>
+        <w:t>a paper titled “</w:t>
+      </w:r>
+      <w:r>
+        <w:rPr>
+          <w:rFonts w:ascii="Calibri" w:eastAsia="Calibri" w:hAnsi="Calibri" w:cs="Calibri"/>
+          <w:i/>
+          <w:iCs/>
+          <w:sz w:val="24"/>
+          <w:szCs w:val="24"/>
+        </w:rPr>
+        <w:t>The Investigation of the State of Aether in Magnetic Fields.</w:t>
+      </w:r>
+      <w:r>
+        <w:rPr>
+          <w:rFonts w:ascii="Calibri" w:eastAsia="Calibri" w:hAnsi="Calibri" w:cs="Calibri"/>
+          <w:sz w:val="24"/>
+          <w:szCs w:val="24"/>
+        </w:rPr>
+        <w:t>”</w:t>
+      </w:r>
+      <w:r>
+        <w:rPr>
+          <w:rFonts w:ascii="Calibri" w:eastAsia="Calibri" w:hAnsi="Calibri" w:cs="Calibri"/>
+          <w:sz w:val="24"/>
+          <w:szCs w:val="24"/>
+        </w:rPr>
+        <w:t xml:space="preserve"> Biography.com Editors (2020).</w:t>
+      </w:r>
+      <w:r>
+        <w:rPr>
+          <w:rFonts w:ascii="Calibri" w:eastAsia="Calibri" w:hAnsi="Calibri" w:cs="Calibri"/>
+          <w:sz w:val="24"/>
+          <w:szCs w:val="24"/>
+        </w:rPr>
+        <w:t xml:space="preserve"> </w:t>
+      </w:r>
+      <w:r>
+        <w:rPr>
+          <w:rFonts w:ascii="Calibri" w:eastAsia="Calibri" w:hAnsi="Calibri" w:cs="Calibri"/>
+          <w:sz w:val="24"/>
+          <w:szCs w:val="24"/>
+        </w:rPr>
+        <w:t xml:space="preserve">Einstein’s father moved to Italy after his company lost a contract. This left Einstein needing to stay with his relative at a boarding house. With fear of military service, Einstein joined his family in Italy. After some time, Einstein gained admission to the </w:t>
+      </w:r>
+      <w:r>
+        <w:rPr>
+          <w:rFonts w:ascii="Calibri" w:eastAsia="Calibri" w:hAnsi="Calibri" w:cs="Calibri"/>
+          <w:i/>
+          <w:iCs/>
+          <w:sz w:val="24"/>
+          <w:szCs w:val="24"/>
+        </w:rPr>
+        <w:t xml:space="preserve">Swiss Federal Institute of Technology. </w:t>
+      </w:r>
+      <w:r>
+        <w:rPr>
+          <w:rFonts w:ascii="Calibri" w:eastAsia="Calibri" w:hAnsi="Calibri" w:cs="Calibri"/>
+          <w:sz w:val="24"/>
+          <w:szCs w:val="24"/>
+        </w:rPr>
+        <w:t>He was required to complete his pre-university education. He completed the education at Aarau, Switzerland.</w:t>
+      </w:r>
+    </w:p>
+    <w:p>
+      <w:pPr>
+        <w:ind w:firstLine="720"/>
+        <w:rPr>
+          <w:rFonts w:ascii="Calibri" w:eastAsia="Calibri" w:hAnsi="Calibri" w:cs="Calibri"/>
+          <w:sz w:val="24"/>
+          <w:szCs w:val="24"/>
+        </w:rPr>
+      </w:pPr>
+    </w:p>
+    <w:p>
+      <w:pPr>
+        <w:ind w:firstLine="720"/>
+        <w:rPr>
+          <w:rFonts w:ascii="Calibri" w:eastAsia="Calibri" w:hAnsi="Calibri" w:cs="Calibri"/>
+          <w:sz w:val="24"/>
+          <w:szCs w:val="24"/>
+        </w:rPr>
+      </w:pPr>
+      <w:r>
+        <w:rPr>
+          <w:rFonts w:ascii="Calibri" w:eastAsia="Calibri" w:hAnsi="Calibri" w:cs="Calibri"/>
+          <w:noProof/>
+          <w:sz w:val="24"/>
+          <w:szCs w:val="24"/>
+        </w:rPr>
+        <w:drawing>
+          <wp:anchor distT="0" distB="0" distL="114300" distR="114300" simplePos="0" relativeHeight="251661312" behindDoc="0" locked="0" layoutInCell="1" allowOverlap="1" wp14:anchorId="7ACC6EBE" wp14:editId="4C6EC5B3">
+            <wp:simplePos x="0" y="0"/>
+            <wp:positionH relativeFrom="column">
+              <wp:posOffset>0</wp:posOffset>
+            </wp:positionH>
+            <wp:positionV relativeFrom="paragraph">
+              <wp:posOffset>455295</wp:posOffset>
+            </wp:positionV>
+            <wp:extent cx="2936240" cy="1971675"/>
+            <wp:effectExtent l="0" t="0" r="0" b="9525"/>
+            <wp:wrapSquare wrapText="bothSides"/>
+            <wp:docPr id="4" name="Picture 4"/>
+            <wp:cNvGraphicFramePr>
+              <a:graphicFrameLocks xmlns:a="http://schemas.openxmlformats.org/drawingml/2006/main" noChangeAspect="1"/>
+            </wp:cNvGraphicFramePr>
+            <a:graphic xmlns:a="http://schemas.openxmlformats.org/drawingml/2006/main">
+              <a:graphicData uri="http://schemas.openxmlformats.org/drawingml/2006/picture">
+                <pic:pic xmlns:pic="http://schemas.openxmlformats.org/drawingml/2006/picture">
+                  <pic:nvPicPr>
+                    <pic:cNvPr id="0" name="Picture 1"/>
+                    <pic:cNvPicPr>
+                      <a:picLocks noChangeAspect="1" noChangeArrowheads="1"/>
+                    </pic:cNvPicPr>
+                  </pic:nvPicPr>
+                  <pic:blipFill>
+                    <a:blip r:embed="rId7">
+                      <a:extLst>
+                        <a:ext uri="{28A0092B-C50C-407E-A947-70E740481C1C}">
+                          <a14:useLocalDpi xmlns:a14="http://schemas.microsoft.com/office/drawing/2010/main" val="0"/>
+                        </a:ext>
+                      </a:extLst>
+                    </a:blip>
+                    <a:srcRect/>
+                    <a:stretch>
+                      <a:fillRect/>
+                    </a:stretch>
+                  </pic:blipFill>
+                  <pic:spPr bwMode="auto">
+                    <a:xfrm>
+                      <a:off x="0" y="0"/>
+                      <a:ext cx="2936240" cy="1971675"/>
+                    </a:xfrm>
+                    <a:prstGeom prst="rect">
+                      <a:avLst/>
+                    </a:prstGeom>
+                    <a:noFill/>
+                    <a:ln>
+                      <a:noFill/>
+                    </a:ln>
+                  </pic:spPr>
+                </pic:pic>
+              </a:graphicData>
+            </a:graphic>
+            <wp14:sizeRelH relativeFrom="margin">
+              <wp14:pctWidth>0</wp14:pctWidth>
+            </wp14:sizeRelH>
+            <wp14:sizeRelV relativeFrom="margin">
+              <wp14:pctHeight>0</wp14:pctHeight>
+            </wp14:sizeRelV>
+          </wp:anchor>
+        </w:drawing>
+      </w:r>
+      <w:r>
+        <w:rPr>
+          <w:rFonts w:ascii="Calibri" w:eastAsia="Calibri" w:hAnsi="Calibri" w:cs="Calibri"/>
+          <w:sz w:val="24"/>
+          <w:szCs w:val="24"/>
+        </w:rPr>
+        <w:t>Once Einstein completed graduating from University, he found himself in hard times trying to find academic work. During this time, he found work at a Swiss patent office in 1902. This time is when Einstein published his work thus founding relativity. In 1905 “</w:t>
+      </w:r>
+      <w:r>
+        <w:rPr>
+          <w:rFonts w:ascii="Calibri" w:eastAsia="Calibri" w:hAnsi="Calibri" w:cs="Calibri"/>
+          <w:sz w:val="24"/>
+          <w:szCs w:val="24"/>
+        </w:rPr>
+        <w:t xml:space="preserve">Einstein had four papers published in the </w:t>
+      </w:r>
+      <w:r>
+        <w:rPr>
+          <w:rFonts w:ascii="Calibri" w:eastAsia="Calibri" w:hAnsi="Calibri" w:cs="Calibri"/>
+          <w:i/>
+          <w:iCs/>
+          <w:sz w:val="24"/>
+          <w:szCs w:val="24"/>
+        </w:rPr>
+        <w:t>Annalen der Physik</w:t>
+      </w:r>
+      <w:r>
+        <w:rPr>
+          <w:rFonts w:ascii="Calibri" w:eastAsia="Calibri" w:hAnsi="Calibri" w:cs="Calibri"/>
+          <w:sz w:val="24"/>
+          <w:szCs w:val="24"/>
+        </w:rPr>
+        <w:t>, one of the best-known physics journals of the era.</w:t>
+      </w:r>
+      <w:r>
+        <w:rPr>
+          <w:rFonts w:ascii="Calibri" w:eastAsia="Calibri" w:hAnsi="Calibri" w:cs="Calibri"/>
+          <w:sz w:val="24"/>
+          <w:szCs w:val="24"/>
+        </w:rPr>
+        <w:t>” Biography.com Editors (2020).</w:t>
+      </w:r>
+      <w:r>
+        <w:rPr>
+          <w:rFonts w:ascii="Calibri" w:eastAsia="Calibri" w:hAnsi="Calibri" w:cs="Calibri"/>
+          <w:sz w:val="24"/>
+          <w:szCs w:val="24"/>
+        </w:rPr>
+        <w:t xml:space="preserve"> </w:t>
+      </w:r>
+      <w:r>
+        <w:rPr>
+          <w:rFonts w:ascii="Calibri" w:eastAsia="Calibri" w:hAnsi="Calibri" w:cs="Calibri"/>
+          <w:sz w:val="24"/>
+          <w:szCs w:val="24"/>
+        </w:rPr>
+        <w:t xml:space="preserve"> A common myth one may have head at some point was that Einstein had gained all his mathematical knowledge during his time at this patent office, but as we have read, that is simply not true. From a young age Einstein had a knack for mathematics.</w:t>
+      </w:r>
+    </w:p>
+    <w:p>
+      <w:pPr>
+        <w:ind w:firstLine="720"/>
+        <w:rPr>
+          <w:rFonts w:ascii="Calibri" w:eastAsia="Calibri" w:hAnsi="Calibri" w:cs="Calibri"/>
+          <w:sz w:val="24"/>
+          <w:szCs w:val="24"/>
+        </w:rPr>
+      </w:pPr>
+    </w:p>
+    <w:p>
+      <w:pPr>
+        <w:ind w:firstLine="720"/>
+        <w:rPr>
+          <w:rFonts w:ascii="Calibri" w:eastAsia="Calibri" w:hAnsi="Calibri" w:cs="Calibri"/>
+          <w:sz w:val="24"/>
+          <w:szCs w:val="24"/>
+        </w:rPr>
+      </w:pPr>
+    </w:p>
+    <w:p>
+      <w:pPr>
+        <w:ind w:firstLine="720"/>
+        <w:rPr>
+          <w:rFonts w:ascii="Calibri" w:eastAsia="Calibri" w:hAnsi="Calibri" w:cs="Calibri"/>
+          <w:sz w:val="24"/>
+          <w:szCs w:val="24"/>
+        </w:rPr>
+      </w:pPr>
+      <w:r>
+        <w:rPr>
+          <w:rFonts w:ascii="Calibri" w:eastAsia="Calibri" w:hAnsi="Calibri" w:cs="Calibri"/>
+          <w:sz w:val="24"/>
+          <w:szCs w:val="24"/>
+        </w:rPr>
+        <w:t xml:space="preserve">During the development of his General Theory, </w:t>
+      </w:r>
+      <w:r>
+        <w:rPr>
+          <w:rFonts w:ascii="Calibri" w:eastAsia="Calibri" w:hAnsi="Calibri" w:cs="Calibri"/>
+          <w:sz w:val="24"/>
+          <w:szCs w:val="24"/>
+        </w:rPr>
+        <w:t xml:space="preserve">Einstein had always stated that the universe was a fixed static </w:t>
+      </w:r>
+      <w:r>
+        <w:rPr>
+          <w:rFonts w:ascii="Calibri" w:eastAsia="Calibri" w:hAnsi="Calibri" w:cs="Calibri"/>
+          <w:sz w:val="24"/>
+          <w:szCs w:val="24"/>
+        </w:rPr>
+        <w:t>entity but</w:t>
+      </w:r>
+      <w:r>
+        <w:rPr>
+          <w:rFonts w:ascii="Calibri" w:eastAsia="Calibri" w:hAnsi="Calibri" w:cs="Calibri"/>
+          <w:sz w:val="24"/>
+          <w:szCs w:val="24"/>
+        </w:rPr>
+        <w:t xml:space="preserve"> was directly contradicted in his later years.</w:t>
+      </w:r>
+      <w:r>
+        <w:rPr>
+          <w:rFonts w:ascii="Calibri" w:eastAsia="Calibri" w:hAnsi="Calibri" w:cs="Calibri"/>
+          <w:sz w:val="24"/>
+          <w:szCs w:val="24"/>
+        </w:rPr>
+        <w:t xml:space="preserve"> The </w:t>
+      </w:r>
+      <w:r>
+        <w:rPr>
+          <w:rFonts w:ascii="Calibri" w:eastAsia="Calibri" w:hAnsi="Calibri" w:cs="Calibri"/>
+          <w:i/>
+          <w:iCs/>
+          <w:sz w:val="24"/>
+          <w:szCs w:val="24"/>
+        </w:rPr>
+        <w:t xml:space="preserve">Theory of General Relativity </w:t>
+      </w:r>
+      <w:r>
+        <w:rPr>
+          <w:rFonts w:ascii="Calibri" w:eastAsia="Calibri" w:hAnsi="Calibri" w:cs="Calibri"/>
+          <w:sz w:val="24"/>
+          <w:szCs w:val="24"/>
+        </w:rPr>
+        <w:t xml:space="preserve">is what Einstein is the most known for. His theory allowed more accurate predictions of planetary orbits than Newtons theory. It also gave a more expansive explanation of gravity. The most famous equation was </w:t>
+      </w:r>
+      <m:oMath>
+        <m:r>
+          <w:rPr>
+            <w:rFonts w:ascii="Cambria Math" w:eastAsia="Calibri" w:hAnsi="Cambria Math" w:cs="Calibri"/>
+            <w:sz w:val="24"/>
+            <w:szCs w:val="24"/>
+          </w:rPr>
+          <m:t>E=m</m:t>
+        </m:r>
+        <m:sSup>
+          <m:sSupPr>
+            <m:ctrlPr>
+              <w:rPr>
+                <w:rFonts w:ascii="Cambria Math" w:eastAsia="Calibri" w:hAnsi="Cambria Math" w:cs="Calibri"/>
+                <w:i/>
+                <w:sz w:val="24"/>
+                <w:szCs w:val="24"/>
+              </w:rPr>
+            </m:ctrlPr>
+          </m:sSupPr>
+          <m:e>
+            <m:r>
+              <w:rPr>
+                <w:rFonts w:ascii="Cambria Math" w:eastAsia="Calibri" w:hAnsi="Cambria Math" w:cs="Calibri"/>
+                <w:sz w:val="24"/>
+                <w:szCs w:val="24"/>
+              </w:rPr>
+              <m:t>c</m:t>
+            </m:r>
+          </m:e>
+          <m:sup>
+            <m:r>
+              <w:rPr>
+                <w:rFonts w:ascii="Cambria Math" w:eastAsia="Calibri" w:hAnsi="Cambria Math" w:cs="Calibri"/>
+                <w:sz w:val="24"/>
+                <w:szCs w:val="24"/>
+              </w:rPr>
+              <m:t>2</m:t>
+            </m:r>
+          </m:sup>
+        </m:sSup>
+      </m:oMath>
+      <w:r>
+        <w:rPr>
+          <w:rFonts w:ascii="Calibri" w:eastAsia="Calibri" w:hAnsi="Calibri" w:cs="Calibri"/>
+          <w:sz w:val="24"/>
+          <w:szCs w:val="24"/>
+        </w:rPr>
+        <w:t>. This equation states that energy is equal to mass times light squared. Biography.com Editors (2020) state it the best “</w:t>
+      </w:r>
+      <w:r>
+        <w:rPr>
+          <w:rFonts w:ascii="Calibri" w:eastAsia="Calibri" w:hAnsi="Calibri" w:cs="Calibri"/>
+          <w:sz w:val="24"/>
+          <w:szCs w:val="24"/>
+        </w:rPr>
+        <w:t>This equation suggested that tiny particles of matter could be converted into huge amounts of energy, a discovery that heralded atomic power.</w:t>
+      </w:r>
+      <w:r>
+        <w:rPr>
+          <w:rFonts w:ascii="Calibri" w:eastAsia="Calibri" w:hAnsi="Calibri" w:cs="Calibri"/>
+          <w:sz w:val="24"/>
+          <w:szCs w:val="24"/>
+        </w:rPr>
+        <w:t>”</w:t>
+      </w:r>
+    </w:p>
+    <w:p>
+      <w:pPr>
+        <w:ind w:firstLine="720"/>
+        <w:rPr>
+          <w:rFonts w:ascii="Calibri" w:eastAsia="Calibri" w:hAnsi="Calibri" w:cs="Calibri"/>
+          <w:sz w:val="24"/>
+          <w:szCs w:val="24"/>
+        </w:rPr>
+      </w:pPr>
+    </w:p>
+    <w:p>
+      <w:pPr>
+        <w:ind w:firstLine="720"/>
+        <w:rPr>
+          <w:rFonts w:ascii="Calibri" w:eastAsia="Calibri" w:hAnsi="Calibri" w:cs="Calibri"/>
+          <w:sz w:val="24"/>
+          <w:szCs w:val="24"/>
+        </w:rPr>
+      </w:pPr>
+      <w:r>
+        <w:rPr>
+          <w:rFonts w:ascii="Calibri" w:eastAsia="Calibri" w:hAnsi="Calibri" w:cs="Calibri"/>
+          <w:sz w:val="24"/>
+          <w:szCs w:val="24"/>
+        </w:rPr>
+        <w:t xml:space="preserve">In 1923, Einstein returned to Germany, </w:t>
+      </w:r>
+      <w:r>
+        <w:rPr>
+          <w:rFonts w:ascii="Calibri" w:eastAsia="Calibri" w:hAnsi="Calibri" w:cs="Calibri"/>
+          <w:sz w:val="24"/>
+          <w:szCs w:val="24"/>
+        </w:rPr>
+        <w:t>at this time anti-Semitic policies would slowly start to be added. Einstein’s work was labeled “Jewish physics” by the Nazi party.</w:t>
+      </w:r>
+      <w:r>
+        <w:rPr>
+          <w:rFonts w:ascii="Calibri" w:eastAsia="Calibri" w:hAnsi="Calibri" w:cs="Calibri"/>
+          <w:sz w:val="24"/>
+          <w:szCs w:val="24"/>
+        </w:rPr>
+        <w:t xml:space="preserve"> In 1933 after Hitler rose to power, Einstein renounced his German citizenship.</w:t>
+      </w:r>
+      <w:r>
+        <w:rPr>
+          <w:rFonts w:ascii="Calibri" w:eastAsia="Calibri" w:hAnsi="Calibri" w:cs="Calibri"/>
+          <w:sz w:val="24"/>
+          <w:szCs w:val="24"/>
+        </w:rPr>
+        <w:t xml:space="preserve"> Following this “</w:t>
+      </w:r>
+      <w:r>
+        <w:rPr>
+          <w:rFonts w:ascii="Calibri" w:eastAsia="Calibri" w:hAnsi="Calibri" w:cs="Calibri"/>
+          <w:sz w:val="24"/>
+          <w:szCs w:val="24"/>
+        </w:rPr>
+        <w:t>Einstein himself was targeted to be killed.</w:t>
+      </w:r>
+      <w:r>
+        <w:rPr>
+          <w:rFonts w:ascii="Calibri" w:eastAsia="Calibri" w:hAnsi="Calibri" w:cs="Calibri"/>
+          <w:sz w:val="24"/>
+          <w:szCs w:val="24"/>
+        </w:rPr>
+        <w:t xml:space="preserve">” Biography.com Editors (2020).  </w:t>
+      </w:r>
+    </w:p>
+    <w:p>
+      <w:pPr>
+        <w:ind w:firstLine="720"/>
+        <w:rPr>
+          <w:rFonts w:ascii="Calibri" w:eastAsia="Calibri" w:hAnsi="Calibri" w:cs="Calibri"/>
+          <w:sz w:val="24"/>
+          <w:szCs w:val="24"/>
+        </w:rPr>
+      </w:pPr>
+    </w:p>
+    <w:p>
+      <w:pPr>
+        <w:ind w:firstLine="720"/>
+        <w:rPr>
+          <w:rFonts w:ascii="Calibri" w:eastAsia="Calibri" w:hAnsi="Calibri" w:cs="Calibri"/>
+          <w:sz w:val="24"/>
+          <w:szCs w:val="24"/>
+        </w:rPr>
+      </w:pPr>
+    </w:p>
+    <w:p>
+      <w:pPr>
+        <w:ind w:firstLine="720"/>
+        <w:rPr>
+          <w:rFonts w:ascii="Calibri" w:eastAsia="Calibri" w:hAnsi="Calibri" w:cs="Calibri"/>
+          <w:sz w:val="24"/>
+          <w:szCs w:val="24"/>
+        </w:rPr>
+      </w:pPr>
+    </w:p>
+    <w:p>
+      <w:pPr>
+        <w:ind w:firstLine="720"/>
+        <w:rPr>
+          <w:rFonts w:ascii="Calibri" w:eastAsia="Calibri" w:hAnsi="Calibri" w:cs="Calibri"/>
+          <w:sz w:val="24"/>
+          <w:szCs w:val="24"/>
+        </w:rPr>
+      </w:pPr>
+    </w:p>
+    <w:p>
+      <w:pPr>
+        <w:ind w:firstLine="720"/>
+        <w:rPr>
+          <w:rFonts w:ascii="Calibri" w:eastAsia="Calibri" w:hAnsi="Calibri" w:cs="Calibri"/>
+          <w:sz w:val="24"/>
+          <w:szCs w:val="24"/>
+        </w:rPr>
+      </w:pPr>
+      <w:r>
+        <w:rPr>
+          <w:noProof/>
+        </w:rPr>
+        <mc:AlternateContent>
+          <mc:Choice Requires="wps">
+            <w:drawing>
+              <wp:anchor distT="0" distB="0" distL="114300" distR="114300" simplePos="0" relativeHeight="251663360" behindDoc="0" locked="0" layoutInCell="1" allowOverlap="1" wp14:anchorId="364505C8" wp14:editId="1141A158">
+                <wp:simplePos x="0" y="0"/>
+                <wp:positionH relativeFrom="column">
+                  <wp:posOffset>38100</wp:posOffset>
+                </wp:positionH>
+                <wp:positionV relativeFrom="page">
+                  <wp:posOffset>4905375</wp:posOffset>
+                </wp:positionV>
+                <wp:extent cx="2898140" cy="352425"/>
+                <wp:effectExtent l="0" t="0" r="0" b="9525"/>
+                <wp:wrapSquare wrapText="bothSides"/>
+                <wp:docPr id="5" name="Text Box 5"/>
+                <wp:cNvGraphicFramePr/>
+                <a:graphic xmlns:a="http://schemas.openxmlformats.org/drawingml/2006/main">
+                  <a:graphicData uri="http://schemas.microsoft.com/office/word/2010/wordprocessingShape">
+                    <wps:wsp>
+                      <wps:cNvSpPr txBox="1"/>
+                      <wps:spPr>
+                        <a:xfrm>
+                          <a:off x="0" y="0"/>
+                          <a:ext cx="2898140" cy="352425"/>
+                        </a:xfrm>
+                        <a:prstGeom prst="rect">
+                          <a:avLst/>
+                        </a:prstGeom>
+                        <a:solidFill>
+                          <a:prstClr val="white"/>
+                        </a:solidFill>
+                        <a:ln>
+                          <a:noFill/>
+                        </a:ln>
+                      </wps:spPr>
+                      <wps:txbx>
+                        <w:txbxContent>
+                          <w:p>
+                            <w:pPr>
+                              <w:pStyle w:val="Caption"/>
+                              <w:rPr>
+                                <w:i w:val="0"/>
+                                <w:iCs w:val="0"/>
+                                <w:noProof/>
+                              </w:rPr>
+                            </w:pPr>
+                            <w:r>
+                              <w:rPr>
+                                <w:i w:val="0"/>
+                                <w:iCs w:val="0"/>
+                                <w:color w:val="333333"/>
+                                <w:sz w:val="21"/>
+                                <w:szCs w:val="21"/>
+                                <w:shd w:val="clear" w:color="auto" w:fill="FFFFFF"/>
+                              </w:rPr>
+                              <w:t>IGH</w:t>
+                            </w:r>
+                            <w:r>
+                              <w:rPr>
+                                <w:i w:val="0"/>
+                                <w:iCs w:val="0"/>
+                                <w:color w:val="333333"/>
+                                <w:sz w:val="21"/>
+                                <w:szCs w:val="21"/>
+                                <w:shd w:val="clear" w:color="auto" w:fill="FFFFFF"/>
+                              </w:rPr>
+                              <w:t xml:space="preserve"> (</w:t>
+                            </w:r>
+                            <w:r>
+                              <w:rPr>
+                                <w:i w:val="0"/>
+                                <w:iCs w:val="0"/>
+                                <w:color w:val="333333"/>
+                                <w:sz w:val="21"/>
+                                <w:szCs w:val="21"/>
+                                <w:shd w:val="clear" w:color="auto" w:fill="FFFFFF"/>
+                              </w:rPr>
+                              <w:t>n.d.</w:t>
+                            </w:r>
+                            <w:r>
+                              <w:rPr>
+                                <w:i w:val="0"/>
+                                <w:iCs w:val="0"/>
+                                <w:color w:val="333333"/>
+                                <w:sz w:val="21"/>
+                                <w:szCs w:val="21"/>
+                                <w:shd w:val="clear" w:color="auto" w:fill="FFFFFF"/>
+                              </w:rPr>
+                              <w:t xml:space="preserve">). </w:t>
+                            </w:r>
+                            <w:r>
+                              <w:rPr>
+                                <w:i w:val="0"/>
+                                <w:iCs w:val="0"/>
+                                <w:color w:val="333333"/>
+                                <w:sz w:val="21"/>
+                                <w:szCs w:val="21"/>
+                                <w:shd w:val="clear" w:color="auto" w:fill="FFFFFF"/>
+                              </w:rPr>
+                              <w:t>Einstein's workplace on the Speichergasse</w:t>
+                            </w:r>
+                          </w:p>
+                        </w:txbxContent>
+                      </wps:txbx>
+                      <wps:bodyPr rot="0" spcFirstLastPara="0" vertOverflow="overflow" horzOverflow="overflow" vert="horz" wrap="square" lIns="0" tIns="0" rIns="0" bIns="0" numCol="1" spcCol="0" rtlCol="0" fromWordArt="0" anchor="t" anchorCtr="0" forceAA="0" compatLnSpc="1">
+                        <a:prstTxWarp prst="textNoShape">
+                          <a:avLst/>
+                        </a:prstTxWarp>
+                        <a:noAutofit/>
+                      </wps:bodyPr>
+                    </wps:wsp>
+                  </a:graphicData>
+                </a:graphic>
+                <wp14:sizeRelH relativeFrom="margin">
+                  <wp14:pctWidth>0</wp14:pctWidth>
+                </wp14:sizeRelH>
+                <wp14:sizeRelV relativeFrom="margin">
+                  <wp14:pctHeight>0</wp14:pctHeight>
+                </wp14:sizeRelV>
+              </wp:anchor>
+            </w:drawing>
+          </mc:Choice>
+          <mc:Fallback>
+            <w:pict>
+              <v:shape w14:anchorId="364505C8" id="Text Box 5" o:spid="_x0000_s1027" type="#_x0000_t202" style="position:absolute;left:0;text-align:left;margin-left:3pt;margin-top:386.25pt;width:228.2pt;height:27.75pt;z-index:251663360;visibility:visible;mso-wrap-style:square;mso-width-percent:0;mso-height-percent:0;mso-wrap-distance-left:9pt;mso-wrap-distance-top:0;mso-wrap-distance-right:9pt;mso-wrap-distance-bottom:0;mso-position-horizontal:absolute;mso-position-horizontal-relative:text;mso-position-vertical:absolute;mso-position-vertical-relative:page;mso-width-percent:0;mso-height-percent:0;mso-width-relative:margin;mso-height-relative:margin;v-text-anchor:top" o:gfxdata="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" stroked="f">
+                <v:textbox inset="0,0,0,0">
+                  <w:txbxContent>
+                    <w:p>
+                      <w:pPr>
+                        <w:pStyle w:val="Caption"/>
+                        <w:rPr>
+                          <w:i w:val="0"/>
+                          <w:iCs w:val="0"/>
+                          <w:noProof/>
+                        </w:rPr>
+                      </w:pPr>
+                      <w:r>
+                        <w:rPr>
+                          <w:i w:val="0"/>
+                          <w:iCs w:val="0"/>
+                          <w:color w:val="333333"/>
+                          <w:sz w:val="21"/>
+                          <w:szCs w:val="21"/>
+                          <w:shd w:val="clear" w:color="auto" w:fill="FFFFFF"/>
+                        </w:rPr>
+                        <w:t>IGH</w:t>
+                      </w:r>
+                      <w:r>
+                        <w:rPr>
+                          <w:i w:val="0"/>
+                          <w:iCs w:val="0"/>
+                          <w:color w:val="333333"/>
+                          <w:sz w:val="21"/>
+                          <w:szCs w:val="21"/>
+                          <w:shd w:val="clear" w:color="auto" w:fill="FFFFFF"/>
+                        </w:rPr>
+                        <w:t xml:space="preserve"> (</w:t>
+                      </w:r>
+                      <w:r>
+                        <w:rPr>
+                          <w:i w:val="0"/>
+                          <w:iCs w:val="0"/>
+                          <w:color w:val="333333"/>
+                          <w:sz w:val="21"/>
+                          <w:szCs w:val="21"/>
+                          <w:shd w:val="clear" w:color="auto" w:fill="FFFFFF"/>
+                        </w:rPr>
+                        <w:t>n.d.</w:t>
+                      </w:r>
+                      <w:r>
+                        <w:rPr>
+                          <w:i w:val="0"/>
+                          <w:iCs w:val="0"/>
+                          <w:color w:val="333333"/>
+                          <w:sz w:val="21"/>
+                          <w:szCs w:val="21"/>
+                          <w:shd w:val="clear" w:color="auto" w:fill="FFFFFF"/>
+                        </w:rPr>
+                        <w:t xml:space="preserve">). </w:t>
+                      </w:r>
+                      <w:r>
+                        <w:rPr>
+                          <w:i w:val="0"/>
+                          <w:iCs w:val="0"/>
+                          <w:color w:val="333333"/>
+                          <w:sz w:val="21"/>
+                          <w:szCs w:val="21"/>
+                          <w:shd w:val="clear" w:color="auto" w:fill="FFFFFF"/>
+                        </w:rPr>
+                        <w:t>Einstein's workplace on the Speichergasse</w:t>
+                      </w:r>
+                    </w:p>
+                  </w:txbxContent>
+                </v:textbox>
+                <w10:wrap type="square" anchory="page"/>
+              </v:shape>
+            </w:pict>
+          </mc:Fallback>
+        </mc:AlternateContent>
+      </w:r>
+    </w:p>
+    <w:p>
+      <w:pPr>
+        <w:ind w:firstLine="720"/>
+        <w:rPr>
+          <w:rFonts w:ascii="Calibri" w:eastAsia="Calibri" w:hAnsi="Calibri" w:cs="Calibri"/>
+          <w:sz w:val="24"/>
+          <w:szCs w:val="24"/>
+        </w:rPr>
+      </w:pPr>
+    </w:p>
+    <w:p>
+      <w:pPr>
+        <w:ind w:firstLine="720"/>
+        <w:rPr>
+          <w:rFonts w:ascii="Calibri" w:eastAsia="Calibri" w:hAnsi="Calibri" w:cs="Calibri"/>
+          <w:sz w:val="24"/>
+          <w:szCs w:val="24"/>
+        </w:rPr>
+      </w:pPr>
+    </w:p>
+    <w:p>
+      <w:pPr>
+        <w:ind w:firstLine="720"/>
         <w:rPr>
           <w:rFonts w:ascii="Calibri" w:eastAsia="Calibri" w:hAnsi="Calibri" w:cs="Calibri"/>
           <w:b/>
@@ -1349,7 +1666,10 @@
           <w:szCs w:val="24"/>
         </w:rPr>
       </w:pPr>
-      <w:r>
+    </w:p>
+    <w:p>
+      <w:pPr>
+        <w:ind w:firstLine="720"/>
         <w:rPr>
           <w:rFonts w:ascii="Calibri" w:eastAsia="Calibri" w:hAnsi="Calibri" w:cs="Calibri"/>
           <w:b/>
@@ -1357,9 +1677,11 @@
           <w:sz w:val="24"/>
           <w:szCs w:val="24"/>
         </w:rPr>
-        <w:tab/>
-      </w:r>
-      <w:r>
+      </w:pPr>
+    </w:p>
+    <w:p>
+      <w:pPr>
+        <w:ind w:firstLine="720"/>
         <w:rPr>
           <w:rFonts w:ascii="Calibri" w:eastAsia="Calibri" w:hAnsi="Calibri" w:cs="Calibri"/>
           <w:b/>
@@ -1367,9 +1689,11 @@
           <w:sz w:val="24"/>
           <w:szCs w:val="24"/>
         </w:rPr>
-        <w:tab/>
-      </w:r>
-      <w:r>
+      </w:pPr>
+    </w:p>
+    <w:p>
+      <w:pPr>
+        <w:ind w:firstLine="720"/>
         <w:rPr>
           <w:rFonts w:ascii="Calibri" w:eastAsia="Calibri" w:hAnsi="Calibri" w:cs="Calibri"/>
           <w:b/>
@@ -1377,9 +1701,11 @@
           <w:sz w:val="24"/>
           <w:szCs w:val="24"/>
         </w:rPr>
-        <w:tab/>
-      </w:r>
-      <w:r>
+      </w:pPr>
+    </w:p>
+    <w:p>
+      <w:pPr>
+        <w:ind w:firstLine="720"/>
         <w:rPr>
           <w:rFonts w:ascii="Calibri" w:eastAsia="Calibri" w:hAnsi="Calibri" w:cs="Calibri"/>
           <w:b/>
@@ -1387,9 +1713,11 @@
           <w:sz w:val="24"/>
           <w:szCs w:val="24"/>
         </w:rPr>
-        <w:tab/>
-      </w:r>
-      <w:r>
+      </w:pPr>
+    </w:p>
+    <w:p>
+      <w:pPr>
+        <w:ind w:firstLine="720"/>
         <w:rPr>
           <w:rFonts w:ascii="Calibri" w:eastAsia="Calibri" w:hAnsi="Calibri" w:cs="Calibri"/>
           <w:b/>
@@ -1397,9 +1725,11 @@
           <w:sz w:val="24"/>
           <w:szCs w:val="24"/>
         </w:rPr>
-        <w:tab/>
-      </w:r>
-      <w:r>
+      </w:pPr>
+    </w:p>
+    <w:p>
+      <w:pPr>
+        <w:ind w:firstLine="720"/>
         <w:rPr>
           <w:rFonts w:ascii="Calibri" w:eastAsia="Calibri" w:hAnsi="Calibri" w:cs="Calibri"/>
           <w:b/>
@@ -1407,9 +1737,11 @@
           <w:sz w:val="24"/>
           <w:szCs w:val="24"/>
         </w:rPr>
-        <w:tab/>
-      </w:r>
-      <w:r>
+      </w:pPr>
+    </w:p>
+    <w:p>
+      <w:pPr>
+        <w:ind w:firstLine="720"/>
         <w:rPr>
           <w:rFonts w:ascii="Calibri" w:eastAsia="Calibri" w:hAnsi="Calibri" w:cs="Calibri"/>
           <w:b/>
@@ -1417,8 +1749,7 @@
           <w:sz w:val="24"/>
           <w:szCs w:val="24"/>
         </w:rPr>
-        <w:tab/>
-      </w:r>
+      </w:pPr>
       <w:r>
         <w:rPr>
           <w:rFonts w:ascii="Calibri" w:eastAsia="Calibri" w:hAnsi="Calibri" w:cs="Calibri"/>
@@ -1479,10 +1810,7 @@
         </w:rPr>
         <w:tab/>
       </w:r>
-    </w:p>
-    <w:p>
-      <w:pPr>
-        <w:ind w:firstLine="720"/>
+      <w:r>
         <w:rPr>
           <w:rFonts w:ascii="Calibri" w:eastAsia="Calibri" w:hAnsi="Calibri" w:cs="Calibri"/>
           <w:b/>
@@ -1490,6 +1818,79 @@
           <w:sz w:val="24"/>
           <w:szCs w:val="24"/>
         </w:rPr>
+        <w:tab/>
+      </w:r>
+      <w:r>
+        <w:rPr>
+          <w:rFonts w:ascii="Calibri" w:eastAsia="Calibri" w:hAnsi="Calibri" w:cs="Calibri"/>
+          <w:b/>
+          <w:bCs/>
+          <w:sz w:val="24"/>
+          <w:szCs w:val="24"/>
+        </w:rPr>
+        <w:tab/>
+      </w:r>
+      <w:r>
+        <w:rPr>
+          <w:rFonts w:ascii="Calibri" w:eastAsia="Calibri" w:hAnsi="Calibri" w:cs="Calibri"/>
+          <w:b/>
+          <w:bCs/>
+          <w:sz w:val="24"/>
+          <w:szCs w:val="24"/>
+        </w:rPr>
+        <w:tab/>
+      </w:r>
+      <w:r>
+        <w:rPr>
+          <w:rFonts w:ascii="Calibri" w:eastAsia="Calibri" w:hAnsi="Calibri" w:cs="Calibri"/>
+          <w:b/>
+          <w:bCs/>
+          <w:sz w:val="24"/>
+          <w:szCs w:val="24"/>
+        </w:rPr>
+        <w:tab/>
+      </w:r>
+      <w:r>
+        <w:rPr>
+          <w:rFonts w:ascii="Calibri" w:eastAsia="Calibri" w:hAnsi="Calibri" w:cs="Calibri"/>
+          <w:b/>
+          <w:bCs/>
+          <w:sz w:val="24"/>
+          <w:szCs w:val="24"/>
+        </w:rPr>
+        <w:tab/>
+      </w:r>
+      <w:r>
+        <w:rPr>
+          <w:rFonts w:ascii="Calibri" w:eastAsia="Calibri" w:hAnsi="Calibri" w:cs="Calibri"/>
+          <w:b/>
+          <w:bCs/>
+          <w:sz w:val="24"/>
+          <w:szCs w:val="24"/>
+        </w:rPr>
+        <w:tab/>
+      </w:r>
+      <w:r>
+        <w:rPr>
+          <w:rFonts w:ascii="Calibri" w:eastAsia="Calibri" w:hAnsi="Calibri" w:cs="Calibri"/>
+          <w:b/>
+          <w:bCs/>
+          <w:sz w:val="24"/>
+          <w:szCs w:val="24"/>
+        </w:rPr>
+        <w:tab/>
+      </w:r>
+    </w:p>
+    <w:p>
+      <w:pPr>
+        <w:ind w:firstLine="720"/>
+        <w:rPr>
+          <w:rFonts w:ascii="Calibri" w:eastAsia="Calibri" w:hAnsi="Calibri" w:cs="Calibri"/>
+          <w:b/>
+          <w:bCs/>
+          <w:sz w:val="24"/>
+          <w:szCs w:val="24"/>
+        </w:rPr>
       </w:pPr>
     </w:p>
     <w:p>
@@ -1570,16 +1971,7 @@
           <w:sz w:val="24"/>
           <w:szCs w:val="24"/>
         </w:rPr>
-        <w:t xml:space="preserve">sponsored and conducted during the Ahnenerbe </w:t>
-      </w:r>
-      <w:r>
-        <w:rPr>
-          <w:rFonts w:ascii="Calibri" w:eastAsia="Calibri" w:hAnsi="Calibri" w:cs="Calibri"/>
-          <w:sz w:val="24"/>
-          <w:szCs w:val="24"/>
-        </w:rPr>
-        <w:lastRenderedPageBreak/>
-        <w:t xml:space="preserve">lifetime. The results of these expeditions and research was used by Himmler to justify the Holocaust. </w:t>
+        <w:t xml:space="preserve">sponsored and conducted during the Ahnenerbe lifetime. The results of these expeditions and research was used by Himmler to justify the Holocaust. </w:t>
       </w:r>
     </w:p>
     <w:p>
@@ -1990,8 +2382,101 @@
           <w:sz w:val="24"/>
           <w:szCs w:val="24"/>
         </w:rPr>
-        <w:t xml:space="preserve">They </w:t>
-      </w:r>
+        <w:t xml:space="preserve">They have </w:t>
+      </w:r>
+      <w:r>
+        <w:rPr>
+          <w:rFonts w:ascii="Calibri" w:eastAsia="Calibri" w:hAnsi="Calibri" w:cs="Calibri"/>
+          <w:sz w:val="24"/>
+          <w:szCs w:val="24"/>
+        </w:rPr>
+        <w:t>some</w:t>
+      </w:r>
+      <w:r>
+        <w:rPr>
+          <w:rFonts w:ascii="Calibri" w:eastAsia="Calibri" w:hAnsi="Calibri" w:cs="Calibri"/>
+          <w:sz w:val="24"/>
+          <w:szCs w:val="24"/>
+        </w:rPr>
+        <w:t xml:space="preserve"> similarities</w:t>
+      </w:r>
+      <w:r>
+        <w:rPr>
+          <w:rFonts w:ascii="Calibri" w:eastAsia="Calibri" w:hAnsi="Calibri" w:cs="Calibri"/>
+          <w:sz w:val="24"/>
+          <w:szCs w:val="24"/>
+        </w:rPr>
+        <w:t xml:space="preserve"> such as state influence</w:t>
+      </w:r>
+      <w:r>
+        <w:rPr>
+          <w:rFonts w:ascii="Calibri" w:eastAsia="Calibri" w:hAnsi="Calibri" w:cs="Calibri"/>
+          <w:sz w:val="24"/>
+          <w:szCs w:val="24"/>
+        </w:rPr>
+        <w:t xml:space="preserve"> but also have many differences</w:t>
+      </w:r>
+      <w:r>
+        <w:rPr>
+          <w:rFonts w:ascii="Calibri" w:eastAsia="Calibri" w:hAnsi="Calibri" w:cs="Calibri"/>
+          <w:sz w:val="24"/>
+          <w:szCs w:val="24"/>
+        </w:rPr>
+        <w:t xml:space="preserve"> such as economic security, goals, and social ideologies.</w:t>
+      </w:r>
+    </w:p>
+    <w:p>
+      <w:pPr>
+        <w:rPr>
+          <w:rFonts w:ascii="Calibri" w:eastAsia="Calibri" w:hAnsi="Calibri" w:cs="Calibri"/>
+          <w:sz w:val="24"/>
+          <w:szCs w:val="24"/>
+        </w:rPr>
+      </w:pPr>
+    </w:p>
+    <w:p>
+      <w:pPr>
+        <w:ind w:firstLine="720"/>
+        <w:rPr>
+          <w:rFonts w:ascii="Calibri" w:eastAsia="Calibri" w:hAnsi="Calibri" w:cs="Calibri"/>
+          <w:sz w:val="24"/>
+          <w:szCs w:val="24"/>
+        </w:rPr>
+      </w:pPr>
+      <w:r>
+        <w:rPr>
+          <w:rFonts w:ascii="Calibri" w:eastAsia="Calibri" w:hAnsi="Calibri" w:cs="Calibri"/>
+          <w:sz w:val="24"/>
+          <w:szCs w:val="24"/>
+        </w:rPr>
+        <w:t xml:space="preserve">A major difference in Akademgorodok and Ahnenerbe was the economic security of the researchers. Since the Soviet Union is a socialist nation, compensation did not directly translate to one’s standard of living. This completely contrasts the researchers in the Ahnenerbe. In Nazi Germany, the private sector was alive and well and monetary compensation was given to those in the Ahnenerbe which directly influenced one’s standard of living. Residents of Akademgorodok had a special compensation system which would increase the standard of living. For example, residents had access to special food rations not easily obtainable elsewhere. Residents also had access to single family homes which were considered luxury to the average standard of living in the Soviet Union. </w:t>
+      </w:r>
+      <w:r>
+        <w:rPr>
+          <w:rFonts w:ascii="Calibri" w:eastAsia="Calibri" w:hAnsi="Calibri" w:cs="Calibri"/>
+          <w:sz w:val="24"/>
+          <w:szCs w:val="24"/>
+        </w:rPr>
+        <w:t>Russian Doctorate equivalent holders were given special access to a food delivery system which some refused as they found it morally wrong.</w:t>
+      </w:r>
+    </w:p>
+    <w:p>
+      <w:pPr>
+        <w:rPr>
+          <w:rFonts w:ascii="Calibri" w:eastAsia="Calibri" w:hAnsi="Calibri" w:cs="Calibri"/>
+          <w:sz w:val="24"/>
+          <w:szCs w:val="24"/>
+        </w:rPr>
+      </w:pPr>
+    </w:p>
+    <w:p>
+      <w:pPr>
+        <w:rPr>
+          <w:rFonts w:ascii="Calibri" w:eastAsia="Calibri" w:hAnsi="Calibri" w:cs="Calibri"/>
+          <w:sz w:val="24"/>
+          <w:szCs w:val="24"/>
+        </w:rPr>
+      </w:pPr>
       <w:r>
         <w:rPr>
           <w:rFonts w:ascii="Calibri" w:eastAsia="Calibri" w:hAnsi="Calibri" w:cs="Calibri"/>
@@ -1999,107 +2484,6 @@
           <w:szCs w:val="24"/>
         </w:rPr>
         <w:lastRenderedPageBreak/>
-        <w:t xml:space="preserve">have </w:t>
-      </w:r>
-      <w:r>
-        <w:rPr>
-          <w:rFonts w:ascii="Calibri" w:eastAsia="Calibri" w:hAnsi="Calibri" w:cs="Calibri"/>
-          <w:sz w:val="24"/>
-          <w:szCs w:val="24"/>
-        </w:rPr>
-        <w:t>some</w:t>
-      </w:r>
-      <w:r>
-        <w:rPr>
-          <w:rFonts w:ascii="Calibri" w:eastAsia="Calibri" w:hAnsi="Calibri" w:cs="Calibri"/>
-          <w:sz w:val="24"/>
-          <w:szCs w:val="24"/>
-        </w:rPr>
-        <w:t xml:space="preserve"> similarities</w:t>
-      </w:r>
-      <w:r>
-        <w:rPr>
-          <w:rFonts w:ascii="Calibri" w:eastAsia="Calibri" w:hAnsi="Calibri" w:cs="Calibri"/>
-          <w:sz w:val="24"/>
-          <w:szCs w:val="24"/>
-        </w:rPr>
-        <w:t xml:space="preserve"> such as state influence</w:t>
-      </w:r>
-      <w:r>
-        <w:rPr>
-          <w:rFonts w:ascii="Calibri" w:eastAsia="Calibri" w:hAnsi="Calibri" w:cs="Calibri"/>
-          <w:sz w:val="24"/>
-          <w:szCs w:val="24"/>
-        </w:rPr>
-        <w:t xml:space="preserve"> but also have many differences</w:t>
-      </w:r>
-      <w:r>
-        <w:rPr>
-          <w:rFonts w:ascii="Calibri" w:eastAsia="Calibri" w:hAnsi="Calibri" w:cs="Calibri"/>
-          <w:sz w:val="24"/>
-          <w:szCs w:val="24"/>
-        </w:rPr>
-        <w:t xml:space="preserve"> such as economic security, goals, and social ideologies.</w:t>
-      </w:r>
-    </w:p>
-    <w:p>
-      <w:pPr>
-        <w:rPr>
-          <w:rFonts w:ascii="Calibri" w:eastAsia="Calibri" w:hAnsi="Calibri" w:cs="Calibri"/>
-          <w:sz w:val="24"/>
-          <w:szCs w:val="24"/>
-        </w:rPr>
-      </w:pPr>
-    </w:p>
-    <w:p>
-      <w:pPr>
-        <w:ind w:firstLine="720"/>
-        <w:rPr>
-          <w:rFonts w:ascii="Calibri" w:eastAsia="Calibri" w:hAnsi="Calibri" w:cs="Calibri"/>
-          <w:sz w:val="24"/>
-          <w:szCs w:val="24"/>
-        </w:rPr>
-      </w:pPr>
-      <w:r>
-        <w:rPr>
-          <w:rFonts w:ascii="Calibri" w:eastAsia="Calibri" w:hAnsi="Calibri" w:cs="Calibri"/>
-          <w:sz w:val="24"/>
-          <w:szCs w:val="24"/>
-        </w:rPr>
-        <w:t xml:space="preserve">A major difference in Akademgorodok and Ahnenerbe was the economic security of the researchers. Since the Soviet Union is a socialist nation, compensation did not directly translate to one’s standard of living. This completely contrasts the researchers in the Ahnenerbe. In Nazi Germany, the private sector was alive and well and monetary compensation was given to those in the Ahnenerbe which directly influenced one’s standard of living. Residents of Akademgorodok had a special compensation system which would increase the standard of living. For example, residents had access to special food rations not easily obtainable elsewhere. Residents also had access to single family homes which were considered luxury to the average standard of living in the Soviet Union. </w:t>
-      </w:r>
-      <w:r>
-        <w:rPr>
-          <w:rFonts w:ascii="Calibri" w:eastAsia="Calibri" w:hAnsi="Calibri" w:cs="Calibri"/>
-          <w:sz w:val="24"/>
-          <w:szCs w:val="24"/>
-        </w:rPr>
-        <w:t>Russian Doctorate equivalent holders were given special access to a food delivery system which some refused as they found it morally wrong.</w:t>
-      </w:r>
-    </w:p>
-    <w:p>
-      <w:pPr>
-        <w:rPr>
-          <w:rFonts w:ascii="Calibri" w:eastAsia="Calibri" w:hAnsi="Calibri" w:cs="Calibri"/>
-          <w:sz w:val="24"/>
-          <w:szCs w:val="24"/>
-        </w:rPr>
-      </w:pPr>
-    </w:p>
-    <w:p>
-      <w:pPr>
-        <w:rPr>
-          <w:rFonts w:ascii="Calibri" w:eastAsia="Calibri" w:hAnsi="Calibri" w:cs="Calibri"/>
-          <w:sz w:val="24"/>
-          <w:szCs w:val="24"/>
-        </w:rPr>
-      </w:pPr>
-      <w:r>
-        <w:rPr>
-          <w:rFonts w:ascii="Calibri" w:eastAsia="Calibri" w:hAnsi="Calibri" w:cs="Calibri"/>
-          <w:sz w:val="24"/>
-          <w:szCs w:val="24"/>
-        </w:rPr>
         <w:tab/>
         <w:t>The Ahnenerbe was controlled by Himmler and was a branch of the SS. They embarked on numerous expeditions but was dictated by</w:t>
       </w:r>
@@ -2277,16 +2661,7 @@
           <w:sz w:val="24"/>
           <w:szCs w:val="24"/>
         </w:rPr>
-        <w:t xml:space="preserve">. While Akademgorodok still existed post-Soviet era, it existed as a shell of what </w:t>
-      </w:r>
-      <w:r>
-        <w:rPr>
-          <w:rFonts w:ascii="Calibri" w:eastAsia="Calibri" w:hAnsi="Calibri" w:cs="Calibri"/>
-          <w:sz w:val="24"/>
-          <w:szCs w:val="24"/>
-        </w:rPr>
-        <w:lastRenderedPageBreak/>
-        <w:t xml:space="preserve">it once was until private investment was poured into the town. </w:t>
+        <w:t xml:space="preserve">. While Akademgorodok still existed post-Soviet era, it existed as a shell of what it once was until private investment was poured into the town. </w:t>
       </w:r>
       <w:r>
         <w:rPr>
@@ -2426,6 +2801,33 @@
         </w:rPr>
         <w:t>massive brain drains in the form of the Holocaust and in the form of Immigration to the west.</w:t>
       </w:r>
+    </w:p>
+    <w:p>
+      <w:pPr>
+        <w:rPr>
+          <w:rFonts w:ascii="Calibri" w:eastAsia="Calibri" w:hAnsi="Calibri" w:cs="Calibri"/>
+          <w:sz w:val="24"/>
+          <w:szCs w:val="24"/>
+        </w:rPr>
+      </w:pPr>
+    </w:p>
+    <w:p>
+      <w:pPr>
+        <w:rPr>
+          <w:rFonts w:ascii="Calibri" w:eastAsia="Calibri" w:hAnsi="Calibri" w:cs="Calibri"/>
+          <w:sz w:val="24"/>
+          <w:szCs w:val="24"/>
+        </w:rPr>
+      </w:pPr>
+    </w:p>
+    <w:p>
+      <w:pPr>
+        <w:rPr>
+          <w:rFonts w:ascii="Calibri" w:eastAsia="Calibri" w:hAnsi="Calibri" w:cs="Calibri"/>
+          <w:sz w:val="24"/>
+          <w:szCs w:val="24"/>
+        </w:rPr>
+      </w:pPr>
     </w:p>
     <w:p>
       <w:pPr>
@@ -2664,10 +3066,29 @@
           <w:szCs w:val="24"/>
           <w:lang w:val="en-US"/>
         </w:rPr>
-        <w:lastRenderedPageBreak/>
-        <w:t xml:space="preserve">History.com Editors. (2019, December 11). Anti-Semitism. HISTORY. </w:t>
-      </w:r>
-      <w:hyperlink r:id="rId7" w:history="1">
+        <w:t xml:space="preserve">History.com Editors. (2019, December 11). </w:t>
+      </w:r>
+      <w:r>
+        <w:rPr>
+          <w:rFonts w:ascii="Times New Roman" w:eastAsia="Times New Roman" w:hAnsi="Times New Roman" w:cs="Times New Roman"/>
+          <w:i/>
+          <w:iCs/>
+          <w:sz w:val="24"/>
+          <w:szCs w:val="24"/>
+          <w:lang w:val="en-US"/>
+        </w:rPr>
+        <w:t>Anti-Semitism</w:t>
+      </w:r>
+      <w:r>
+        <w:rPr>
+          <w:rFonts w:ascii="Times New Roman" w:eastAsia="Times New Roman" w:hAnsi="Times New Roman" w:cs="Times New Roman"/>
+          <w:sz w:val="24"/>
+          <w:szCs w:val="24"/>
+          <w:lang w:val="en-US"/>
+        </w:rPr>
+        <w:t xml:space="preserve">. HISTORY. </w:t>
+      </w:r>
+      <w:hyperlink r:id="rId8" w:anchor="section_1" w:history="1">
         <w:r>
           <w:rPr>
             <w:rStyle w:val="Hyperlink"/>
@@ -2682,18 +3103,6 @@
     </w:p>
     <w:p>
       <w:pPr>
-        <w:spacing w:before="100" w:beforeAutospacing="1" w:after="100" w:afterAutospacing="1"/>
-        <w:ind w:left="720" w:hanging="720"/>
-        <w:rPr>
-          <w:rFonts w:ascii="Times New Roman" w:eastAsia="Times New Roman" w:hAnsi="Times New Roman" w:cs="Times New Roman"/>
-          <w:sz w:val="24"/>
-          <w:szCs w:val="24"/>
-          <w:lang w:val="en-US"/>
-        </w:rPr>
-      </w:pPr>
-    </w:p>
-    <w:p>
-      <w:pPr>
         <w:spacing w:before="100" w:beforeAutospacing="1" w:after="100" w:afterAutospacing="1" w:line="480" w:lineRule="auto"/>
         <w:ind w:left="720" w:hanging="720"/>
         <w:rPr>
@@ -2703,6 +3112,115 @@
           <w:lang w:val="en-US"/>
         </w:rPr>
       </w:pPr>
+      <w:r>
+        <w:rPr>
+          <w:rFonts w:ascii="Times New Roman" w:eastAsia="Times New Roman" w:hAnsi="Times New Roman" w:cs="Times New Roman"/>
+          <w:sz w:val="24"/>
+          <w:szCs w:val="24"/>
+          <w:lang w:val="en-US"/>
+        </w:rPr>
+        <w:t xml:space="preserve">Biography.com Editors. (2020, September 1). </w:t>
+      </w:r>
+      <w:r>
+        <w:rPr>
+          <w:rFonts w:ascii="Times New Roman" w:eastAsia="Times New Roman" w:hAnsi="Times New Roman" w:cs="Times New Roman"/>
+          <w:i/>
+          <w:iCs/>
+          <w:sz w:val="24"/>
+          <w:szCs w:val="24"/>
+          <w:lang w:val="en-US"/>
+        </w:rPr>
+        <w:t>Albert Einstein</w:t>
+      </w:r>
+      <w:r>
+        <w:rPr>
+          <w:rFonts w:ascii="Times New Roman" w:eastAsia="Times New Roman" w:hAnsi="Times New Roman" w:cs="Times New Roman"/>
+          <w:sz w:val="24"/>
+          <w:szCs w:val="24"/>
+          <w:lang w:val="en-US"/>
+        </w:rPr>
+        <w:t xml:space="preserve">. Biography. </w:t>
+      </w:r>
+      <w:hyperlink r:id="rId9" w:history="1">
+        <w:r>
+          <w:rPr>
+            <w:rStyle w:val="Hyperlink"/>
+            <w:rFonts w:ascii="Times New Roman" w:eastAsia="Times New Roman" w:hAnsi="Times New Roman" w:cs="Times New Roman"/>
+            <w:sz w:val="24"/>
+            <w:szCs w:val="24"/>
+            <w:lang w:val="en-US"/>
+          </w:rPr>
+          <w:t>https://www.biography.com/scientist/albert-einstein</w:t>
+        </w:r>
+      </w:hyperlink>
+    </w:p>
+    <w:p>
+      <w:pPr>
+        <w:spacing w:before="100" w:beforeAutospacing="1" w:after="100" w:afterAutospacing="1" w:line="480" w:lineRule="auto"/>
+        <w:ind w:left="720" w:hanging="720"/>
+        <w:rPr>
+          <w:rFonts w:ascii="Times New Roman" w:eastAsia="Times New Roman" w:hAnsi="Times New Roman" w:cs="Times New Roman"/>
+          <w:sz w:val="24"/>
+          <w:szCs w:val="24"/>
+          <w:lang w:val="en-US"/>
+        </w:rPr>
+      </w:pPr>
+      <w:r>
+        <w:rPr>
+          <w:rFonts w:ascii="Times New Roman" w:eastAsia="Times New Roman" w:hAnsi="Times New Roman" w:cs="Times New Roman"/>
+          <w:i/>
+          <w:iCs/>
+          <w:sz w:val="24"/>
+          <w:szCs w:val="24"/>
+          <w:lang w:val="en-US"/>
+        </w:rPr>
+        <w:t>FAQ - Swiss Federal Institute of Intellectual Property</w:t>
+      </w:r>
+      <w:r>
+        <w:rPr>
+          <w:rFonts w:ascii="Times New Roman" w:eastAsia="Times New Roman" w:hAnsi="Times New Roman" w:cs="Times New Roman"/>
+          <w:sz w:val="24"/>
+          <w:szCs w:val="24"/>
+          <w:lang w:val="en-US"/>
+        </w:rPr>
+        <w:t xml:space="preserve">. (n.d.). IGE. Retrieved December 9, 2020, from </w:t>
+      </w:r>
+      <w:hyperlink r:id="rId10" w:history="1">
+        <w:r>
+          <w:rPr>
+            <w:rStyle w:val="Hyperlink"/>
+            <w:rFonts w:ascii="Times New Roman" w:eastAsia="Times New Roman" w:hAnsi="Times New Roman" w:cs="Times New Roman"/>
+            <w:sz w:val="24"/>
+            <w:szCs w:val="24"/>
+            <w:lang w:val="en-US"/>
+          </w:rPr>
+          <w:t>https://www.ige.ch/en/about-us/the-history-of-the-ipi/einstein/faq.html</w:t>
+        </w:r>
+      </w:hyperlink>
+    </w:p>
+    <w:p>
+      <w:pPr>
+        <w:spacing w:before="100" w:beforeAutospacing="1" w:after="100" w:afterAutospacing="1" w:line="480" w:lineRule="auto"/>
+        <w:ind w:left="720" w:hanging="720"/>
+        <w:rPr>
+          <w:rFonts w:ascii="Times New Roman" w:eastAsia="Times New Roman" w:hAnsi="Times New Roman" w:cs="Times New Roman"/>
+          <w:sz w:val="24"/>
+          <w:szCs w:val="24"/>
+          <w:lang w:val="en-US"/>
+        </w:rPr>
+      </w:pPr>
+    </w:p>
+    <w:p>
+      <w:pPr>
+        <w:spacing w:before="100" w:beforeAutospacing="1" w:after="100" w:afterAutospacing="1" w:line="480" w:lineRule="auto"/>
+        <w:ind w:left="720" w:hanging="720"/>
+        <w:rPr>
+          <w:rFonts w:ascii="Times New Roman" w:eastAsia="Times New Roman" w:hAnsi="Times New Roman" w:cs="Times New Roman"/>
+          <w:sz w:val="24"/>
+          <w:szCs w:val="24"/>
+          <w:lang w:val="en-US"/>
+        </w:rPr>
+      </w:pPr>
     </w:p>
     <w:p>
       <w:pPr>
@@ -2774,7 +3292,7 @@
       </w:pPr>
     </w:p>
     <w:sectPr>
-      <w:headerReference w:type="default" r:id="rId8"/>
+      <w:headerReference w:type="default" r:id="rId11"/>
       <w:pgSz w:w="12240" w:h="15840"/>
       <w:pgMar w:top="1440" w:right="1440" w:bottom="1440" w:left="1440" w:header="720" w:footer="720" w:gutter="0"/>
       <w:pgNumType w:start="1"/>
@@ -3363,7 +3881,6 @@
   <w:style w:type="character" w:default="1" w:styleId="DefaultParagraphFont">
     <w:name w:val="Default Paragraph Font"/>
     <w:uiPriority w:val="1"/>
-    <w:semiHidden/>
     <w:unhideWhenUsed/>
   </w:style>
   <w:style w:type="table" w:default="1" w:styleId="TableNormal">

--- a/M380 - History of Mathematics/M380 - Paper 3 - Justin Butler.docx
+++ b/M380 - History of Mathematics/M380 - Paper 3 - Justin Butler.docx
@@ -35,17 +35,65 @@
           <w:sz w:val="60"/>
           <w:szCs w:val="60"/>
         </w:rPr>
-        <w:t xml:space="preserve"> century</w:t>
-      </w:r>
-    </w:p>
-    <w:p>
-      <w:pPr>
-        <w:jc w:val="center"/>
+        <w:t xml:space="preserve"> </w:t>
+      </w:r>
+      <w:r>
         <w:rPr>
           <w:rFonts w:ascii="Calibri" w:eastAsia="Calibri" w:hAnsi="Calibri" w:cs="Calibri"/>
           <w:sz w:val="60"/>
           <w:szCs w:val="60"/>
         </w:rPr>
+        <w:t>C</w:t>
+      </w:r>
+      <w:r>
+        <w:rPr>
+          <w:rFonts w:ascii="Calibri" w:eastAsia="Calibri" w:hAnsi="Calibri" w:cs="Calibri"/>
+          <w:sz w:val="60"/>
+          <w:szCs w:val="60"/>
+        </w:rPr>
+        <w:t>entury</w:t>
+      </w:r>
+      <w:r>
+        <w:rPr>
+          <w:rFonts w:ascii="Calibri" w:eastAsia="Calibri" w:hAnsi="Calibri" w:cs="Calibri"/>
+          <w:sz w:val="60"/>
+          <w:szCs w:val="60"/>
+        </w:rPr>
+        <w:t xml:space="preserve"> and Discrimination Today</w:t>
+      </w:r>
+      <w:r>
+        <w:rPr>
+          <w:rFonts w:ascii="Calibri" w:eastAsia="Calibri" w:hAnsi="Calibri" w:cs="Calibri"/>
+          <w:sz w:val="60"/>
+          <w:szCs w:val="60"/>
+        </w:rPr>
+        <w:t xml:space="preserve">: A Case </w:t>
+      </w:r>
+      <w:r>
+        <w:rPr>
+          <w:rFonts w:ascii="Calibri" w:eastAsia="Calibri" w:hAnsi="Calibri" w:cs="Calibri"/>
+          <w:sz w:val="60"/>
+          <w:szCs w:val="60"/>
+        </w:rPr>
+        <w:t>with</w:t>
+      </w:r>
+      <w:r>
+        <w:rPr>
+          <w:rFonts w:ascii="Calibri" w:eastAsia="Calibri" w:hAnsi="Calibri" w:cs="Calibri"/>
+          <w:sz w:val="60"/>
+          <w:szCs w:val="60"/>
+        </w:rPr>
+        <w:t xml:space="preserve"> Albert Einstein</w:t>
+      </w:r>
+    </w:p>
+    <w:p>
+      <w:pPr>
+        <w:jc w:val="center"/>
+        <w:rPr>
+          <w:rFonts w:ascii="Calibri" w:eastAsia="Calibri" w:hAnsi="Calibri" w:cs="Calibri"/>
+          <w:sz w:val="60"/>
+          <w:szCs w:val="60"/>
+        </w:rPr>
       </w:pPr>
     </w:p>
     <w:p>
@@ -81,7 +129,7 @@
           <w:sz w:val="36"/>
           <w:szCs w:val="36"/>
         </w:rPr>
-        <w:t>October</w:t>
+        <w:t>December</w:t>
       </w:r>
       <w:r>
         <w:rPr>
@@ -97,7 +145,7 @@
           <w:sz w:val="36"/>
           <w:szCs w:val="36"/>
         </w:rPr>
-        <w:t>15</w:t>
+        <w:t>12</w:t>
       </w:r>
       <w:r>
         <w:rPr>
@@ -232,26 +280,6 @@
         <w:jc w:val="both"/>
         <w:rPr>
           <w:rFonts w:ascii="Calibri" w:eastAsia="Calibri" w:hAnsi="Calibri" w:cs="Calibri"/>
-          <w:sz w:val="60"/>
-          <w:szCs w:val="60"/>
-        </w:rPr>
-      </w:pPr>
-    </w:p>
-    <w:p>
-      <w:pPr>
-        <w:jc w:val="both"/>
-        <w:rPr>
-          <w:rFonts w:ascii="Calibri" w:eastAsia="Calibri" w:hAnsi="Calibri" w:cs="Calibri"/>
-          <w:sz w:val="60"/>
-          <w:szCs w:val="60"/>
-        </w:rPr>
-      </w:pPr>
-    </w:p>
-    <w:p>
-      <w:pPr>
-        <w:jc w:val="both"/>
-        <w:rPr>
-          <w:rFonts w:ascii="Calibri" w:eastAsia="Calibri" w:hAnsi="Calibri" w:cs="Calibri"/>
           <w:b/>
           <w:bCs/>
           <w:sz w:val="24"/>
@@ -320,7 +348,23 @@
           <w:sz w:val="24"/>
           <w:szCs w:val="24"/>
         </w:rPr>
-        <w:t xml:space="preserve"> the discrimination of Jews as a racial or religious group. This term is new, but the concept goes as far back as biblical times. </w:t>
+        <w:t xml:space="preserve"> the discrimination of Jews as a racial or religious group. This term is </w:t>
+      </w:r>
+      <w:r>
+        <w:rPr>
+          <w:rFonts w:ascii="Calibri" w:eastAsia="Calibri" w:hAnsi="Calibri" w:cs="Calibri"/>
+          <w:sz w:val="24"/>
+          <w:szCs w:val="24"/>
+        </w:rPr>
+        <w:t>modern</w:t>
+      </w:r>
+      <w:r>
+        <w:rPr>
+          <w:rFonts w:ascii="Calibri" w:eastAsia="Calibri" w:hAnsi="Calibri" w:cs="Calibri"/>
+          <w:sz w:val="24"/>
+          <w:szCs w:val="24"/>
+        </w:rPr>
+        <w:t xml:space="preserve">, but the concept goes as far back as biblical times. </w:t>
       </w:r>
       <w:r>
         <w:rPr>
@@ -485,7 +529,23 @@
           <w:sz w:val="24"/>
           <w:szCs w:val="24"/>
         </w:rPr>
-        <w:t xml:space="preserve"> This discrimination eventually turned into the systematic extermination of the Jew. This crime against humanity was called The Final Solution which was committed by Third Reich. The Nazi’s created extermination camps where they murdered millions of people that the state deemed not Aryan descent. The main target </w:t>
+        <w:t xml:space="preserve"> This discrimination eventually turned into the systematic extermination of the Jew. This crime against humanity was called The Final Solution which was committed by</w:t>
+      </w:r>
+      <w:r>
+        <w:rPr>
+          <w:rFonts w:ascii="Calibri" w:eastAsia="Calibri" w:hAnsi="Calibri" w:cs="Calibri"/>
+          <w:sz w:val="24"/>
+          <w:szCs w:val="24"/>
+        </w:rPr>
+        <w:t xml:space="preserve"> the Nazi party</w:t>
+      </w:r>
+      <w:r>
+        <w:rPr>
+          <w:rFonts w:ascii="Calibri" w:eastAsia="Calibri" w:hAnsi="Calibri" w:cs="Calibri"/>
+          <w:sz w:val="24"/>
+          <w:szCs w:val="24"/>
+        </w:rPr>
+        <w:t xml:space="preserve">. The Nazi’s created extermination camps where they murdered millions of people that the state deemed not Aryan descent. The main target </w:t>
       </w:r>
       <w:r>
         <w:rPr>
@@ -521,7 +581,39 @@
           <w:sz w:val="24"/>
           <w:szCs w:val="24"/>
         </w:rPr>
-        <w:t>This extermination was not immediate, it was after years of increasing discriminatory laws that first barred Jews from Government positions, revoked citizenship, Designated ghettos, and finally the deportation to extermination camps. Many Jewish peoples saw the writing on the wall and were quick to escape Germany before it was too late. One of those to escape is arguably the most famous mathematicians of the 20</w:t>
+        <w:t xml:space="preserve">This extermination was not immediate, it was after years of increasing discriminatory laws that first barred Jews from Government positions, revoked citizenship, </w:t>
+      </w:r>
+      <w:r>
+        <w:rPr>
+          <w:rFonts w:ascii="Calibri" w:eastAsia="Calibri" w:hAnsi="Calibri" w:cs="Calibri"/>
+          <w:sz w:val="24"/>
+          <w:szCs w:val="24"/>
+        </w:rPr>
+        <w:t>d</w:t>
+      </w:r>
+      <w:r>
+        <w:rPr>
+          <w:rFonts w:ascii="Calibri" w:eastAsia="Calibri" w:hAnsi="Calibri" w:cs="Calibri"/>
+          <w:sz w:val="24"/>
+          <w:szCs w:val="24"/>
+        </w:rPr>
+        <w:t xml:space="preserve">esignated ghettos, and finally the deportation to </w:t>
+      </w:r>
+      <w:r>
+        <w:rPr>
+          <w:rFonts w:ascii="Calibri" w:eastAsia="Calibri" w:hAnsi="Calibri" w:cs="Calibri"/>
+          <w:sz w:val="24"/>
+          <w:szCs w:val="24"/>
+        </w:rPr>
+        <w:t xml:space="preserve">concentration and </w:t>
+      </w:r>
+      <w:r>
+        <w:rPr>
+          <w:rFonts w:ascii="Calibri" w:eastAsia="Calibri" w:hAnsi="Calibri" w:cs="Calibri"/>
+          <w:sz w:val="24"/>
+          <w:szCs w:val="24"/>
+        </w:rPr>
+        <w:t>extermination camps. Many Jewish people saw the writing on the wall and were quick to escape Germany before it was too late. One of those to escape is arguably the most famous mathematician of the 20</w:t>
       </w:r>
       <w:r>
         <w:rPr>
@@ -540,6 +632,15 @@
         </w:rPr>
         <w:t xml:space="preserve"> century, Albert Einstein.</w:t>
       </w:r>
+    </w:p>
+    <w:p>
+      <w:pPr>
+        <w:rPr>
+          <w:rFonts w:ascii="Calibri" w:eastAsia="Calibri" w:hAnsi="Calibri" w:cs="Calibri"/>
+          <w:sz w:val="24"/>
+          <w:szCs w:val="24"/>
+        </w:rPr>
+      </w:pPr>
     </w:p>
     <w:p>
       <w:pPr>
@@ -706,7 +807,43 @@
           <w:sz w:val="24"/>
           <w:szCs w:val="24"/>
         </w:rPr>
-        <w:t>His father, Hermann Einstein, was a salesman and engineer who, with his brother, founded Elektrotechnische Fabrik J. Einstein &amp; Cie, a Munich-based company that mass-produced electrical equipment.</w:t>
+        <w:t xml:space="preserve">His father, Hermann Einstein, was a salesman and engineer who, with his brother, founded </w:t>
+      </w:r>
+      <w:proofErr w:type="spellStart"/>
+      <w:r>
+        <w:rPr>
+          <w:rFonts w:ascii="Calibri" w:eastAsia="Calibri" w:hAnsi="Calibri" w:cs="Calibri"/>
+          <w:sz w:val="24"/>
+          <w:szCs w:val="24"/>
+        </w:rPr>
+        <w:t>Elektrotechnische</w:t>
+      </w:r>
+      <w:proofErr w:type="spellEnd"/>
+      <w:r>
+        <w:rPr>
+          <w:rFonts w:ascii="Calibri" w:eastAsia="Calibri" w:hAnsi="Calibri" w:cs="Calibri"/>
+          <w:sz w:val="24"/>
+          <w:szCs w:val="24"/>
+        </w:rPr>
+        <w:t xml:space="preserve"> Fabrik J. Einstein &amp; </w:t>
+      </w:r>
+      <w:proofErr w:type="spellStart"/>
+      <w:r>
+        <w:rPr>
+          <w:rFonts w:ascii="Calibri" w:eastAsia="Calibri" w:hAnsi="Calibri" w:cs="Calibri"/>
+          <w:sz w:val="24"/>
+          <w:szCs w:val="24"/>
+        </w:rPr>
+        <w:t>Cie</w:t>
+      </w:r>
+      <w:proofErr w:type="spellEnd"/>
+      <w:r>
+        <w:rPr>
+          <w:rFonts w:ascii="Calibri" w:eastAsia="Calibri" w:hAnsi="Calibri" w:cs="Calibri"/>
+          <w:sz w:val="24"/>
+          <w:szCs w:val="24"/>
+        </w:rPr>
+        <w:t>, a Munich-based company that mass-produced electrical equipment.</w:t>
       </w:r>
       <w:r>
         <w:rPr>
@@ -738,7 +875,7 @@
           <w:sz w:val="24"/>
           <w:szCs w:val="24"/>
         </w:rPr>
-        <w:t>which would stay with him into his later years.</w:t>
+        <w:t>would stay with him into his later years.</w:t>
       </w:r>
       <w:r>
         <w:rPr>
@@ -765,13 +902,13 @@
         <mc:AlternateContent>
           <mc:Choice Requires="wps">
             <w:drawing>
-              <wp:anchor distT="0" distB="0" distL="114300" distR="114300" simplePos="0" relativeHeight="251660288" behindDoc="0" locked="0" layoutInCell="1" allowOverlap="1" wp14:anchorId="2789EE2E" wp14:editId="4AC73BF7">
+              <wp:anchor distT="0" distB="0" distL="114300" distR="114300" simplePos="0" relativeHeight="251660288" behindDoc="0" locked="0" layoutInCell="1" allowOverlap="1" wp14:anchorId="2789EE2E" wp14:editId="7D8D3E2C">
                 <wp:simplePos x="0" y="0"/>
                 <wp:positionH relativeFrom="column">
                   <wp:posOffset>3048000</wp:posOffset>
                 </wp:positionH>
                 <wp:positionV relativeFrom="page">
-                  <wp:posOffset>8448675</wp:posOffset>
+                  <wp:posOffset>8662035</wp:posOffset>
                 </wp:positionV>
                 <wp:extent cx="2809875" cy="251460"/>
                 <wp:effectExtent l="0" t="0" r="9525" b="0"/>
@@ -866,7 +1003,7 @@
                 <v:stroke joinstyle="miter"/>
                 <v:path gradientshapeok="t" o:connecttype="rect"/>
               </v:shapetype>
-              <v:shape id="Text Box 2" o:spid="_x0000_s1026" type="#_x0000_t202" style="position:absolute;left:0;text-align:left;margin-left:240pt;margin-top:665.25pt;width:221.25pt;height:19.8pt;z-index:251660288;visibility:visible;mso-wrap-style:square;mso-width-percent:0;mso-height-percent:0;mso-wrap-distance-left:9pt;mso-wrap-distance-top:0;mso-wrap-distance-right:9pt;mso-wrap-distance-bottom:0;mso-position-horizontal:absolute;mso-position-horizontal-relative:text;mso-position-vertical:absolute;mso-position-vertical-relative:page;mso-width-percent:0;mso-height-percent:0;mso-width-relative:margin;mso-height-relative:margin;v-text-anchor:top" o:gfxdata="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" stroked="f">
+              <v:shape id="Text Box 2" o:spid="_x0000_s1026" type="#_x0000_t202" style="position:absolute;left:0;text-align:left;margin-left:240pt;margin-top:682.05pt;width:221.25pt;height:19.8pt;z-index:251660288;visibility:visible;mso-wrap-style:square;mso-width-percent:0;mso-height-percent:0;mso-wrap-distance-left:9pt;mso-wrap-distance-top:0;mso-wrap-distance-right:9pt;mso-wrap-distance-bottom:0;mso-position-horizontal:absolute;mso-position-horizontal-relative:text;mso-position-vertical:absolute;mso-position-vertical-relative:page;mso-width-percent:0;mso-height-percent:0;mso-width-relative:margin;mso-height-relative:margin;v-text-anchor:top" o:gfxdata="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" stroked="f">
                 <v:textbox inset="0,0,0,0">
                   <w:txbxContent>
                     <w:p>
@@ -958,40 +1095,9 @@
           <w:sz w:val="24"/>
           <w:szCs w:val="24"/>
         </w:rPr>
-        <w:t>The Investigation of the State of Aether in Magnetic Fields.</w:t>
-      </w:r>
-      <w:r>
-        <w:rPr>
-          <w:rFonts w:ascii="Calibri" w:eastAsia="Calibri" w:hAnsi="Calibri" w:cs="Calibri"/>
-          <w:sz w:val="24"/>
-          <w:szCs w:val="24"/>
-        </w:rPr>
-        <w:t>”</w:t>
-      </w:r>
-      <w:r>
-        <w:rPr>
-          <w:rFonts w:ascii="Calibri" w:eastAsia="Calibri" w:hAnsi="Calibri" w:cs="Calibri"/>
-          <w:sz w:val="24"/>
-          <w:szCs w:val="24"/>
-        </w:rPr>
-        <w:t xml:space="preserve"> Biography.com Editors (2020).</w:t>
-      </w:r>
-      <w:r>
-        <w:rPr>
-          <w:rFonts w:ascii="Calibri" w:eastAsia="Calibri" w:hAnsi="Calibri" w:cs="Calibri"/>
-          <w:sz w:val="24"/>
-          <w:szCs w:val="24"/>
-        </w:rPr>
-        <w:t xml:space="preserve"> </w:t>
-      </w:r>
-      <w:r>
-        <w:rPr>
-          <w:rFonts w:ascii="Calibri" w:eastAsia="Calibri" w:hAnsi="Calibri" w:cs="Calibri"/>
-          <w:sz w:val="24"/>
-          <w:szCs w:val="24"/>
-        </w:rPr>
-        <w:t xml:space="preserve">Einstein’s father moved to Italy after his company lost a contract. This left Einstein needing to stay with his relative at a boarding house. With fear of military service, Einstein joined his family in Italy. After some time, Einstein gained admission to the </w:t>
-      </w:r>
+        <w:t xml:space="preserve">The Investigation of the State of </w:t>
+      </w:r>
+      <w:proofErr w:type="spellStart"/>
       <w:r>
         <w:rPr>
           <w:rFonts w:ascii="Calibri" w:eastAsia="Calibri" w:hAnsi="Calibri" w:cs="Calibri"/>
@@ -1000,122 +1106,9 @@
           <w:sz w:val="24"/>
           <w:szCs w:val="24"/>
         </w:rPr>
-        <w:t xml:space="preserve">Swiss Federal Institute of Technology. </w:t>
-      </w:r>
-      <w:r>
-        <w:rPr>
-          <w:rFonts w:ascii="Calibri" w:eastAsia="Calibri" w:hAnsi="Calibri" w:cs="Calibri"/>
-          <w:sz w:val="24"/>
-          <w:szCs w:val="24"/>
-        </w:rPr>
-        <w:t>He was required to complete his pre-university education. He completed the education at Aarau, Switzerland.</w:t>
-      </w:r>
-    </w:p>
-    <w:p>
-      <w:pPr>
-        <w:ind w:firstLine="720"/>
-        <w:rPr>
-          <w:rFonts w:ascii="Calibri" w:eastAsia="Calibri" w:hAnsi="Calibri" w:cs="Calibri"/>
-          <w:sz w:val="24"/>
-          <w:szCs w:val="24"/>
-        </w:rPr>
-      </w:pPr>
-    </w:p>
-    <w:p>
-      <w:pPr>
-        <w:ind w:firstLine="720"/>
-        <w:rPr>
-          <w:rFonts w:ascii="Calibri" w:eastAsia="Calibri" w:hAnsi="Calibri" w:cs="Calibri"/>
-          <w:sz w:val="24"/>
-          <w:szCs w:val="24"/>
-        </w:rPr>
-      </w:pPr>
-      <w:r>
-        <w:rPr>
-          <w:rFonts w:ascii="Calibri" w:eastAsia="Calibri" w:hAnsi="Calibri" w:cs="Calibri"/>
-          <w:noProof/>
-          <w:sz w:val="24"/>
-          <w:szCs w:val="24"/>
-        </w:rPr>
-        <w:drawing>
-          <wp:anchor distT="0" distB="0" distL="114300" distR="114300" simplePos="0" relativeHeight="251661312" behindDoc="0" locked="0" layoutInCell="1" allowOverlap="1" wp14:anchorId="7ACC6EBE" wp14:editId="4C6EC5B3">
-            <wp:simplePos x="0" y="0"/>
-            <wp:positionH relativeFrom="column">
-              <wp:posOffset>0</wp:posOffset>
-            </wp:positionH>
-            <wp:positionV relativeFrom="paragraph">
-              <wp:posOffset>455295</wp:posOffset>
-            </wp:positionV>
-            <wp:extent cx="2936240" cy="1971675"/>
-            <wp:effectExtent l="0" t="0" r="0" b="9525"/>
-            <wp:wrapSquare wrapText="bothSides"/>
-            <wp:docPr id="4" name="Picture 4"/>
-            <wp:cNvGraphicFramePr>
-              <a:graphicFrameLocks xmlns:a="http://schemas.openxmlformats.org/drawingml/2006/main" noChangeAspect="1"/>
-            </wp:cNvGraphicFramePr>
-            <a:graphic xmlns:a="http://schemas.openxmlformats.org/drawingml/2006/main">
-              <a:graphicData uri="http://schemas.openxmlformats.org/drawingml/2006/picture">
-                <pic:pic xmlns:pic="http://schemas.openxmlformats.org/drawingml/2006/picture">
-                  <pic:nvPicPr>
-                    <pic:cNvPr id="0" name="Picture 1"/>
-                    <pic:cNvPicPr>
-                      <a:picLocks noChangeAspect="1" noChangeArrowheads="1"/>
-                    </pic:cNvPicPr>
-                  </pic:nvPicPr>
-                  <pic:blipFill>
-                    <a:blip r:embed="rId7">
-                      <a:extLst>
-                        <a:ext uri="{28A0092B-C50C-407E-A947-70E740481C1C}">
-                          <a14:useLocalDpi xmlns:a14="http://schemas.microsoft.com/office/drawing/2010/main" val="0"/>
-                        </a:ext>
-                      </a:extLst>
-                    </a:blip>
-                    <a:srcRect/>
-                    <a:stretch>
-                      <a:fillRect/>
-                    </a:stretch>
-                  </pic:blipFill>
-                  <pic:spPr bwMode="auto">
-                    <a:xfrm>
-                      <a:off x="0" y="0"/>
-                      <a:ext cx="2936240" cy="1971675"/>
-                    </a:xfrm>
-                    <a:prstGeom prst="rect">
-                      <a:avLst/>
-                    </a:prstGeom>
-                    <a:noFill/>
-                    <a:ln>
-                      <a:noFill/>
-                    </a:ln>
-                  </pic:spPr>
-                </pic:pic>
-              </a:graphicData>
-            </a:graphic>
-            <wp14:sizeRelH relativeFrom="margin">
-              <wp14:pctWidth>0</wp14:pctWidth>
-            </wp14:sizeRelH>
-            <wp14:sizeRelV relativeFrom="margin">
-              <wp14:pctHeight>0</wp14:pctHeight>
-            </wp14:sizeRelV>
-          </wp:anchor>
-        </w:drawing>
-      </w:r>
-      <w:r>
-        <w:rPr>
-          <w:rFonts w:ascii="Calibri" w:eastAsia="Calibri" w:hAnsi="Calibri" w:cs="Calibri"/>
-          <w:sz w:val="24"/>
-          <w:szCs w:val="24"/>
-        </w:rPr>
-        <w:t>Once Einstein completed graduating from University, he found himself in hard times trying to find academic work. During this time, he found work at a Swiss patent office in 1902. This time is when Einstein published his work thus founding relativity. In 1905 “</w:t>
-      </w:r>
-      <w:r>
-        <w:rPr>
-          <w:rFonts w:ascii="Calibri" w:eastAsia="Calibri" w:hAnsi="Calibri" w:cs="Calibri"/>
-          <w:sz w:val="24"/>
-          <w:szCs w:val="24"/>
-        </w:rPr>
-        <w:t xml:space="preserve">Einstein had four papers published in the </w:t>
-      </w:r>
+        <w:t>Aether</w:t>
+      </w:r>
+      <w:proofErr w:type="spellEnd"/>
       <w:r>
         <w:rPr>
           <w:rFonts w:ascii="Calibri" w:eastAsia="Calibri" w:hAnsi="Calibri" w:cs="Calibri"/>
@@ -1124,23 +1117,23 @@
           <w:sz w:val="24"/>
           <w:szCs w:val="24"/>
         </w:rPr>
-        <w:t>Annalen der Physik</w:t>
-      </w:r>
-      <w:r>
-        <w:rPr>
-          <w:rFonts w:ascii="Calibri" w:eastAsia="Calibri" w:hAnsi="Calibri" w:cs="Calibri"/>
-          <w:sz w:val="24"/>
-          <w:szCs w:val="24"/>
-        </w:rPr>
-        <w:t>, one of the best-known physics journals of the era.</w:t>
-      </w:r>
-      <w:r>
-        <w:rPr>
-          <w:rFonts w:ascii="Calibri" w:eastAsia="Calibri" w:hAnsi="Calibri" w:cs="Calibri"/>
-          <w:sz w:val="24"/>
-          <w:szCs w:val="24"/>
-        </w:rPr>
-        <w:t>” Biography.com Editors (2020).</w:t>
+        <w:t xml:space="preserve"> in Magnetic Fields.</w:t>
+      </w:r>
+      <w:r>
+        <w:rPr>
+          <w:rFonts w:ascii="Calibri" w:eastAsia="Calibri" w:hAnsi="Calibri" w:cs="Calibri"/>
+          <w:sz w:val="24"/>
+          <w:szCs w:val="24"/>
+        </w:rPr>
+        <w:t>”</w:t>
+      </w:r>
+      <w:r>
+        <w:rPr>
+          <w:rFonts w:ascii="Calibri" w:eastAsia="Calibri" w:hAnsi="Calibri" w:cs="Calibri"/>
+          <w:sz w:val="24"/>
+          <w:szCs w:val="24"/>
+        </w:rPr>
+        <w:t xml:space="preserve"> Biography.com Editors (2020).</w:t>
       </w:r>
       <w:r>
         <w:rPr>
@@ -1156,77 +1149,39 @@
           <w:sz w:val="24"/>
           <w:szCs w:val="24"/>
         </w:rPr>
-        <w:t xml:space="preserve"> A common myth one may have head at some point was that Einstein had gained all his mathematical knowledge during his time at this patent office, but as we have read, that is simply not true. From a young age Einstein had a knack for mathematics.</w:t>
-      </w:r>
-    </w:p>
-    <w:p>
-      <w:pPr>
-        <w:ind w:firstLine="720"/>
-        <w:rPr>
-          <w:rFonts w:ascii="Calibri" w:eastAsia="Calibri" w:hAnsi="Calibri" w:cs="Calibri"/>
-          <w:sz w:val="24"/>
-          <w:szCs w:val="24"/>
-        </w:rPr>
-      </w:pPr>
-    </w:p>
-    <w:p>
-      <w:pPr>
-        <w:ind w:firstLine="720"/>
-        <w:rPr>
-          <w:rFonts w:ascii="Calibri" w:eastAsia="Calibri" w:hAnsi="Calibri" w:cs="Calibri"/>
-          <w:sz w:val="24"/>
-          <w:szCs w:val="24"/>
-        </w:rPr>
-      </w:pPr>
-    </w:p>
-    <w:p>
-      <w:pPr>
-        <w:ind w:firstLine="720"/>
-        <w:rPr>
-          <w:rFonts w:ascii="Calibri" w:eastAsia="Calibri" w:hAnsi="Calibri" w:cs="Calibri"/>
-          <w:sz w:val="24"/>
-          <w:szCs w:val="24"/>
-        </w:rPr>
-      </w:pPr>
-      <w:r>
-        <w:rPr>
-          <w:rFonts w:ascii="Calibri" w:eastAsia="Calibri" w:hAnsi="Calibri" w:cs="Calibri"/>
-          <w:sz w:val="24"/>
-          <w:szCs w:val="24"/>
-        </w:rPr>
-        <w:t xml:space="preserve">During the development of his General Theory, </w:t>
-      </w:r>
-      <w:r>
-        <w:rPr>
-          <w:rFonts w:ascii="Calibri" w:eastAsia="Calibri" w:hAnsi="Calibri" w:cs="Calibri"/>
-          <w:sz w:val="24"/>
-          <w:szCs w:val="24"/>
-        </w:rPr>
-        <w:t xml:space="preserve">Einstein had always stated that the universe was a fixed static </w:t>
-      </w:r>
-      <w:r>
-        <w:rPr>
-          <w:rFonts w:ascii="Calibri" w:eastAsia="Calibri" w:hAnsi="Calibri" w:cs="Calibri"/>
-          <w:sz w:val="24"/>
-          <w:szCs w:val="24"/>
-        </w:rPr>
-        <w:t>entity but</w:t>
-      </w:r>
-      <w:r>
-        <w:rPr>
-          <w:rFonts w:ascii="Calibri" w:eastAsia="Calibri" w:hAnsi="Calibri" w:cs="Calibri"/>
-          <w:sz w:val="24"/>
-          <w:szCs w:val="24"/>
-        </w:rPr>
-        <w:t xml:space="preserve"> was directly contradicted in his later years.</w:t>
-      </w:r>
-      <w:r>
-        <w:rPr>
-          <w:rFonts w:ascii="Calibri" w:eastAsia="Calibri" w:hAnsi="Calibri" w:cs="Calibri"/>
-          <w:sz w:val="24"/>
-          <w:szCs w:val="24"/>
-        </w:rPr>
-        <w:t xml:space="preserve"> The </w:t>
+        <w:t xml:space="preserve">Einstein’s father moved to Italy after his company lost a contract. This left Einstein needing to stay with </w:t>
+      </w:r>
+      <w:r>
+        <w:rPr>
+          <w:rFonts w:ascii="Calibri" w:eastAsia="Calibri" w:hAnsi="Calibri" w:cs="Calibri"/>
+          <w:sz w:val="24"/>
+          <w:szCs w:val="24"/>
+        </w:rPr>
+        <w:t>a</w:t>
+      </w:r>
+      <w:r>
+        <w:rPr>
+          <w:rFonts w:ascii="Calibri" w:eastAsia="Calibri" w:hAnsi="Calibri" w:cs="Calibri"/>
+          <w:sz w:val="24"/>
+          <w:szCs w:val="24"/>
+        </w:rPr>
+        <w:t xml:space="preserve"> relative at a boarding house. With fear of military service, Einstein</w:t>
+      </w:r>
+      <w:r>
+        <w:rPr>
+          <w:rFonts w:ascii="Calibri" w:eastAsia="Calibri" w:hAnsi="Calibri" w:cs="Calibri"/>
+          <w:sz w:val="24"/>
+          <w:szCs w:val="24"/>
+        </w:rPr>
+        <w:t xml:space="preserve"> left school to</w:t>
+      </w:r>
+      <w:r>
+        <w:rPr>
+          <w:rFonts w:ascii="Calibri" w:eastAsia="Calibri" w:hAnsi="Calibri" w:cs="Calibri"/>
+          <w:sz w:val="24"/>
+          <w:szCs w:val="24"/>
+        </w:rPr>
+        <w:t xml:space="preserve"> join his family in Italy. After some time, Einstein gained admission to the </w:t>
       </w:r>
       <w:r>
         <w:rPr>
@@ -1236,180 +1191,16 @@
           <w:sz w:val="24"/>
           <w:szCs w:val="24"/>
         </w:rPr>
-        <w:t xml:space="preserve">Theory of General Relativity </w:t>
-      </w:r>
-      <w:r>
-        <w:rPr>
-          <w:rFonts w:ascii="Calibri" w:eastAsia="Calibri" w:hAnsi="Calibri" w:cs="Calibri"/>
-          <w:sz w:val="24"/>
-          <w:szCs w:val="24"/>
-        </w:rPr>
-        <w:t xml:space="preserve">is what Einstein is the most known for. His theory allowed more accurate predictions of planetary orbits than Newtons theory. It also gave a more expansive explanation of gravity. The most famous equation was </w:t>
-      </w:r>
-      <m:oMath>
-        <m:r>
-          <w:rPr>
-            <w:rFonts w:ascii="Cambria Math" w:eastAsia="Calibri" w:hAnsi="Cambria Math" w:cs="Calibri"/>
-            <w:sz w:val="24"/>
-            <w:szCs w:val="24"/>
-          </w:rPr>
-          <m:t>E=m</m:t>
-        </m:r>
-        <m:sSup>
-          <m:sSupPr>
-            <m:ctrlPr>
-              <w:rPr>
-                <w:rFonts w:ascii="Cambria Math" w:eastAsia="Calibri" w:hAnsi="Cambria Math" w:cs="Calibri"/>
-                <w:i/>
-                <w:sz w:val="24"/>
-                <w:szCs w:val="24"/>
-              </w:rPr>
-            </m:ctrlPr>
-          </m:sSupPr>
-          <m:e>
-            <m:r>
-              <w:rPr>
-                <w:rFonts w:ascii="Cambria Math" w:eastAsia="Calibri" w:hAnsi="Cambria Math" w:cs="Calibri"/>
-                <w:sz w:val="24"/>
-                <w:szCs w:val="24"/>
-              </w:rPr>
-              <m:t>c</m:t>
-            </m:r>
-          </m:e>
-          <m:sup>
-            <m:r>
-              <w:rPr>
-                <w:rFonts w:ascii="Cambria Math" w:eastAsia="Calibri" w:hAnsi="Cambria Math" w:cs="Calibri"/>
-                <w:sz w:val="24"/>
-                <w:szCs w:val="24"/>
-              </w:rPr>
-              <m:t>2</m:t>
-            </m:r>
-          </m:sup>
-        </m:sSup>
-      </m:oMath>
-      <w:r>
-        <w:rPr>
-          <w:rFonts w:ascii="Calibri" w:eastAsia="Calibri" w:hAnsi="Calibri" w:cs="Calibri"/>
-          <w:sz w:val="24"/>
-          <w:szCs w:val="24"/>
-        </w:rPr>
-        <w:t>. This equation states that energy is equal to mass times light squared. Biography.com Editors (2020) state it the best “</w:t>
-      </w:r>
-      <w:r>
-        <w:rPr>
-          <w:rFonts w:ascii="Calibri" w:eastAsia="Calibri" w:hAnsi="Calibri" w:cs="Calibri"/>
-          <w:sz w:val="24"/>
-          <w:szCs w:val="24"/>
-        </w:rPr>
-        <w:t>This equation suggested that tiny particles of matter could be converted into huge amounts of energy, a discovery that heralded atomic power.</w:t>
-      </w:r>
-      <w:r>
-        <w:rPr>
-          <w:rFonts w:ascii="Calibri" w:eastAsia="Calibri" w:hAnsi="Calibri" w:cs="Calibri"/>
-          <w:sz w:val="24"/>
-          <w:szCs w:val="24"/>
-        </w:rPr>
-        <w:t>”</w:t>
-      </w:r>
-    </w:p>
-    <w:p>
-      <w:pPr>
-        <w:ind w:firstLine="720"/>
-        <w:rPr>
-          <w:rFonts w:ascii="Calibri" w:eastAsia="Calibri" w:hAnsi="Calibri" w:cs="Calibri"/>
-          <w:sz w:val="24"/>
-          <w:szCs w:val="24"/>
-        </w:rPr>
-      </w:pPr>
-    </w:p>
-    <w:p>
-      <w:pPr>
-        <w:ind w:firstLine="720"/>
-        <w:rPr>
-          <w:rFonts w:ascii="Calibri" w:eastAsia="Calibri" w:hAnsi="Calibri" w:cs="Calibri"/>
-          <w:sz w:val="24"/>
-          <w:szCs w:val="24"/>
-        </w:rPr>
-      </w:pPr>
-      <w:r>
-        <w:rPr>
-          <w:rFonts w:ascii="Calibri" w:eastAsia="Calibri" w:hAnsi="Calibri" w:cs="Calibri"/>
-          <w:sz w:val="24"/>
-          <w:szCs w:val="24"/>
-        </w:rPr>
-        <w:t xml:space="preserve">In 1923, Einstein returned to Germany, </w:t>
-      </w:r>
-      <w:r>
-        <w:rPr>
-          <w:rFonts w:ascii="Calibri" w:eastAsia="Calibri" w:hAnsi="Calibri" w:cs="Calibri"/>
-          <w:sz w:val="24"/>
-          <w:szCs w:val="24"/>
-        </w:rPr>
-        <w:t>at this time anti-Semitic policies would slowly start to be added. Einstein’s work was labeled “Jewish physics” by the Nazi party.</w:t>
-      </w:r>
-      <w:r>
-        <w:rPr>
-          <w:rFonts w:ascii="Calibri" w:eastAsia="Calibri" w:hAnsi="Calibri" w:cs="Calibri"/>
-          <w:sz w:val="24"/>
-          <w:szCs w:val="24"/>
-        </w:rPr>
-        <w:t xml:space="preserve"> In 1933 after Hitler rose to power, Einstein renounced his German citizenship.</w:t>
-      </w:r>
-      <w:r>
-        <w:rPr>
-          <w:rFonts w:ascii="Calibri" w:eastAsia="Calibri" w:hAnsi="Calibri" w:cs="Calibri"/>
-          <w:sz w:val="24"/>
-          <w:szCs w:val="24"/>
-        </w:rPr>
-        <w:t xml:space="preserve"> Following this “</w:t>
-      </w:r>
-      <w:r>
-        <w:rPr>
-          <w:rFonts w:ascii="Calibri" w:eastAsia="Calibri" w:hAnsi="Calibri" w:cs="Calibri"/>
-          <w:sz w:val="24"/>
-          <w:szCs w:val="24"/>
-        </w:rPr>
-        <w:t>Einstein himself was targeted to be killed.</w:t>
-      </w:r>
-      <w:r>
-        <w:rPr>
-          <w:rFonts w:ascii="Calibri" w:eastAsia="Calibri" w:hAnsi="Calibri" w:cs="Calibri"/>
-          <w:sz w:val="24"/>
-          <w:szCs w:val="24"/>
-        </w:rPr>
-        <w:t xml:space="preserve">” Biography.com Editors (2020).  </w:t>
-      </w:r>
-    </w:p>
-    <w:p>
-      <w:pPr>
-        <w:ind w:firstLine="720"/>
-        <w:rPr>
-          <w:rFonts w:ascii="Calibri" w:eastAsia="Calibri" w:hAnsi="Calibri" w:cs="Calibri"/>
-          <w:sz w:val="24"/>
-          <w:szCs w:val="24"/>
-        </w:rPr>
-      </w:pPr>
-    </w:p>
-    <w:p>
-      <w:pPr>
-        <w:ind w:firstLine="720"/>
-        <w:rPr>
-          <w:rFonts w:ascii="Calibri" w:eastAsia="Calibri" w:hAnsi="Calibri" w:cs="Calibri"/>
-          <w:sz w:val="24"/>
-          <w:szCs w:val="24"/>
-        </w:rPr>
-      </w:pPr>
-    </w:p>
-    <w:p>
-      <w:pPr>
-        <w:ind w:firstLine="720"/>
-        <w:rPr>
-          <w:rFonts w:ascii="Calibri" w:eastAsia="Calibri" w:hAnsi="Calibri" w:cs="Calibri"/>
-          <w:sz w:val="24"/>
-          <w:szCs w:val="24"/>
-        </w:rPr>
-      </w:pPr>
+        <w:t xml:space="preserve">Swiss Federal Institute of Technology. </w:t>
+      </w:r>
+      <w:r>
+        <w:rPr>
+          <w:rFonts w:ascii="Calibri" w:eastAsia="Calibri" w:hAnsi="Calibri" w:cs="Calibri"/>
+          <w:sz w:val="24"/>
+          <w:szCs w:val="24"/>
+        </w:rPr>
+        <w:t>He was required to complete his pre-university education. He completed the education at Aarau, Switzerland.</w:t>
+      </w:r>
     </w:p>
     <w:p>
       <w:pPr>
@@ -1437,13 +1228,13 @@
         <mc:AlternateContent>
           <mc:Choice Requires="wps">
             <w:drawing>
-              <wp:anchor distT="0" distB="0" distL="114300" distR="114300" simplePos="0" relativeHeight="251663360" behindDoc="0" locked="0" layoutInCell="1" allowOverlap="1" wp14:anchorId="364505C8" wp14:editId="1141A158">
+              <wp:anchor distT="0" distB="0" distL="114300" distR="114300" simplePos="0" relativeHeight="251663360" behindDoc="0" locked="0" layoutInCell="1" allowOverlap="1" wp14:anchorId="364505C8" wp14:editId="51602819">
                 <wp:simplePos x="0" y="0"/>
                 <wp:positionH relativeFrom="column">
                   <wp:posOffset>38100</wp:posOffset>
                 </wp:positionH>
                 <wp:positionV relativeFrom="page">
-                  <wp:posOffset>4905375</wp:posOffset>
+                  <wp:posOffset>4848225</wp:posOffset>
                 </wp:positionV>
                 <wp:extent cx="2898140" cy="352425"/>
                 <wp:effectExtent l="0" t="0" r="0" b="9525"/>
@@ -1533,8 +1324,21 @@
                                 <w:szCs w:val="21"/>
                                 <w:shd w:val="clear" w:color="auto" w:fill="FFFFFF"/>
                               </w:rPr>
-                              <w:t>Einstein's workplace on the Speichergasse</w:t>
+                              <w:t xml:space="preserve">Einstein's workplace on the </w:t>
                             </w:r>
+                            <w:proofErr w:type="spellStart"/>
+                            <w:r>
+                              <w:rPr>
+                                <w:i w:val="0"/>
+                                <w:iCs w:val="0"/>
+                                <w:color w:val="333333"/>
+                                <w:sz w:val="21"/>
+                                <w:szCs w:val="21"/>
+                                <w:shd w:val="clear" w:color="auto" w:fill="FFFFFF"/>
+                              </w:rPr>
+                              <w:t>Speichergasse</w:t>
+                            </w:r>
+                            <w:proofErr w:type="spellEnd"/>
                           </w:p>
                         </w:txbxContent>
                       </wps:txbx>
@@ -1558,7 +1362,7 @@
           </mc:Choice>
           <mc:Fallback>
             <w:pict>
-              <v:shape w14:anchorId="364505C8" id="Text Box 5" o:spid="_x0000_s1027" type="#_x0000_t202" style="position:absolute;left:0;text-align:left;margin-left:3pt;margin-top:386.25pt;width:228.2pt;height:27.75pt;z-index:251663360;visibility:visible;mso-wrap-style:square;mso-width-percent:0;mso-height-percent:0;mso-wrap-distance-left:9pt;mso-wrap-distance-top:0;mso-wrap-distance-right:9pt;mso-wrap-distance-bottom:0;mso-position-horizontal:absolute;mso-position-horizontal-relative:text;mso-position-vertical:absolute;mso-position-vertical-relative:page;mso-width-percent:0;mso-height-percent:0;mso-width-relative:margin;mso-height-relative:margin;v-text-anchor:top" o:gfxdata="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" stroked="f">
+              <v:shape w14:anchorId="364505C8" id="Text Box 5" o:spid="_x0000_s1027" type="#_x0000_t202" style="position:absolute;left:0;text-align:left;margin-left:3pt;margin-top:381.75pt;width:228.2pt;height:27.75pt;z-index:251663360;visibility:visible;mso-wrap-style:square;mso-width-percent:0;mso-height-percent:0;mso-wrap-distance-left:9pt;mso-wrap-distance-top:0;mso-wrap-distance-right:9pt;mso-wrap-distance-bottom:0;mso-position-horizontal:absolute;mso-position-horizontal-relative:text;mso-position-vertical:absolute;mso-position-vertical-relative:page;mso-width-percent:0;mso-height-percent:0;mso-width-relative:margin;mso-height-relative:margin;v-text-anchor:top" o:gfxdata="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" stroked="f">
                 <v:textbox inset="0,0,0,0">
                   <w:txbxContent>
                     <w:p>
@@ -1623,7 +1427,1628 @@
                           <w:szCs w:val="21"/>
                           <w:shd w:val="clear" w:color="auto" w:fill="FFFFFF"/>
                         </w:rPr>
-                        <w:t>Einstein's workplace on the Speichergasse</w:t>
+                        <w:t xml:space="preserve">Einstein's workplace on the </w:t>
+                      </w:r>
+                      <w:proofErr w:type="spellStart"/>
+                      <w:r>
+                        <w:rPr>
+                          <w:i w:val="0"/>
+                          <w:iCs w:val="0"/>
+                          <w:color w:val="333333"/>
+                          <w:sz w:val="21"/>
+                          <w:szCs w:val="21"/>
+                          <w:shd w:val="clear" w:color="auto" w:fill="FFFFFF"/>
+                        </w:rPr>
+                        <w:t>Speichergasse</w:t>
+                      </w:r>
+                      <w:proofErr w:type="spellEnd"/>
+                    </w:p>
+                  </w:txbxContent>
+                </v:textbox>
+                <w10:wrap type="square" anchory="page"/>
+              </v:shape>
+            </w:pict>
+          </mc:Fallback>
+        </mc:AlternateContent>
+      </w:r>
+      <w:r>
+        <w:rPr>
+          <w:rFonts w:ascii="Calibri" w:eastAsia="Calibri" w:hAnsi="Calibri" w:cs="Calibri"/>
+          <w:noProof/>
+          <w:sz w:val="24"/>
+          <w:szCs w:val="24"/>
+        </w:rPr>
+        <w:drawing>
+          <wp:anchor distT="0" distB="0" distL="114300" distR="114300" simplePos="0" relativeHeight="251661312" behindDoc="0" locked="0" layoutInCell="1" allowOverlap="1" wp14:anchorId="7ACC6EBE" wp14:editId="4C6EC5B3">
+            <wp:simplePos x="0" y="0"/>
+            <wp:positionH relativeFrom="column">
+              <wp:posOffset>0</wp:posOffset>
+            </wp:positionH>
+            <wp:positionV relativeFrom="paragraph">
+              <wp:posOffset>455295</wp:posOffset>
+            </wp:positionV>
+            <wp:extent cx="2936240" cy="1971675"/>
+            <wp:effectExtent l="0" t="0" r="0" b="9525"/>
+            <wp:wrapSquare wrapText="bothSides"/>
+            <wp:docPr id="4" name="Picture 4"/>
+            <wp:cNvGraphicFramePr>
+              <a:graphicFrameLocks xmlns:a="http://schemas.openxmlformats.org/drawingml/2006/main" noChangeAspect="1"/>
+            </wp:cNvGraphicFramePr>
+            <a:graphic xmlns:a="http://schemas.openxmlformats.org/drawingml/2006/main">
+              <a:graphicData uri="http://schemas.openxmlformats.org/drawingml/2006/picture">
+                <pic:pic xmlns:pic="http://schemas.openxmlformats.org/drawingml/2006/picture">
+                  <pic:nvPicPr>
+                    <pic:cNvPr id="0" name="Picture 1"/>
+                    <pic:cNvPicPr>
+                      <a:picLocks noChangeAspect="1" noChangeArrowheads="1"/>
+                    </pic:cNvPicPr>
+                  </pic:nvPicPr>
+                  <pic:blipFill>
+                    <a:blip r:embed="rId7">
+                      <a:extLst>
+                        <a:ext uri="{28A0092B-C50C-407E-A947-70E740481C1C}">
+                          <a14:useLocalDpi xmlns:a14="http://schemas.microsoft.com/office/drawing/2010/main" val="0"/>
+                        </a:ext>
+                      </a:extLst>
+                    </a:blip>
+                    <a:srcRect/>
+                    <a:stretch>
+                      <a:fillRect/>
+                    </a:stretch>
+                  </pic:blipFill>
+                  <pic:spPr bwMode="auto">
+                    <a:xfrm>
+                      <a:off x="0" y="0"/>
+                      <a:ext cx="2936240" cy="1971675"/>
+                    </a:xfrm>
+                    <a:prstGeom prst="rect">
+                      <a:avLst/>
+                    </a:prstGeom>
+                    <a:noFill/>
+                    <a:ln>
+                      <a:noFill/>
+                    </a:ln>
+                  </pic:spPr>
+                </pic:pic>
+              </a:graphicData>
+            </a:graphic>
+            <wp14:sizeRelH relativeFrom="margin">
+              <wp14:pctWidth>0</wp14:pctWidth>
+            </wp14:sizeRelH>
+            <wp14:sizeRelV relativeFrom="margin">
+              <wp14:pctHeight>0</wp14:pctHeight>
+            </wp14:sizeRelV>
+          </wp:anchor>
+        </w:drawing>
+      </w:r>
+      <w:r>
+        <w:rPr>
+          <w:rFonts w:ascii="Calibri" w:eastAsia="Calibri" w:hAnsi="Calibri" w:cs="Calibri"/>
+          <w:sz w:val="24"/>
+          <w:szCs w:val="24"/>
+        </w:rPr>
+        <w:t xml:space="preserve">Once Einstein completed graduating from University, he found himself in hard times trying to find academic work. During this time, he found work at a Swiss patent office in 1902. This time is when Einstein published his work thus founding </w:t>
+      </w:r>
+      <w:r>
+        <w:rPr>
+          <w:rFonts w:ascii="Calibri" w:eastAsia="Calibri" w:hAnsi="Calibri" w:cs="Calibri"/>
+          <w:sz w:val="24"/>
+          <w:szCs w:val="24"/>
+        </w:rPr>
+        <w:t>R</w:t>
+      </w:r>
+      <w:r>
+        <w:rPr>
+          <w:rFonts w:ascii="Calibri" w:eastAsia="Calibri" w:hAnsi="Calibri" w:cs="Calibri"/>
+          <w:sz w:val="24"/>
+          <w:szCs w:val="24"/>
+        </w:rPr>
+        <w:t>elativity. In 1905 “</w:t>
+      </w:r>
+      <w:r>
+        <w:rPr>
+          <w:rFonts w:ascii="Calibri" w:eastAsia="Calibri" w:hAnsi="Calibri" w:cs="Calibri"/>
+          <w:sz w:val="24"/>
+          <w:szCs w:val="24"/>
+        </w:rPr>
+        <w:t xml:space="preserve">Einstein had four papers published in the </w:t>
+      </w:r>
+      <w:proofErr w:type="spellStart"/>
+      <w:r>
+        <w:rPr>
+          <w:rFonts w:ascii="Calibri" w:eastAsia="Calibri" w:hAnsi="Calibri" w:cs="Calibri"/>
+          <w:i/>
+          <w:iCs/>
+          <w:sz w:val="24"/>
+          <w:szCs w:val="24"/>
+        </w:rPr>
+        <w:t>Annalen</w:t>
+      </w:r>
+      <w:proofErr w:type="spellEnd"/>
+      <w:r>
+        <w:rPr>
+          <w:rFonts w:ascii="Calibri" w:eastAsia="Calibri" w:hAnsi="Calibri" w:cs="Calibri"/>
+          <w:i/>
+          <w:iCs/>
+          <w:sz w:val="24"/>
+          <w:szCs w:val="24"/>
+        </w:rPr>
+        <w:t xml:space="preserve"> der </w:t>
+      </w:r>
+      <w:proofErr w:type="spellStart"/>
+      <w:r>
+        <w:rPr>
+          <w:rFonts w:ascii="Calibri" w:eastAsia="Calibri" w:hAnsi="Calibri" w:cs="Calibri"/>
+          <w:i/>
+          <w:iCs/>
+          <w:sz w:val="24"/>
+          <w:szCs w:val="24"/>
+        </w:rPr>
+        <w:t>Physik</w:t>
+      </w:r>
+      <w:proofErr w:type="spellEnd"/>
+      <w:r>
+        <w:rPr>
+          <w:rFonts w:ascii="Calibri" w:eastAsia="Calibri" w:hAnsi="Calibri" w:cs="Calibri"/>
+          <w:sz w:val="24"/>
+          <w:szCs w:val="24"/>
+        </w:rPr>
+        <w:t>, one of the best-known physics journals of the era.</w:t>
+      </w:r>
+      <w:r>
+        <w:rPr>
+          <w:rFonts w:ascii="Calibri" w:eastAsia="Calibri" w:hAnsi="Calibri" w:cs="Calibri"/>
+          <w:sz w:val="24"/>
+          <w:szCs w:val="24"/>
+        </w:rPr>
+        <w:t>” Biography.com Editors (2020).</w:t>
+      </w:r>
+      <w:r>
+        <w:rPr>
+          <w:rFonts w:ascii="Calibri" w:eastAsia="Calibri" w:hAnsi="Calibri" w:cs="Calibri"/>
+          <w:sz w:val="24"/>
+          <w:szCs w:val="24"/>
+        </w:rPr>
+        <w:t xml:space="preserve"> </w:t>
+      </w:r>
+      <w:r>
+        <w:rPr>
+          <w:rFonts w:ascii="Calibri" w:eastAsia="Calibri" w:hAnsi="Calibri" w:cs="Calibri"/>
+          <w:sz w:val="24"/>
+          <w:szCs w:val="24"/>
+        </w:rPr>
+        <w:t xml:space="preserve"> A common myth one may have </w:t>
+      </w:r>
+      <w:r>
+        <w:rPr>
+          <w:rFonts w:ascii="Calibri" w:eastAsia="Calibri" w:hAnsi="Calibri" w:cs="Calibri"/>
+          <w:sz w:val="24"/>
+          <w:szCs w:val="24"/>
+        </w:rPr>
+        <w:t>heard</w:t>
+      </w:r>
+      <w:r>
+        <w:rPr>
+          <w:rFonts w:ascii="Calibri" w:eastAsia="Calibri" w:hAnsi="Calibri" w:cs="Calibri"/>
+          <w:sz w:val="24"/>
+          <w:szCs w:val="24"/>
+        </w:rPr>
+        <w:t xml:space="preserve"> at some point was that Einstein had gained all his mathematical knowledge during his time at this patent office, but as we have read, that is simply not true. From a young age Einstein had a knack for mathematics.</w:t>
+      </w:r>
+    </w:p>
+    <w:p>
+      <w:pPr>
+        <w:ind w:firstLine="720"/>
+        <w:rPr>
+          <w:rFonts w:ascii="Calibri" w:eastAsia="Calibri" w:hAnsi="Calibri" w:cs="Calibri"/>
+          <w:sz w:val="24"/>
+          <w:szCs w:val="24"/>
+        </w:rPr>
+      </w:pPr>
+    </w:p>
+    <w:p>
+      <w:pPr>
+        <w:ind w:firstLine="720"/>
+        <w:rPr>
+          <w:rFonts w:ascii="Calibri" w:eastAsia="Calibri" w:hAnsi="Calibri" w:cs="Calibri"/>
+          <w:sz w:val="24"/>
+          <w:szCs w:val="24"/>
+        </w:rPr>
+      </w:pPr>
+    </w:p>
+    <w:p>
+      <w:pPr>
+        <w:ind w:firstLine="720"/>
+        <w:rPr>
+          <w:rFonts w:ascii="Calibri" w:eastAsia="Calibri" w:hAnsi="Calibri" w:cs="Calibri"/>
+          <w:sz w:val="24"/>
+          <w:szCs w:val="24"/>
+        </w:rPr>
+      </w:pPr>
+      <w:r>
+        <w:rPr>
+          <w:rFonts w:ascii="Calibri" w:eastAsia="Calibri" w:hAnsi="Calibri" w:cs="Calibri"/>
+          <w:sz w:val="24"/>
+          <w:szCs w:val="24"/>
+        </w:rPr>
+        <w:t xml:space="preserve">During the development of his General Theory, </w:t>
+      </w:r>
+      <w:r>
+        <w:rPr>
+          <w:rFonts w:ascii="Calibri" w:eastAsia="Calibri" w:hAnsi="Calibri" w:cs="Calibri"/>
+          <w:sz w:val="24"/>
+          <w:szCs w:val="24"/>
+        </w:rPr>
+        <w:t xml:space="preserve">Einstein had always stated that the universe was a fixed static </w:t>
+      </w:r>
+      <w:r>
+        <w:rPr>
+          <w:rFonts w:ascii="Calibri" w:eastAsia="Calibri" w:hAnsi="Calibri" w:cs="Calibri"/>
+          <w:sz w:val="24"/>
+          <w:szCs w:val="24"/>
+        </w:rPr>
+        <w:t>entity but</w:t>
+      </w:r>
+      <w:r>
+        <w:rPr>
+          <w:rFonts w:ascii="Calibri" w:eastAsia="Calibri" w:hAnsi="Calibri" w:cs="Calibri"/>
+          <w:sz w:val="24"/>
+          <w:szCs w:val="24"/>
+        </w:rPr>
+        <w:t xml:space="preserve"> was directly contradicted in his later years.</w:t>
+      </w:r>
+      <w:r>
+        <w:rPr>
+          <w:rFonts w:ascii="Calibri" w:eastAsia="Calibri" w:hAnsi="Calibri" w:cs="Calibri"/>
+          <w:sz w:val="24"/>
+          <w:szCs w:val="24"/>
+        </w:rPr>
+        <w:t xml:space="preserve"> This was due to him hating quantum mechanics, which says the universe is random, there is no concrete way to define the universe.</w:t>
+      </w:r>
+      <w:r>
+        <w:rPr>
+          <w:rFonts w:ascii="Calibri" w:eastAsia="Calibri" w:hAnsi="Calibri" w:cs="Calibri"/>
+          <w:sz w:val="24"/>
+          <w:szCs w:val="24"/>
+        </w:rPr>
+        <w:t xml:space="preserve"> The </w:t>
+      </w:r>
+      <w:r>
+        <w:rPr>
+          <w:rFonts w:ascii="Calibri" w:eastAsia="Calibri" w:hAnsi="Calibri" w:cs="Calibri"/>
+          <w:i/>
+          <w:iCs/>
+          <w:sz w:val="24"/>
+          <w:szCs w:val="24"/>
+        </w:rPr>
+        <w:t xml:space="preserve">Theory of General Relativity </w:t>
+      </w:r>
+      <w:r>
+        <w:rPr>
+          <w:rFonts w:ascii="Calibri" w:eastAsia="Calibri" w:hAnsi="Calibri" w:cs="Calibri"/>
+          <w:sz w:val="24"/>
+          <w:szCs w:val="24"/>
+        </w:rPr>
+        <w:t xml:space="preserve">is what Einstein is the most known for. His theory allowed more accurate predictions of planetary orbits than Newtons theory. It also gave a more expansive explanation of gravity. The most famous equation was </w:t>
+      </w:r>
+      <m:oMath>
+        <m:r>
+          <w:rPr>
+            <w:rFonts w:ascii="Cambria Math" w:eastAsia="Calibri" w:hAnsi="Cambria Math" w:cs="Calibri"/>
+            <w:sz w:val="24"/>
+            <w:szCs w:val="24"/>
+          </w:rPr>
+          <m:t>E=m</m:t>
+        </m:r>
+        <m:sSup>
+          <m:sSupPr>
+            <m:ctrlPr>
+              <w:rPr>
+                <w:rFonts w:ascii="Cambria Math" w:eastAsia="Calibri" w:hAnsi="Cambria Math" w:cs="Calibri"/>
+                <w:i/>
+                <w:sz w:val="24"/>
+                <w:szCs w:val="24"/>
+              </w:rPr>
+            </m:ctrlPr>
+          </m:sSupPr>
+          <m:e>
+            <m:r>
+              <w:rPr>
+                <w:rFonts w:ascii="Cambria Math" w:eastAsia="Calibri" w:hAnsi="Cambria Math" w:cs="Calibri"/>
+                <w:sz w:val="24"/>
+                <w:szCs w:val="24"/>
+              </w:rPr>
+              <m:t>c</m:t>
+            </m:r>
+          </m:e>
+          <m:sup>
+            <m:r>
+              <w:rPr>
+                <w:rFonts w:ascii="Cambria Math" w:eastAsia="Calibri" w:hAnsi="Cambria Math" w:cs="Calibri"/>
+                <w:sz w:val="24"/>
+                <w:szCs w:val="24"/>
+              </w:rPr>
+              <m:t>2</m:t>
+            </m:r>
+          </m:sup>
+        </m:sSup>
+      </m:oMath>
+      <w:r>
+        <w:rPr>
+          <w:rFonts w:ascii="Calibri" w:eastAsia="Calibri" w:hAnsi="Calibri" w:cs="Calibri"/>
+          <w:sz w:val="24"/>
+          <w:szCs w:val="24"/>
+        </w:rPr>
+        <w:t>. This equation states that energy is equal to mass times light squared. Biography.com Editors (2020) state</w:t>
+      </w:r>
+      <w:r>
+        <w:rPr>
+          <w:rFonts w:ascii="Calibri" w:eastAsia="Calibri" w:hAnsi="Calibri" w:cs="Calibri"/>
+          <w:sz w:val="24"/>
+          <w:szCs w:val="24"/>
+        </w:rPr>
+        <w:t>s</w:t>
+      </w:r>
+      <w:r>
+        <w:rPr>
+          <w:rFonts w:ascii="Calibri" w:eastAsia="Calibri" w:hAnsi="Calibri" w:cs="Calibri"/>
+          <w:sz w:val="24"/>
+          <w:szCs w:val="24"/>
+        </w:rPr>
+        <w:t xml:space="preserve"> it the best “</w:t>
+      </w:r>
+      <w:r>
+        <w:rPr>
+          <w:rFonts w:ascii="Calibri" w:eastAsia="Calibri" w:hAnsi="Calibri" w:cs="Calibri"/>
+          <w:sz w:val="24"/>
+          <w:szCs w:val="24"/>
+        </w:rPr>
+        <w:t>This equation suggested that tiny particles of matter could be converted into huge amounts of energy, a discovery that heralded atomic power.</w:t>
+      </w:r>
+      <w:r>
+        <w:rPr>
+          <w:rFonts w:ascii="Calibri" w:eastAsia="Calibri" w:hAnsi="Calibri" w:cs="Calibri"/>
+          <w:sz w:val="24"/>
+          <w:szCs w:val="24"/>
+        </w:rPr>
+        <w:t>”</w:t>
+      </w:r>
+    </w:p>
+    <w:p>
+      <w:pPr>
+        <w:ind w:firstLine="720"/>
+        <w:rPr>
+          <w:rFonts w:ascii="Calibri" w:eastAsia="Calibri" w:hAnsi="Calibri" w:cs="Calibri"/>
+          <w:sz w:val="24"/>
+          <w:szCs w:val="24"/>
+        </w:rPr>
+      </w:pPr>
+    </w:p>
+    <w:p>
+      <w:pPr>
+        <w:ind w:firstLine="720"/>
+        <w:rPr>
+          <w:rFonts w:ascii="Calibri" w:eastAsia="Calibri" w:hAnsi="Calibri" w:cs="Calibri"/>
+          <w:sz w:val="24"/>
+          <w:szCs w:val="24"/>
+        </w:rPr>
+      </w:pPr>
+      <w:r>
+        <w:rPr>
+          <w:rFonts w:ascii="Calibri" w:eastAsia="Calibri" w:hAnsi="Calibri" w:cs="Calibri"/>
+          <w:sz w:val="24"/>
+          <w:szCs w:val="24"/>
+        </w:rPr>
+        <w:t xml:space="preserve">In 1923, Einstein returned to Germany, </w:t>
+      </w:r>
+      <w:r>
+        <w:rPr>
+          <w:rFonts w:ascii="Calibri" w:eastAsia="Calibri" w:hAnsi="Calibri" w:cs="Calibri"/>
+          <w:sz w:val="24"/>
+          <w:szCs w:val="24"/>
+        </w:rPr>
+        <w:t>at this time anti-Semitic policies would slowly start to be added. Einstein’s work was labeled “Jewish physics” by the Nazi party.</w:t>
+      </w:r>
+      <w:r>
+        <w:rPr>
+          <w:rFonts w:ascii="Calibri" w:eastAsia="Calibri" w:hAnsi="Calibri" w:cs="Calibri"/>
+          <w:sz w:val="24"/>
+          <w:szCs w:val="24"/>
+        </w:rPr>
+        <w:t xml:space="preserve"> In 1933 after Hitler rose to power, Einstein renounced his German citizenship.</w:t>
+      </w:r>
+      <w:r>
+        <w:rPr>
+          <w:rFonts w:ascii="Calibri" w:eastAsia="Calibri" w:hAnsi="Calibri" w:cs="Calibri"/>
+          <w:sz w:val="24"/>
+          <w:szCs w:val="24"/>
+        </w:rPr>
+        <w:t xml:space="preserve"> </w:t>
+      </w:r>
+      <w:r>
+        <w:rPr>
+          <w:rFonts w:ascii="Calibri" w:eastAsia="Calibri" w:hAnsi="Calibri" w:cs="Calibri"/>
+          <w:sz w:val="24"/>
+          <w:szCs w:val="24"/>
+        </w:rPr>
+        <w:t>Now Einstein is essentially living in exile, he is a citizen of no country.</w:t>
+      </w:r>
+    </w:p>
+    <w:p>
+      <w:pPr>
+        <w:ind w:firstLine="720"/>
+        <w:rPr>
+          <w:rFonts w:ascii="Calibri" w:eastAsia="Calibri" w:hAnsi="Calibri" w:cs="Calibri"/>
+          <w:sz w:val="24"/>
+          <w:szCs w:val="24"/>
+        </w:rPr>
+      </w:pPr>
+    </w:p>
+    <w:p>
+      <w:pPr>
+        <w:rPr>
+          <w:rFonts w:ascii="Calibri" w:eastAsia="Calibri" w:hAnsi="Calibri" w:cs="Calibri"/>
+          <w:sz w:val="24"/>
+          <w:szCs w:val="24"/>
+        </w:rPr>
+      </w:pPr>
+    </w:p>
+    <w:p>
+      <w:pPr>
+        <w:rPr>
+          <w:rFonts w:ascii="Calibri" w:eastAsia="Calibri" w:hAnsi="Calibri" w:cs="Calibri"/>
+          <w:b/>
+          <w:bCs/>
+          <w:sz w:val="24"/>
+          <w:szCs w:val="24"/>
+        </w:rPr>
+      </w:pPr>
+      <w:r>
+        <w:rPr>
+          <w:rFonts w:ascii="Calibri" w:eastAsia="Calibri" w:hAnsi="Calibri" w:cs="Calibri"/>
+          <w:b/>
+          <w:bCs/>
+          <w:sz w:val="24"/>
+          <w:szCs w:val="24"/>
+        </w:rPr>
+        <w:lastRenderedPageBreak/>
+        <w:t>Living in Exile</w:t>
+      </w:r>
+    </w:p>
+    <w:p>
+      <w:pPr>
+        <w:ind w:firstLine="720"/>
+        <w:rPr>
+          <w:rFonts w:ascii="Calibri" w:eastAsia="Calibri" w:hAnsi="Calibri" w:cs="Calibri"/>
+          <w:sz w:val="24"/>
+          <w:szCs w:val="24"/>
+        </w:rPr>
+      </w:pPr>
+    </w:p>
+    <w:p>
+      <w:pPr>
+        <w:ind w:firstLine="720"/>
+        <w:rPr>
+          <w:rFonts w:ascii="Calibri" w:eastAsia="Calibri" w:hAnsi="Calibri" w:cs="Calibri"/>
+          <w:sz w:val="24"/>
+          <w:szCs w:val="24"/>
+        </w:rPr>
+      </w:pPr>
+      <w:r>
+        <w:rPr>
+          <w:rFonts w:ascii="Calibri" w:eastAsia="Calibri" w:hAnsi="Calibri" w:cs="Calibri"/>
+          <w:sz w:val="24"/>
+          <w:szCs w:val="24"/>
+        </w:rPr>
+        <w:t xml:space="preserve">No longer a citizen, Einstein is forced to flee Germany. </w:t>
+      </w:r>
+      <w:r>
+        <w:rPr>
+          <w:rFonts w:ascii="Calibri" w:eastAsia="Calibri" w:hAnsi="Calibri" w:cs="Calibri"/>
+          <w:sz w:val="24"/>
+          <w:szCs w:val="24"/>
+        </w:rPr>
+        <w:t xml:space="preserve">Einstein had chosen to flee to Belgium. He later went to London to sway political agendas towards helping Jewish persons. </w:t>
+      </w:r>
+      <w:r>
+        <w:rPr>
+          <w:rFonts w:ascii="Calibri" w:eastAsia="Calibri" w:hAnsi="Calibri" w:cs="Calibri"/>
+          <w:sz w:val="24"/>
+          <w:szCs w:val="24"/>
+        </w:rPr>
+        <w:t>While first visiting London, Einstein listened to a speech by Oliver Locker-Lampson. His speech was proposing a bill “</w:t>
+      </w:r>
+      <w:r>
+        <w:rPr>
+          <w:rFonts w:ascii="Calibri" w:eastAsia="Calibri" w:hAnsi="Calibri" w:cs="Calibri"/>
+          <w:sz w:val="24"/>
+          <w:szCs w:val="24"/>
+        </w:rPr>
+        <w:t>to promote and extend opportunities of citizenship for Jews resident outside the British empire.</w:t>
+      </w:r>
+      <w:r>
+        <w:rPr>
+          <w:rFonts w:ascii="Calibri" w:eastAsia="Calibri" w:hAnsi="Calibri" w:cs="Calibri"/>
+          <w:sz w:val="24"/>
+          <w:szCs w:val="24"/>
+        </w:rPr>
+        <w:t xml:space="preserve">” </w:t>
+      </w:r>
+      <w:proofErr w:type="spellStart"/>
+      <w:r>
+        <w:rPr>
+          <w:rFonts w:ascii="Calibri" w:eastAsia="Calibri" w:hAnsi="Calibri" w:cs="Calibri"/>
+          <w:sz w:val="24"/>
+          <w:szCs w:val="24"/>
+        </w:rPr>
+        <w:t>HistoryExtra</w:t>
+      </w:r>
+      <w:proofErr w:type="spellEnd"/>
+      <w:r>
+        <w:rPr>
+          <w:rFonts w:ascii="Calibri" w:eastAsia="Calibri" w:hAnsi="Calibri" w:cs="Calibri"/>
+          <w:sz w:val="24"/>
+          <w:szCs w:val="24"/>
+        </w:rPr>
+        <w:t xml:space="preserve"> (2020).</w:t>
+      </w:r>
+      <w:r>
+        <w:rPr>
+          <w:rFonts w:ascii="Calibri" w:eastAsia="Calibri" w:hAnsi="Calibri" w:cs="Calibri"/>
+          <w:sz w:val="24"/>
+          <w:szCs w:val="24"/>
+        </w:rPr>
+        <w:t xml:space="preserve"> Lampson would later aid Einstein by housing him in a holiday hut.</w:t>
+      </w:r>
+    </w:p>
+    <w:p>
+      <w:pPr>
+        <w:ind w:firstLine="720"/>
+        <w:rPr>
+          <w:rFonts w:ascii="Calibri" w:eastAsia="Calibri" w:hAnsi="Calibri" w:cs="Calibri"/>
+          <w:sz w:val="24"/>
+          <w:szCs w:val="24"/>
+        </w:rPr>
+      </w:pPr>
+    </w:p>
+    <w:p>
+      <w:pPr>
+        <w:ind w:firstLine="720"/>
+        <w:rPr>
+          <w:rFonts w:ascii="Calibri" w:eastAsia="Calibri" w:hAnsi="Calibri" w:cs="Calibri"/>
+          <w:sz w:val="24"/>
+          <w:szCs w:val="24"/>
+        </w:rPr>
+      </w:pPr>
+      <w:r>
+        <w:rPr>
+          <w:rFonts w:ascii="Calibri" w:eastAsia="Calibri" w:hAnsi="Calibri" w:cs="Calibri"/>
+          <w:sz w:val="24"/>
+          <w:szCs w:val="24"/>
+        </w:rPr>
+        <w:t>Once Einstein returned to Belgium, he was soon targeted by extremists for assassination. This targeting was brought on by two acts of Einstein. The first was “</w:t>
+      </w:r>
+      <w:r>
+        <w:rPr>
+          <w:rFonts w:ascii="Calibri" w:eastAsia="Calibri" w:hAnsi="Calibri" w:cs="Calibri"/>
+          <w:sz w:val="24"/>
+          <w:szCs w:val="24"/>
+        </w:rPr>
+        <w:t>he had publicly repudiated his militant faith in pacifism by calling for European rearmament against the German threat.</w:t>
+      </w:r>
+      <w:r>
+        <w:rPr>
+          <w:rFonts w:ascii="Calibri" w:eastAsia="Calibri" w:hAnsi="Calibri" w:cs="Calibri"/>
+          <w:sz w:val="24"/>
+          <w:szCs w:val="24"/>
+        </w:rPr>
+        <w:t xml:space="preserve">” </w:t>
+      </w:r>
+      <w:proofErr w:type="spellStart"/>
+      <w:r>
+        <w:rPr>
+          <w:rFonts w:ascii="Calibri" w:eastAsia="Calibri" w:hAnsi="Calibri" w:cs="Calibri"/>
+          <w:sz w:val="24"/>
+          <w:szCs w:val="24"/>
+        </w:rPr>
+        <w:t>HistoryExtra</w:t>
+      </w:r>
+      <w:proofErr w:type="spellEnd"/>
+      <w:r>
+        <w:rPr>
+          <w:rFonts w:ascii="Calibri" w:eastAsia="Calibri" w:hAnsi="Calibri" w:cs="Calibri"/>
+          <w:sz w:val="24"/>
+          <w:szCs w:val="24"/>
+        </w:rPr>
+        <w:t xml:space="preserve"> (2020). The second being that he publicly endorsed a communist-compiled boo called </w:t>
+      </w:r>
+      <w:r>
+        <w:rPr>
+          <w:rFonts w:ascii="Calibri" w:eastAsia="Calibri" w:hAnsi="Calibri" w:cs="Calibri"/>
+          <w:i/>
+          <w:iCs/>
+          <w:sz w:val="24"/>
+          <w:szCs w:val="24"/>
+        </w:rPr>
+        <w:t>The Brown Book of the Hitler Terror</w:t>
+      </w:r>
+      <w:r>
+        <w:rPr>
+          <w:rFonts w:ascii="Calibri" w:eastAsia="Calibri" w:hAnsi="Calibri" w:cs="Calibri"/>
+          <w:i/>
+          <w:iCs/>
+          <w:sz w:val="24"/>
+          <w:szCs w:val="24"/>
+        </w:rPr>
+        <w:t xml:space="preserve">. </w:t>
+      </w:r>
+      <w:r>
+        <w:rPr>
+          <w:rFonts w:ascii="Calibri" w:eastAsia="Calibri" w:hAnsi="Calibri" w:cs="Calibri"/>
+          <w:sz w:val="24"/>
+          <w:szCs w:val="24"/>
+        </w:rPr>
+        <w:t xml:space="preserve">Since the Nazi party is a fascist government, they fall on the complete opposite side of the political spectrum. They essentially regarded communism as their mortal enemy. </w:t>
+      </w:r>
+    </w:p>
+    <w:p>
+      <w:pPr>
+        <w:ind w:firstLine="720"/>
+        <w:rPr>
+          <w:rFonts w:ascii="Calibri" w:eastAsia="Calibri" w:hAnsi="Calibri" w:cs="Calibri"/>
+          <w:sz w:val="24"/>
+          <w:szCs w:val="24"/>
+        </w:rPr>
+      </w:pPr>
+    </w:p>
+    <w:p>
+      <w:pPr>
+        <w:ind w:firstLine="720"/>
+        <w:rPr>
+          <w:rFonts w:ascii="Calibri" w:eastAsia="Calibri" w:hAnsi="Calibri" w:cs="Calibri"/>
+          <w:sz w:val="24"/>
+          <w:szCs w:val="24"/>
+        </w:rPr>
+      </w:pPr>
+      <w:r>
+        <w:rPr>
+          <w:rFonts w:ascii="Calibri" w:eastAsia="Calibri" w:hAnsi="Calibri" w:cs="Calibri"/>
+          <w:sz w:val="24"/>
+          <w:szCs w:val="24"/>
+        </w:rPr>
+        <w:t>Belgian police protected Einstein day and night. After some time, a Jewish philosopher and friend of Einstein was murdered by the same people targeting him. Once news broke out, Einstein had already packed his bags and fled to London.</w:t>
+      </w:r>
+      <w:r>
+        <w:rPr>
+          <w:rFonts w:ascii="Calibri" w:eastAsia="Calibri" w:hAnsi="Calibri" w:cs="Calibri"/>
+          <w:sz w:val="24"/>
+          <w:szCs w:val="24"/>
+        </w:rPr>
+        <w:t xml:space="preserve"> At this time Lampson aided Einstein</w:t>
+      </w:r>
+      <w:r>
+        <w:rPr>
+          <w:rFonts w:ascii="Calibri" w:eastAsia="Calibri" w:hAnsi="Calibri" w:cs="Calibri"/>
+          <w:sz w:val="24"/>
+          <w:szCs w:val="24"/>
+        </w:rPr>
+        <w:t xml:space="preserve"> Until he </w:t>
+      </w:r>
+      <w:r>
+        <w:rPr>
+          <w:rFonts w:ascii="Calibri" w:eastAsia="Calibri" w:hAnsi="Calibri" w:cs="Calibri"/>
+          <w:sz w:val="24"/>
+          <w:szCs w:val="24"/>
+        </w:rPr>
+        <w:t>went to the United States. According to Biography.com (2020). “E</w:t>
+      </w:r>
+      <w:r>
+        <w:rPr>
+          <w:rFonts w:ascii="Calibri" w:eastAsia="Calibri" w:hAnsi="Calibri" w:cs="Calibri"/>
+          <w:sz w:val="24"/>
+          <w:szCs w:val="24"/>
+        </w:rPr>
+        <w:t>instein took on a position at the Institute for Advanced Study at Princeton, New Jersey.</w:t>
+      </w:r>
+      <w:r>
+        <w:rPr>
+          <w:rFonts w:ascii="Calibri" w:eastAsia="Calibri" w:hAnsi="Calibri" w:cs="Calibri"/>
+          <w:sz w:val="24"/>
+          <w:szCs w:val="24"/>
+        </w:rPr>
+        <w:t>” In 1933.</w:t>
+      </w:r>
+    </w:p>
+    <w:p>
+      <w:pPr>
+        <w:rPr>
+          <w:rFonts w:ascii="Calibri" w:eastAsia="Calibri" w:hAnsi="Calibri" w:cs="Calibri"/>
+          <w:sz w:val="24"/>
+          <w:szCs w:val="24"/>
+        </w:rPr>
+      </w:pPr>
+    </w:p>
+    <w:p>
+      <w:pPr>
+        <w:rPr>
+          <w:rFonts w:ascii="Calibri" w:eastAsia="Calibri" w:hAnsi="Calibri" w:cs="Calibri"/>
+          <w:sz w:val="24"/>
+          <w:szCs w:val="24"/>
+        </w:rPr>
+      </w:pPr>
+    </w:p>
+    <w:p>
+      <w:pPr>
+        <w:rPr>
+          <w:rFonts w:ascii="Calibri" w:eastAsia="Calibri" w:hAnsi="Calibri" w:cs="Calibri"/>
+          <w:b/>
+          <w:bCs/>
+          <w:sz w:val="24"/>
+          <w:szCs w:val="24"/>
+        </w:rPr>
+      </w:pPr>
+      <w:r>
+        <w:rPr>
+          <w:rFonts w:ascii="Calibri" w:eastAsia="Calibri" w:hAnsi="Calibri" w:cs="Calibri"/>
+          <w:b/>
+          <w:bCs/>
+          <w:sz w:val="24"/>
+          <w:szCs w:val="24"/>
+        </w:rPr>
+        <w:t>Living in America</w:t>
+      </w:r>
+    </w:p>
+    <w:p>
+      <w:pPr>
+        <w:rPr>
+          <w:rFonts w:ascii="Calibri" w:eastAsia="Calibri" w:hAnsi="Calibri" w:cs="Calibri"/>
+          <w:sz w:val="24"/>
+          <w:szCs w:val="24"/>
+        </w:rPr>
+      </w:pPr>
+    </w:p>
+    <w:p>
+      <w:pPr>
+        <w:ind w:firstLine="720"/>
+        <w:rPr>
+          <w:rFonts w:ascii="Calibri" w:eastAsia="Calibri" w:hAnsi="Calibri" w:cs="Calibri"/>
+          <w:sz w:val="24"/>
+          <w:szCs w:val="24"/>
+        </w:rPr>
+      </w:pPr>
+      <w:r>
+        <w:rPr>
+          <w:rFonts w:ascii="Calibri" w:eastAsia="Calibri" w:hAnsi="Calibri" w:cs="Calibri"/>
+          <w:sz w:val="24"/>
+          <w:szCs w:val="24"/>
+        </w:rPr>
+        <w:t>In 1935, Einstein was given permanent residency in the United State</w:t>
+      </w:r>
+      <w:r>
+        <w:rPr>
+          <w:rFonts w:ascii="Calibri" w:eastAsia="Calibri" w:hAnsi="Calibri" w:cs="Calibri"/>
+          <w:sz w:val="24"/>
+          <w:szCs w:val="24"/>
+        </w:rPr>
+        <w:t>s. Five years after this he was given citizenship.</w:t>
+      </w:r>
+      <w:r>
+        <w:rPr>
+          <w:rFonts w:ascii="Calibri" w:eastAsia="Calibri" w:hAnsi="Calibri" w:cs="Calibri"/>
+          <w:sz w:val="24"/>
+          <w:szCs w:val="24"/>
+        </w:rPr>
+        <w:t xml:space="preserve"> In 1939 Einstein and Leo Szilard wrote to Roosevelt explaining the possibility of the Nazi’s creating a nuclear weapon. This is what initially let the United States to start the Manhattan Project. Einstein himself did not take part in the project however due to his pacifist and socialist nature. </w:t>
+      </w:r>
+      <w:r>
+        <w:rPr>
+          <w:rFonts w:ascii="Calibri" w:eastAsia="Calibri" w:hAnsi="Calibri" w:cs="Calibri"/>
+          <w:sz w:val="24"/>
+          <w:szCs w:val="24"/>
+        </w:rPr>
+        <w:t>Since he had</w:t>
+      </w:r>
+      <w:r>
+        <w:rPr>
+          <w:rFonts w:ascii="Calibri" w:eastAsia="Calibri" w:hAnsi="Calibri" w:cs="Calibri"/>
+          <w:sz w:val="24"/>
+          <w:szCs w:val="24"/>
+        </w:rPr>
+        <w:t xml:space="preserve"> socialist affiliations Biography.com (2020). states “</w:t>
+      </w:r>
+      <w:r>
+        <w:rPr>
+          <w:rFonts w:ascii="Calibri" w:eastAsia="Calibri" w:hAnsi="Calibri" w:cs="Calibri"/>
+          <w:sz w:val="24"/>
+          <w:szCs w:val="24"/>
+        </w:rPr>
+        <w:t>Einstein was also the recipient of much scrutiny and major distrust from FBI director J. Edgar Hoover.</w:t>
+      </w:r>
+      <w:r>
+        <w:rPr>
+          <w:rFonts w:ascii="Calibri" w:eastAsia="Calibri" w:hAnsi="Calibri" w:cs="Calibri"/>
+          <w:sz w:val="24"/>
+          <w:szCs w:val="24"/>
+        </w:rPr>
+        <w:t>”</w:t>
+      </w:r>
+      <w:r>
+        <w:rPr>
+          <w:rFonts w:ascii="Calibri" w:eastAsia="Calibri" w:hAnsi="Calibri" w:cs="Calibri"/>
+          <w:sz w:val="24"/>
+          <w:szCs w:val="24"/>
+        </w:rPr>
+        <w:t xml:space="preserve"> </w:t>
+      </w:r>
+    </w:p>
+    <w:p>
+      <w:pPr>
+        <w:ind w:firstLine="720"/>
+        <w:rPr>
+          <w:rFonts w:ascii="Calibri" w:eastAsia="Calibri" w:hAnsi="Calibri" w:cs="Calibri"/>
+          <w:sz w:val="24"/>
+          <w:szCs w:val="24"/>
+        </w:rPr>
+      </w:pPr>
+    </w:p>
+    <w:p>
+      <w:pPr>
+        <w:ind w:firstLine="720"/>
+        <w:rPr>
+          <w:rFonts w:ascii="Calibri" w:eastAsia="Calibri" w:hAnsi="Calibri" w:cs="Calibri"/>
+          <w:sz w:val="24"/>
+          <w:szCs w:val="24"/>
+        </w:rPr>
+      </w:pPr>
+      <w:r>
+        <w:rPr>
+          <w:rFonts w:ascii="Calibri" w:eastAsia="Calibri" w:hAnsi="Calibri" w:cs="Calibri"/>
+          <w:sz w:val="24"/>
+          <w:szCs w:val="24"/>
+        </w:rPr>
+        <w:t xml:space="preserve">By this time, the Nazi oppression and discrimination of Jews has reached an all-time high and by 1941 the Holocaust has started. A recount from an American Vice Consul of the time states the horror of the Nazi occupation of Poland. </w:t>
+      </w:r>
+      <w:r>
+        <w:rPr>
+          <w:rFonts w:ascii="Calibri" w:eastAsia="Calibri" w:hAnsi="Calibri" w:cs="Calibri"/>
+          <w:sz w:val="24"/>
+          <w:szCs w:val="24"/>
+        </w:rPr>
+        <w:t>One such event</w:t>
+      </w:r>
+      <w:r>
+        <w:rPr>
+          <w:rFonts w:ascii="Calibri" w:eastAsia="Calibri" w:hAnsi="Calibri" w:cs="Calibri"/>
+          <w:sz w:val="24"/>
+          <w:szCs w:val="24"/>
+        </w:rPr>
+        <w:t xml:space="preserve"> is</w:t>
+      </w:r>
+      <w:r>
+        <w:rPr>
+          <w:rFonts w:ascii="Calibri" w:eastAsia="Calibri" w:hAnsi="Calibri" w:cs="Calibri"/>
+          <w:sz w:val="24"/>
+          <w:szCs w:val="24"/>
+        </w:rPr>
+        <w:t xml:space="preserve"> “O</w:t>
+      </w:r>
+      <w:r>
+        <w:rPr>
+          <w:rFonts w:ascii="Calibri" w:eastAsia="Calibri" w:hAnsi="Calibri" w:cs="Calibri"/>
+          <w:sz w:val="24"/>
+          <w:szCs w:val="24"/>
+        </w:rPr>
+        <w:t>n December 26, 1939,</w:t>
+      </w:r>
+      <w:r>
+        <w:rPr>
+          <w:rFonts w:ascii="Calibri" w:eastAsia="Calibri" w:hAnsi="Calibri" w:cs="Calibri"/>
+          <w:sz w:val="24"/>
+          <w:szCs w:val="24"/>
+        </w:rPr>
+        <w:t xml:space="preserve"> </w:t>
+      </w:r>
+      <w:r>
+        <w:rPr>
+          <w:rFonts w:ascii="Calibri" w:eastAsia="Calibri" w:hAnsi="Calibri" w:cs="Calibri"/>
+          <w:sz w:val="24"/>
+          <w:szCs w:val="24"/>
+        </w:rPr>
+        <w:t>in the small town of Wa</w:t>
+      </w:r>
+      <w:r>
+        <w:rPr>
+          <w:rFonts w:ascii="Calibri" w:eastAsia="Calibri" w:hAnsi="Calibri" w:cs="Calibri"/>
+          <w:sz w:val="24"/>
+          <w:szCs w:val="24"/>
+        </w:rPr>
+        <w:t>rsa</w:t>
+      </w:r>
+      <w:r>
+        <w:rPr>
+          <w:rFonts w:ascii="Calibri" w:eastAsia="Calibri" w:hAnsi="Calibri" w:cs="Calibri"/>
+          <w:sz w:val="24"/>
+          <w:szCs w:val="24"/>
+        </w:rPr>
+        <w:t>w near Warsaw approximately 150</w:t>
+      </w:r>
+      <w:r>
+        <w:rPr>
+          <w:rFonts w:ascii="Calibri" w:eastAsia="Calibri" w:hAnsi="Calibri" w:cs="Calibri"/>
+          <w:sz w:val="24"/>
+          <w:szCs w:val="24"/>
+        </w:rPr>
+        <w:t xml:space="preserve"> </w:t>
+      </w:r>
+      <w:r>
+        <w:rPr>
+          <w:rFonts w:ascii="Calibri" w:eastAsia="Calibri" w:hAnsi="Calibri" w:cs="Calibri"/>
+          <w:sz w:val="24"/>
+          <w:szCs w:val="24"/>
+        </w:rPr>
+        <w:t>P</w:t>
+      </w:r>
+      <w:r>
+        <w:rPr>
+          <w:rFonts w:ascii="Calibri" w:eastAsia="Calibri" w:hAnsi="Calibri" w:cs="Calibri"/>
+          <w:sz w:val="24"/>
+          <w:szCs w:val="24"/>
+        </w:rPr>
+        <w:t>ol</w:t>
+      </w:r>
+      <w:r>
+        <w:rPr>
+          <w:rFonts w:ascii="Calibri" w:eastAsia="Calibri" w:hAnsi="Calibri" w:cs="Calibri"/>
+          <w:sz w:val="24"/>
+          <w:szCs w:val="24"/>
+        </w:rPr>
+        <w:t xml:space="preserve">es were mowed down with </w:t>
+      </w:r>
+      <w:r>
+        <w:rPr>
+          <w:rFonts w:ascii="Calibri" w:eastAsia="Calibri" w:hAnsi="Calibri" w:cs="Calibri"/>
+          <w:sz w:val="24"/>
+          <w:szCs w:val="24"/>
+        </w:rPr>
+        <w:lastRenderedPageBreak/>
+        <w:t>machine guns in reprisal for</w:t>
+      </w:r>
+      <w:r>
+        <w:rPr>
+          <w:rFonts w:ascii="Calibri" w:eastAsia="Calibri" w:hAnsi="Calibri" w:cs="Calibri"/>
+          <w:sz w:val="24"/>
+          <w:szCs w:val="24"/>
+        </w:rPr>
+        <w:t xml:space="preserve"> </w:t>
+      </w:r>
+      <w:r>
+        <w:rPr>
+          <w:rFonts w:ascii="Calibri" w:eastAsia="Calibri" w:hAnsi="Calibri" w:cs="Calibri"/>
+          <w:sz w:val="24"/>
+          <w:szCs w:val="24"/>
+        </w:rPr>
+        <w:t>the murder of two German soldiers in a bra</w:t>
+      </w:r>
+      <w:r>
+        <w:rPr>
+          <w:rFonts w:ascii="Calibri" w:eastAsia="Calibri" w:hAnsi="Calibri" w:cs="Calibri"/>
+          <w:sz w:val="24"/>
+          <w:szCs w:val="24"/>
+        </w:rPr>
+        <w:t>wl</w:t>
+      </w:r>
+      <w:r>
+        <w:rPr>
+          <w:rFonts w:ascii="Calibri" w:eastAsia="Calibri" w:hAnsi="Calibri" w:cs="Calibri"/>
+          <w:sz w:val="24"/>
+          <w:szCs w:val="24"/>
+        </w:rPr>
+        <w:t xml:space="preserve"> with two</w:t>
+      </w:r>
+      <w:r>
+        <w:rPr>
+          <w:rFonts w:ascii="Calibri" w:eastAsia="Calibri" w:hAnsi="Calibri" w:cs="Calibri"/>
+          <w:sz w:val="24"/>
+          <w:szCs w:val="24"/>
+        </w:rPr>
+        <w:t xml:space="preserve"> </w:t>
+      </w:r>
+      <w:r>
+        <w:rPr>
+          <w:rFonts w:ascii="Calibri" w:eastAsia="Calibri" w:hAnsi="Calibri" w:cs="Calibri"/>
+          <w:sz w:val="24"/>
+          <w:szCs w:val="24"/>
+        </w:rPr>
+        <w:t>notorious bandits.</w:t>
+      </w:r>
+      <w:r>
+        <w:rPr>
+          <w:rFonts w:ascii="Calibri" w:eastAsia="Calibri" w:hAnsi="Calibri" w:cs="Calibri"/>
+          <w:sz w:val="24"/>
+          <w:szCs w:val="24"/>
+        </w:rPr>
+        <w:t xml:space="preserve">” </w:t>
+      </w:r>
+      <w:proofErr w:type="spellStart"/>
+      <w:r>
+        <w:rPr>
+          <w:rFonts w:ascii="Calibri" w:eastAsia="Calibri" w:hAnsi="Calibri" w:cs="Calibri"/>
+          <w:sz w:val="24"/>
+          <w:szCs w:val="24"/>
+        </w:rPr>
+        <w:t>Chylinski</w:t>
+      </w:r>
+      <w:proofErr w:type="spellEnd"/>
+      <w:r>
+        <w:rPr>
+          <w:rFonts w:ascii="Calibri" w:eastAsia="Calibri" w:hAnsi="Calibri" w:cs="Calibri"/>
+          <w:sz w:val="24"/>
+          <w:szCs w:val="24"/>
+        </w:rPr>
+        <w:t xml:space="preserve"> (1941. p. 9).  The Gestapo was in full swing at this time and Einstein would have most likely met a terrible fate if he had not fled Germany years prior.</w:t>
+      </w:r>
+    </w:p>
+    <w:p>
+      <w:pPr>
+        <w:ind w:firstLine="720"/>
+        <w:rPr>
+          <w:rFonts w:ascii="Calibri" w:eastAsia="Calibri" w:hAnsi="Calibri" w:cs="Calibri"/>
+          <w:sz w:val="24"/>
+          <w:szCs w:val="24"/>
+        </w:rPr>
+      </w:pPr>
+    </w:p>
+    <w:p>
+      <w:pPr>
+        <w:ind w:firstLine="720"/>
+        <w:rPr>
+          <w:rFonts w:ascii="Calibri" w:eastAsia="Calibri" w:hAnsi="Calibri" w:cs="Calibri"/>
+          <w:sz w:val="24"/>
+          <w:szCs w:val="24"/>
+        </w:rPr>
+      </w:pPr>
+      <w:r>
+        <w:rPr>
+          <w:rFonts w:ascii="Calibri" w:eastAsia="Calibri" w:hAnsi="Calibri" w:cs="Calibri"/>
+          <w:sz w:val="24"/>
+          <w:szCs w:val="24"/>
+        </w:rPr>
+        <w:t xml:space="preserve">Following the atomic bombings of Hiroshima and Nagasaki, Einstein and Leo Szilard founded the </w:t>
+      </w:r>
+      <w:r>
+        <w:rPr>
+          <w:rFonts w:ascii="Calibri" w:eastAsia="Calibri" w:hAnsi="Calibri" w:cs="Calibri"/>
+          <w:i/>
+          <w:iCs/>
+          <w:sz w:val="24"/>
+          <w:szCs w:val="24"/>
+        </w:rPr>
+        <w:t>Emergency Committee of Atomic Scientists</w:t>
+      </w:r>
+      <w:r>
+        <w:rPr>
+          <w:rFonts w:ascii="Calibri" w:eastAsia="Calibri" w:hAnsi="Calibri" w:cs="Calibri"/>
+          <w:i/>
+          <w:iCs/>
+          <w:sz w:val="24"/>
+          <w:szCs w:val="24"/>
+        </w:rPr>
+        <w:t xml:space="preserve">. </w:t>
+      </w:r>
+      <w:r>
+        <w:rPr>
+          <w:rFonts w:ascii="Calibri" w:eastAsia="Calibri" w:hAnsi="Calibri" w:cs="Calibri"/>
+          <w:sz w:val="24"/>
+          <w:szCs w:val="24"/>
+        </w:rPr>
+        <w:t xml:space="preserve">In the </w:t>
+      </w:r>
+      <w:r>
+        <w:rPr>
+          <w:rFonts w:ascii="Calibri" w:eastAsia="Calibri" w:hAnsi="Calibri" w:cs="Calibri"/>
+          <w:sz w:val="24"/>
+          <w:szCs w:val="24"/>
+        </w:rPr>
+        <w:t xml:space="preserve">later part of the </w:t>
+      </w:r>
+      <w:r>
+        <w:rPr>
+          <w:rFonts w:ascii="Calibri" w:eastAsia="Calibri" w:hAnsi="Calibri" w:cs="Calibri"/>
+          <w:sz w:val="24"/>
+          <w:szCs w:val="24"/>
+        </w:rPr>
+        <w:t xml:space="preserve">1940s he joined the </w:t>
+      </w:r>
+      <w:r>
+        <w:rPr>
+          <w:rFonts w:ascii="Calibri" w:eastAsia="Calibri" w:hAnsi="Calibri" w:cs="Calibri"/>
+          <w:i/>
+          <w:iCs/>
+          <w:sz w:val="24"/>
+          <w:szCs w:val="24"/>
+        </w:rPr>
+        <w:t>National Association for the Advancement of Colored People.</w:t>
+      </w:r>
+      <w:r>
+        <w:rPr>
+          <w:rFonts w:ascii="Calibri" w:eastAsia="Calibri" w:hAnsi="Calibri" w:cs="Calibri"/>
+          <w:sz w:val="24"/>
+          <w:szCs w:val="24"/>
+        </w:rPr>
+        <w:t xml:space="preserve"> </w:t>
+      </w:r>
+      <w:r>
+        <w:rPr>
+          <w:rFonts w:ascii="Calibri" w:eastAsia="Calibri" w:hAnsi="Calibri" w:cs="Calibri"/>
+          <w:sz w:val="24"/>
+          <w:szCs w:val="24"/>
+        </w:rPr>
+        <w:t xml:space="preserve">He joined this organization </w:t>
+      </w:r>
+      <w:r>
+        <w:rPr>
+          <w:rFonts w:ascii="Calibri" w:eastAsia="Calibri" w:hAnsi="Calibri" w:cs="Calibri"/>
+          <w:sz w:val="24"/>
+          <w:szCs w:val="24"/>
+        </w:rPr>
+        <w:t>due the parallels he drew between</w:t>
+      </w:r>
+      <w:r>
+        <w:rPr>
+          <w:rFonts w:ascii="Calibri" w:eastAsia="Calibri" w:hAnsi="Calibri" w:cs="Calibri"/>
+          <w:sz w:val="24"/>
+          <w:szCs w:val="24"/>
+        </w:rPr>
+        <w:t xml:space="preserve"> Jews in Germany and African Americans in the United States. </w:t>
+      </w:r>
+    </w:p>
+    <w:p>
+      <w:pPr>
+        <w:ind w:firstLine="720"/>
+        <w:rPr>
+          <w:rFonts w:ascii="Calibri" w:eastAsia="Calibri" w:hAnsi="Calibri" w:cs="Calibri"/>
+          <w:sz w:val="24"/>
+          <w:szCs w:val="24"/>
+        </w:rPr>
+      </w:pPr>
+    </w:p>
+    <w:p>
+      <w:pPr>
+        <w:ind w:firstLine="720"/>
+        <w:rPr>
+          <w:rFonts w:ascii="Calibri" w:eastAsia="Calibri" w:hAnsi="Calibri" w:cs="Calibri"/>
+          <w:sz w:val="24"/>
+          <w:szCs w:val="24"/>
+        </w:rPr>
+      </w:pPr>
+      <w:r>
+        <w:rPr>
+          <w:rFonts w:ascii="Calibri" w:eastAsia="Calibri" w:hAnsi="Calibri" w:cs="Calibri"/>
+          <w:sz w:val="24"/>
+          <w:szCs w:val="24"/>
+        </w:rPr>
+        <w:t>Einstein’s later years saw him most retreat from all spotlight to work on his unified theory. A theory which would tie all existing functions of the universe together into one single theory. On April 18</w:t>
+      </w:r>
+      <w:r>
+        <w:rPr>
+          <w:rFonts w:ascii="Calibri" w:eastAsia="Calibri" w:hAnsi="Calibri" w:cs="Calibri"/>
+          <w:sz w:val="24"/>
+          <w:szCs w:val="24"/>
+          <w:vertAlign w:val="superscript"/>
+        </w:rPr>
+        <w:t>th</w:t>
+      </w:r>
+      <w:r>
+        <w:rPr>
+          <w:rFonts w:ascii="Calibri" w:eastAsia="Calibri" w:hAnsi="Calibri" w:cs="Calibri"/>
+          <w:sz w:val="24"/>
+          <w:szCs w:val="24"/>
+        </w:rPr>
+        <w:t xml:space="preserve">, 1955, Einstein passed away at the Princeton Medical Center. The cause of death was due to an abdominal aortic aneurysm. </w:t>
+      </w:r>
+      <w:r>
+        <w:rPr>
+          <w:rFonts w:ascii="Calibri" w:eastAsia="Calibri" w:hAnsi="Calibri" w:cs="Calibri"/>
+          <w:sz w:val="24"/>
+          <w:szCs w:val="24"/>
+        </w:rPr>
+        <w:t>After his death, his brain was removed for preservation. Since his death, his theory of relativity was proven in every aspect that has been tested. One of the most recent was in 2019 when the event horizons telescope unveiled the first ever image of a black hole. Grossman (2020) states</w:t>
+      </w:r>
+      <w:r>
+        <w:rPr>
+          <w:rFonts w:ascii="Calibri" w:eastAsia="Calibri" w:hAnsi="Calibri" w:cs="Calibri"/>
+          <w:sz w:val="24"/>
+          <w:szCs w:val="24"/>
+        </w:rPr>
+        <w:t>:</w:t>
+      </w:r>
+    </w:p>
+    <w:p>
+      <w:pPr>
+        <w:ind w:firstLine="720"/>
+        <w:rPr>
+          <w:rFonts w:ascii="Calibri" w:eastAsia="Calibri" w:hAnsi="Calibri" w:cs="Calibri"/>
+          <w:sz w:val="24"/>
+          <w:szCs w:val="24"/>
+        </w:rPr>
+      </w:pPr>
+    </w:p>
+    <w:p>
+      <w:pPr>
+        <w:ind w:left="720"/>
+        <w:rPr>
+          <w:rFonts w:ascii="Calibri" w:eastAsia="Calibri" w:hAnsi="Calibri" w:cs="Calibri"/>
+          <w:sz w:val="24"/>
+          <w:szCs w:val="24"/>
+        </w:rPr>
+      </w:pPr>
+      <w:r>
+        <w:rPr>
+          <w:rFonts w:ascii="Calibri" w:eastAsia="Calibri" w:hAnsi="Calibri" w:cs="Calibri"/>
+          <w:sz w:val="24"/>
+          <w:szCs w:val="24"/>
+        </w:rPr>
+        <w:t>The theory not only describes the way matter warps spacetime, but it also predicts the very existence of black holes, including the size of the shadow cast by a black hole on the bright disk of material that swirls around some of the dense objects. That iconic image, of the supermassive black hole at the center of the galaxy M87 about 55 million light-years away, showed that the shadow closely matched general relativity’s predictions of its size (SN: 4/10/19). In other words, Einstein was right — again.</w:t>
+      </w:r>
+    </w:p>
+    <w:p>
+      <w:pPr>
+        <w:rPr>
+          <w:rFonts w:ascii="Calibri" w:eastAsia="Calibri" w:hAnsi="Calibri" w:cs="Calibri"/>
+          <w:sz w:val="24"/>
+          <w:szCs w:val="24"/>
+        </w:rPr>
+      </w:pPr>
+      <w:r>
+        <w:rPr>
+          <w:noProof/>
+        </w:rPr>
+        <w:drawing>
+          <wp:anchor distT="0" distB="0" distL="114300" distR="114300" simplePos="0" relativeHeight="251664384" behindDoc="1" locked="0" layoutInCell="1" allowOverlap="1" wp14:anchorId="5A946452" wp14:editId="4938400A">
+            <wp:simplePos x="0" y="0"/>
+            <wp:positionH relativeFrom="column">
+              <wp:posOffset>3067050</wp:posOffset>
+            </wp:positionH>
+            <wp:positionV relativeFrom="paragraph">
+              <wp:posOffset>186055</wp:posOffset>
+            </wp:positionV>
+            <wp:extent cx="2828925" cy="2120265"/>
+            <wp:effectExtent l="0" t="0" r="9525" b="0"/>
+            <wp:wrapTight wrapText="bothSides">
+              <wp:wrapPolygon edited="0">
+                <wp:start x="0" y="0"/>
+                <wp:lineTo x="0" y="21348"/>
+                <wp:lineTo x="21527" y="21348"/>
+                <wp:lineTo x="21527" y="0"/>
+                <wp:lineTo x="0" y="0"/>
+              </wp:wrapPolygon>
+            </wp:wrapTight>
+            <wp:docPr id="3" name="Picture 3"/>
+            <wp:cNvGraphicFramePr>
+              <a:graphicFrameLocks xmlns:a="http://schemas.openxmlformats.org/drawingml/2006/main" noChangeAspect="1"/>
+            </wp:cNvGraphicFramePr>
+            <a:graphic xmlns:a="http://schemas.openxmlformats.org/drawingml/2006/main">
+              <a:graphicData uri="http://schemas.openxmlformats.org/drawingml/2006/picture">
+                <pic:pic xmlns:pic="http://schemas.openxmlformats.org/drawingml/2006/picture">
+                  <pic:nvPicPr>
+                    <pic:cNvPr id="0" name="Picture 1"/>
+                    <pic:cNvPicPr>
+                      <a:picLocks noChangeAspect="1" noChangeArrowheads="1"/>
+                    </pic:cNvPicPr>
+                  </pic:nvPicPr>
+                  <pic:blipFill>
+                    <a:blip r:embed="rId8" cstate="print">
+                      <a:extLst>
+                        <a:ext uri="{28A0092B-C50C-407E-A947-70E740481C1C}">
+                          <a14:useLocalDpi xmlns:a14="http://schemas.microsoft.com/office/drawing/2010/main" val="0"/>
+                        </a:ext>
+                      </a:extLst>
+                    </a:blip>
+                    <a:srcRect/>
+                    <a:stretch>
+                      <a:fillRect/>
+                    </a:stretch>
+                  </pic:blipFill>
+                  <pic:spPr bwMode="auto">
+                    <a:xfrm>
+                      <a:off x="0" y="0"/>
+                      <a:ext cx="2828925" cy="2120265"/>
+                    </a:xfrm>
+                    <a:prstGeom prst="rect">
+                      <a:avLst/>
+                    </a:prstGeom>
+                    <a:noFill/>
+                    <a:ln>
+                      <a:noFill/>
+                    </a:ln>
+                  </pic:spPr>
+                </pic:pic>
+              </a:graphicData>
+            </a:graphic>
+          </wp:anchor>
+        </w:drawing>
+      </w:r>
+    </w:p>
+    <w:p>
+      <w:pPr>
+        <w:rPr>
+          <w:rFonts w:ascii="Calibri" w:eastAsia="Calibri" w:hAnsi="Calibri" w:cs="Calibri"/>
+          <w:sz w:val="24"/>
+          <w:szCs w:val="24"/>
+        </w:rPr>
+      </w:pPr>
+      <w:r>
+        <w:rPr>
+          <w:rFonts w:ascii="Calibri" w:eastAsia="Calibri" w:hAnsi="Calibri" w:cs="Calibri"/>
+          <w:sz w:val="24"/>
+          <w:szCs w:val="24"/>
+        </w:rPr>
+        <w:t>Since</w:t>
+      </w:r>
+      <w:r>
+        <w:rPr>
+          <w:rFonts w:ascii="Calibri" w:eastAsia="Calibri" w:hAnsi="Calibri" w:cs="Calibri"/>
+          <w:sz w:val="24"/>
+          <w:szCs w:val="24"/>
+        </w:rPr>
+        <w:t xml:space="preserve"> we even got an image</w:t>
+      </w:r>
+      <w:r>
+        <w:rPr>
+          <w:rFonts w:ascii="Calibri" w:eastAsia="Calibri" w:hAnsi="Calibri" w:cs="Calibri"/>
+          <w:sz w:val="24"/>
+          <w:szCs w:val="24"/>
+        </w:rPr>
+        <w:t xml:space="preserve">, </w:t>
+      </w:r>
+      <w:r>
+        <w:rPr>
+          <w:rFonts w:ascii="Calibri" w:eastAsia="Calibri" w:hAnsi="Calibri" w:cs="Calibri"/>
+          <w:sz w:val="24"/>
+          <w:szCs w:val="24"/>
+        </w:rPr>
+        <w:t>that</w:t>
+      </w:r>
+      <w:r>
+        <w:rPr>
+          <w:rFonts w:ascii="Calibri" w:eastAsia="Calibri" w:hAnsi="Calibri" w:cs="Calibri"/>
+          <w:sz w:val="24"/>
+          <w:szCs w:val="24"/>
+        </w:rPr>
+        <w:t xml:space="preserve"> means</w:t>
+      </w:r>
+      <w:r>
+        <w:rPr>
+          <w:rFonts w:ascii="Calibri" w:eastAsia="Calibri" w:hAnsi="Calibri" w:cs="Calibri"/>
+          <w:sz w:val="24"/>
+          <w:szCs w:val="24"/>
+        </w:rPr>
+        <w:t xml:space="preserve"> Relativity is correct with our current understanding of physics.</w:t>
+      </w:r>
+      <w:r>
+        <w:rPr>
+          <w:rFonts w:ascii="Calibri" w:eastAsia="Calibri" w:hAnsi="Calibri" w:cs="Calibri"/>
+          <w:sz w:val="24"/>
+          <w:szCs w:val="24"/>
+        </w:rPr>
+        <w:t xml:space="preserve"> What was unthinkable during Einstein’s time was now accomplished. Several years prior another thought impossible achievement, detecting gravitational waves was also accomplished. </w:t>
+      </w:r>
+    </w:p>
+    <w:p>
+      <w:pPr>
+        <w:ind w:firstLine="720"/>
+        <w:rPr>
+          <w:rFonts w:ascii="Calibri" w:eastAsia="Calibri" w:hAnsi="Calibri" w:cs="Calibri"/>
+          <w:sz w:val="24"/>
+          <w:szCs w:val="24"/>
+        </w:rPr>
+      </w:pPr>
+    </w:p>
+    <w:p>
+      <w:pPr>
+        <w:ind w:firstLine="720"/>
+        <w:rPr>
+          <w:rFonts w:ascii="Calibri" w:eastAsia="Calibri" w:hAnsi="Calibri" w:cs="Calibri"/>
+          <w:sz w:val="24"/>
+          <w:szCs w:val="24"/>
+        </w:rPr>
+      </w:pPr>
+    </w:p>
+    <w:p>
+      <w:pPr>
+        <w:ind w:firstLine="720"/>
+        <w:rPr>
+          <w:rFonts w:ascii="Calibri" w:eastAsia="Calibri" w:hAnsi="Calibri" w:cs="Calibri"/>
+          <w:sz w:val="24"/>
+          <w:szCs w:val="24"/>
+        </w:rPr>
+      </w:pPr>
+      <w:r>
+        <w:rPr>
+          <w:noProof/>
+        </w:rPr>
+        <mc:AlternateContent>
+          <mc:Choice Requires="wps">
+            <w:drawing>
+              <wp:anchor distT="0" distB="0" distL="114300" distR="114300" simplePos="0" relativeHeight="251666432" behindDoc="0" locked="0" layoutInCell="1" allowOverlap="1" wp14:anchorId="52D1BF1E" wp14:editId="34FB9B4D">
+                <wp:simplePos x="0" y="0"/>
+                <wp:positionH relativeFrom="column">
+                  <wp:posOffset>3067050</wp:posOffset>
+                </wp:positionH>
+                <wp:positionV relativeFrom="page">
+                  <wp:posOffset>8173085</wp:posOffset>
+                </wp:positionV>
+                <wp:extent cx="2898140" cy="352425"/>
+                <wp:effectExtent l="0" t="0" r="0" b="9525"/>
+                <wp:wrapSquare wrapText="bothSides"/>
+                <wp:docPr id="6" name="Text Box 6"/>
+                <wp:cNvGraphicFramePr/>
+                <a:graphic xmlns:a="http://schemas.openxmlformats.org/drawingml/2006/main">
+                  <a:graphicData uri="http://schemas.microsoft.com/office/word/2010/wordprocessingShape">
+                    <wps:wsp>
+                      <wps:cNvSpPr txBox="1"/>
+                      <wps:spPr>
+                        <a:xfrm>
+                          <a:off x="0" y="0"/>
+                          <a:ext cx="2898140" cy="352425"/>
+                        </a:xfrm>
+                        <a:prstGeom prst="rect">
+                          <a:avLst/>
+                        </a:prstGeom>
+                        <a:solidFill>
+                          <a:prstClr val="white"/>
+                        </a:solidFill>
+                        <a:ln>
+                          <a:noFill/>
+                        </a:ln>
+                      </wps:spPr>
+                      <wps:txbx>
+                        <w:txbxContent>
+                          <w:p>
+                            <w:pPr>
+                              <w:pStyle w:val="Caption"/>
+                              <w:rPr>
+                                <w:i w:val="0"/>
+                                <w:iCs w:val="0"/>
+                                <w:noProof/>
+                                <w:sz w:val="20"/>
+                                <w:szCs w:val="20"/>
+                                <w:lang w:val="en-US"/>
+                              </w:rPr>
+                            </w:pPr>
+                            <w:r>
+                              <w:rPr>
+                                <w:i w:val="0"/>
+                                <w:iCs w:val="0"/>
+                                <w:color w:val="333333"/>
+                                <w:sz w:val="20"/>
+                                <w:szCs w:val="20"/>
+                                <w:shd w:val="clear" w:color="auto" w:fill="FFFFFF"/>
+                                <w:lang w:val="en-US"/>
+                              </w:rPr>
+                              <w:t>Event Horizon Telescope Collaboration</w:t>
+                            </w:r>
+                            <w:r>
+                              <w:rPr>
+                                <w:i w:val="0"/>
+                                <w:iCs w:val="0"/>
+                                <w:color w:val="333333"/>
+                                <w:sz w:val="20"/>
+                                <w:szCs w:val="20"/>
+                                <w:shd w:val="clear" w:color="auto" w:fill="FFFFFF"/>
+                                <w:lang w:val="en-US"/>
+                              </w:rPr>
+                              <w:t>.</w:t>
+                            </w:r>
+                            <w:r>
+                              <w:rPr>
+                                <w:i w:val="0"/>
+                                <w:iCs w:val="0"/>
+                                <w:color w:val="333333"/>
+                                <w:sz w:val="20"/>
+                                <w:szCs w:val="20"/>
+                                <w:shd w:val="clear" w:color="auto" w:fill="FFFFFF"/>
+                                <w:lang w:val="en-US"/>
+                              </w:rPr>
+                              <w:t xml:space="preserve"> </w:t>
+                            </w:r>
+                            <w:r>
+                              <w:rPr>
+                                <w:i w:val="0"/>
+                                <w:iCs w:val="0"/>
+                                <w:color w:val="333333"/>
+                                <w:sz w:val="20"/>
+                                <w:szCs w:val="20"/>
+                                <w:shd w:val="clear" w:color="auto" w:fill="FFFFFF"/>
+                                <w:lang w:val="en-US"/>
+                              </w:rPr>
+                              <w:t>First image of a black hole.</w:t>
+                            </w:r>
+                          </w:p>
+                        </w:txbxContent>
+                      </wps:txbx>
+                      <wps:bodyPr rot="0" spcFirstLastPara="0" vertOverflow="overflow" horzOverflow="overflow" vert="horz" wrap="square" lIns="0" tIns="0" rIns="0" bIns="0" numCol="1" spcCol="0" rtlCol="0" fromWordArt="0" anchor="t" anchorCtr="0" forceAA="0" compatLnSpc="1">
+                        <a:prstTxWarp prst="textNoShape">
+                          <a:avLst/>
+                        </a:prstTxWarp>
+                        <a:noAutofit/>
+                      </wps:bodyPr>
+                    </wps:wsp>
+                  </a:graphicData>
+                </a:graphic>
+                <wp14:sizeRelH relativeFrom="margin">
+                  <wp14:pctWidth>0</wp14:pctWidth>
+                </wp14:sizeRelH>
+                <wp14:sizeRelV relativeFrom="margin">
+                  <wp14:pctHeight>0</wp14:pctHeight>
+                </wp14:sizeRelV>
+              </wp:anchor>
+            </w:drawing>
+          </mc:Choice>
+          <mc:Fallback>
+            <w:pict>
+              <v:shape w14:anchorId="52D1BF1E" id="Text Box 6" o:spid="_x0000_s1028" type="#_x0000_t202" style="position:absolute;left:0;text-align:left;margin-left:241.5pt;margin-top:643.55pt;width:228.2pt;height:27.75pt;z-index:251666432;visibility:visible;mso-wrap-style:square;mso-width-percent:0;mso-height-percent:0;mso-wrap-distance-left:9pt;mso-wrap-distance-top:0;mso-wrap-distance-right:9pt;mso-wrap-distance-bottom:0;mso-position-horizontal:absolute;mso-position-horizontal-relative:text;mso-position-vertical:absolute;mso-position-vertical-relative:page;mso-width-percent:0;mso-height-percent:0;mso-width-relative:margin;mso-height-relative:margin;v-text-anchor:top" o:gfxdata="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" stroked="f">
+                <v:textbox inset="0,0,0,0">
+                  <w:txbxContent>
+                    <w:p>
+                      <w:pPr>
+                        <w:pStyle w:val="Caption"/>
+                        <w:rPr>
+                          <w:i w:val="0"/>
+                          <w:iCs w:val="0"/>
+                          <w:noProof/>
+                          <w:sz w:val="20"/>
+                          <w:szCs w:val="20"/>
+                          <w:lang w:val="en-US"/>
+                        </w:rPr>
+                      </w:pPr>
+                      <w:r>
+                        <w:rPr>
+                          <w:i w:val="0"/>
+                          <w:iCs w:val="0"/>
+                          <w:color w:val="333333"/>
+                          <w:sz w:val="20"/>
+                          <w:szCs w:val="20"/>
+                          <w:shd w:val="clear" w:color="auto" w:fill="FFFFFF"/>
+                          <w:lang w:val="en-US"/>
+                        </w:rPr>
+                        <w:t>Event Horizon Telescope Collaboration</w:t>
+                      </w:r>
+                      <w:r>
+                        <w:rPr>
+                          <w:i w:val="0"/>
+                          <w:iCs w:val="0"/>
+                          <w:color w:val="333333"/>
+                          <w:sz w:val="20"/>
+                          <w:szCs w:val="20"/>
+                          <w:shd w:val="clear" w:color="auto" w:fill="FFFFFF"/>
+                          <w:lang w:val="en-US"/>
+                        </w:rPr>
+                        <w:t>.</w:t>
+                      </w:r>
+                      <w:r>
+                        <w:rPr>
+                          <w:i w:val="0"/>
+                          <w:iCs w:val="0"/>
+                          <w:color w:val="333333"/>
+                          <w:sz w:val="20"/>
+                          <w:szCs w:val="20"/>
+                          <w:shd w:val="clear" w:color="auto" w:fill="FFFFFF"/>
+                          <w:lang w:val="en-US"/>
+                        </w:rPr>
+                        <w:t xml:space="preserve"> </w:t>
+                      </w:r>
+                      <w:r>
+                        <w:rPr>
+                          <w:i w:val="0"/>
+                          <w:iCs w:val="0"/>
+                          <w:color w:val="333333"/>
+                          <w:sz w:val="20"/>
+                          <w:szCs w:val="20"/>
+                          <w:shd w:val="clear" w:color="auto" w:fill="FFFFFF"/>
+                          <w:lang w:val="en-US"/>
+                        </w:rPr>
+                        <w:t>First image of a black hole.</w:t>
                       </w:r>
                     </w:p>
                   </w:txbxContent>
@@ -1657,7 +3082,15 @@
     </w:p>
     <w:p>
       <w:pPr>
-        <w:ind w:firstLine="720"/>
+        <w:rPr>
+          <w:rFonts w:ascii="Calibri" w:eastAsia="Calibri" w:hAnsi="Calibri" w:cs="Calibri"/>
+          <w:sz w:val="24"/>
+          <w:szCs w:val="24"/>
+        </w:rPr>
+      </w:pPr>
+    </w:p>
+    <w:p>
+      <w:pPr>
         <w:rPr>
           <w:rFonts w:ascii="Calibri" w:eastAsia="Calibri" w:hAnsi="Calibri" w:cs="Calibri"/>
           <w:b/>
@@ -1666,10 +3099,7 @@
           <w:szCs w:val="24"/>
         </w:rPr>
       </w:pPr>
-    </w:p>
-    <w:p>
-      <w:pPr>
-        <w:ind w:firstLine="720"/>
+      <w:r>
         <w:rPr>
           <w:rFonts w:ascii="Calibri" w:eastAsia="Calibri" w:hAnsi="Calibri" w:cs="Calibri"/>
           <w:b/>
@@ -1677,11 +3107,12 @@
           <w:sz w:val="24"/>
           <w:szCs w:val="24"/>
         </w:rPr>
-      </w:pPr>
-    </w:p>
-    <w:p>
-      <w:pPr>
-        <w:ind w:firstLine="720"/>
+        <w:lastRenderedPageBreak/>
+        <w:t>Conclusion</w:t>
+      </w:r>
+    </w:p>
+    <w:p>
+      <w:pPr>
         <w:rPr>
           <w:rFonts w:ascii="Calibri" w:eastAsia="Calibri" w:hAnsi="Calibri" w:cs="Calibri"/>
           <w:b/>
@@ -1693,1330 +3124,408 @@
     </w:p>
     <w:p>
       <w:pPr>
+        <w:rPr>
+          <w:rFonts w:ascii="Calibri" w:eastAsia="Calibri" w:hAnsi="Calibri" w:cs="Calibri"/>
+          <w:sz w:val="24"/>
+          <w:szCs w:val="24"/>
+        </w:rPr>
+      </w:pPr>
+      <w:r>
+        <w:rPr>
+          <w:rFonts w:ascii="Calibri" w:eastAsia="Calibri" w:hAnsi="Calibri" w:cs="Calibri"/>
+          <w:sz w:val="24"/>
+          <w:szCs w:val="24"/>
+        </w:rPr>
+        <w:tab/>
+      </w:r>
+      <w:r>
+        <w:rPr>
+          <w:rFonts w:ascii="Calibri" w:eastAsia="Calibri" w:hAnsi="Calibri" w:cs="Calibri"/>
+          <w:sz w:val="24"/>
+          <w:szCs w:val="24"/>
+        </w:rPr>
+        <w:t xml:space="preserve">Thankfully, the world has been moving towards </w:t>
+      </w:r>
+      <w:r>
+        <w:rPr>
+          <w:rFonts w:ascii="Calibri" w:eastAsia="Calibri" w:hAnsi="Calibri" w:cs="Calibri"/>
+          <w:sz w:val="24"/>
+          <w:szCs w:val="24"/>
+        </w:rPr>
+        <w:t>peace</w:t>
+      </w:r>
+      <w:r>
+        <w:rPr>
+          <w:rFonts w:ascii="Calibri" w:eastAsia="Calibri" w:hAnsi="Calibri" w:cs="Calibri"/>
+          <w:sz w:val="24"/>
+          <w:szCs w:val="24"/>
+        </w:rPr>
+        <w:t xml:space="preserve"> as full-scale conflicts have drastically decreased. That is not to say that discrimination has decreased. Einstein compared the discrimination of African Americans in the United States to the treatment of Jews in Germany during the 1930s. During that time segregation was still huge and would be until 1964 when all segregation was abolished</w:t>
+      </w:r>
+      <w:r>
+        <w:rPr>
+          <w:rFonts w:ascii="Calibri" w:eastAsia="Calibri" w:hAnsi="Calibri" w:cs="Calibri"/>
+          <w:sz w:val="24"/>
+          <w:szCs w:val="24"/>
+        </w:rPr>
+        <w:t xml:space="preserve"> with the passing of the Civil Rights Act</w:t>
+      </w:r>
+      <w:r>
+        <w:rPr>
+          <w:rFonts w:ascii="Calibri" w:eastAsia="Calibri" w:hAnsi="Calibri" w:cs="Calibri"/>
+          <w:sz w:val="24"/>
+          <w:szCs w:val="24"/>
+        </w:rPr>
+        <w:t xml:space="preserve">. </w:t>
+      </w:r>
+    </w:p>
+    <w:p>
+      <w:pPr>
+        <w:rPr>
+          <w:rFonts w:ascii="Calibri" w:eastAsia="Calibri" w:hAnsi="Calibri" w:cs="Calibri"/>
+          <w:sz w:val="24"/>
+          <w:szCs w:val="24"/>
+        </w:rPr>
+      </w:pPr>
+    </w:p>
+    <w:p>
+      <w:pPr>
         <w:ind w:firstLine="720"/>
         <w:rPr>
           <w:rFonts w:ascii="Calibri" w:eastAsia="Calibri" w:hAnsi="Calibri" w:cs="Calibri"/>
-          <w:b/>
-          <w:bCs/>
-          <w:sz w:val="24"/>
-          <w:szCs w:val="24"/>
-        </w:rPr>
-      </w:pPr>
-    </w:p>
-    <w:p>
-      <w:pPr>
-        <w:ind w:firstLine="720"/>
-        <w:rPr>
-          <w:rFonts w:ascii="Calibri" w:eastAsia="Calibri" w:hAnsi="Calibri" w:cs="Calibri"/>
-          <w:b/>
-          <w:bCs/>
-          <w:sz w:val="24"/>
-          <w:szCs w:val="24"/>
-        </w:rPr>
-      </w:pPr>
-    </w:p>
-    <w:p>
-      <w:pPr>
-        <w:ind w:firstLine="720"/>
-        <w:rPr>
-          <w:rFonts w:ascii="Calibri" w:eastAsia="Calibri" w:hAnsi="Calibri" w:cs="Calibri"/>
-          <w:b/>
-          <w:bCs/>
-          <w:sz w:val="24"/>
-          <w:szCs w:val="24"/>
-        </w:rPr>
-      </w:pPr>
-    </w:p>
-    <w:p>
-      <w:pPr>
-        <w:ind w:firstLine="720"/>
-        <w:rPr>
-          <w:rFonts w:ascii="Calibri" w:eastAsia="Calibri" w:hAnsi="Calibri" w:cs="Calibri"/>
-          <w:b/>
-          <w:bCs/>
-          <w:sz w:val="24"/>
-          <w:szCs w:val="24"/>
-        </w:rPr>
-      </w:pPr>
-    </w:p>
-    <w:p>
-      <w:pPr>
-        <w:ind w:firstLine="720"/>
-        <w:rPr>
-          <w:rFonts w:ascii="Calibri" w:eastAsia="Calibri" w:hAnsi="Calibri" w:cs="Calibri"/>
-          <w:b/>
-          <w:bCs/>
-          <w:sz w:val="24"/>
-          <w:szCs w:val="24"/>
-        </w:rPr>
-      </w:pPr>
-      <w:r>
-        <w:rPr>
-          <w:rFonts w:ascii="Calibri" w:eastAsia="Calibri" w:hAnsi="Calibri" w:cs="Calibri"/>
-          <w:b/>
-          <w:bCs/>
+          <w:sz w:val="24"/>
+          <w:szCs w:val="24"/>
+        </w:rPr>
+      </w:pPr>
+      <w:r>
+        <w:rPr>
+          <w:rFonts w:ascii="Calibri" w:eastAsia="Calibri" w:hAnsi="Calibri" w:cs="Calibri"/>
+          <w:sz w:val="24"/>
+          <w:szCs w:val="24"/>
+        </w:rPr>
+        <w:t>During the start of this year after an African American by the name of Georgy Floyd was killed</w:t>
+      </w:r>
+      <w:r>
+        <w:rPr>
+          <w:rFonts w:ascii="Calibri" w:eastAsia="Calibri" w:hAnsi="Calibri" w:cs="Calibri"/>
+          <w:sz w:val="24"/>
+          <w:szCs w:val="24"/>
+        </w:rPr>
+        <w:t>,</w:t>
+      </w:r>
+      <w:r>
+        <w:rPr>
+          <w:rFonts w:ascii="Calibri" w:eastAsia="Calibri" w:hAnsi="Calibri" w:cs="Calibri"/>
+          <w:sz w:val="24"/>
+          <w:szCs w:val="24"/>
+        </w:rPr>
+        <w:t xml:space="preserve"> protest</w:t>
+      </w:r>
+      <w:r>
+        <w:rPr>
+          <w:rFonts w:ascii="Calibri" w:eastAsia="Calibri" w:hAnsi="Calibri" w:cs="Calibri"/>
+          <w:sz w:val="24"/>
+          <w:szCs w:val="24"/>
+        </w:rPr>
+        <w:t xml:space="preserve">s </w:t>
+      </w:r>
+      <w:r>
+        <w:rPr>
+          <w:rFonts w:ascii="Calibri" w:eastAsia="Calibri" w:hAnsi="Calibri" w:cs="Calibri"/>
+          <w:sz w:val="24"/>
+          <w:szCs w:val="24"/>
+        </w:rPr>
+        <w:t xml:space="preserve">erupted across the United States. Racism towards African Americans reached a boiling point, along with it being an election year, there was a massive fire and plenty of fuel for it. </w:t>
+      </w:r>
+      <w:r>
+        <w:rPr>
+          <w:rFonts w:ascii="Calibri" w:eastAsia="Calibri" w:hAnsi="Calibri" w:cs="Calibri"/>
+          <w:sz w:val="24"/>
+          <w:szCs w:val="24"/>
+        </w:rPr>
+        <w:t>A term coined systematic racism was made known. This term essentially describes how current policies and politics systematically target African Americans.</w:t>
+      </w:r>
+    </w:p>
+    <w:p>
+      <w:pPr>
+        <w:rPr>
+          <w:rFonts w:ascii="Calibri" w:eastAsia="Calibri" w:hAnsi="Calibri" w:cs="Calibri"/>
+          <w:sz w:val="24"/>
+          <w:szCs w:val="24"/>
+        </w:rPr>
+      </w:pPr>
+    </w:p>
+    <w:p>
+      <w:pPr>
+        <w:rPr>
+          <w:rFonts w:ascii="Calibri" w:eastAsia="Calibri" w:hAnsi="Calibri" w:cs="Calibri"/>
+          <w:sz w:val="24"/>
+          <w:szCs w:val="24"/>
+        </w:rPr>
+      </w:pPr>
+      <w:r>
+        <w:rPr>
+          <w:rFonts w:ascii="Calibri" w:eastAsia="Calibri" w:hAnsi="Calibri" w:cs="Calibri"/>
           <w:sz w:val="24"/>
           <w:szCs w:val="24"/>
         </w:rPr>
         <w:tab/>
-      </w:r>
-      <w:r>
-        <w:rPr>
-          <w:rFonts w:ascii="Calibri" w:eastAsia="Calibri" w:hAnsi="Calibri" w:cs="Calibri"/>
-          <w:b/>
-          <w:bCs/>
+        <w:t>I would argue that not all discriminatory policies can be identified easily if it is not immediately apparent. Some policies could have been made on data that did not take in account of racial demographics. You could potentially argue that the policy was discriminatory</w:t>
+      </w:r>
+      <w:r>
+        <w:rPr>
+          <w:rFonts w:ascii="Calibri" w:eastAsia="Calibri" w:hAnsi="Calibri" w:cs="Calibri"/>
+          <w:sz w:val="24"/>
+          <w:szCs w:val="24"/>
+        </w:rPr>
+        <w:t xml:space="preserve"> </w:t>
+      </w:r>
+      <w:r>
+        <w:rPr>
+          <w:rFonts w:ascii="Calibri" w:eastAsia="Calibri" w:hAnsi="Calibri" w:cs="Calibri"/>
+          <w:sz w:val="24"/>
+          <w:szCs w:val="24"/>
+        </w:rPr>
+        <w:t xml:space="preserve">however it would not be known unless you take a closer look. On the other side, most blatant racist policies have long since been abolished </w:t>
+      </w:r>
+      <w:r>
+        <w:rPr>
+          <w:rFonts w:ascii="Calibri" w:eastAsia="Calibri" w:hAnsi="Calibri" w:cs="Calibri"/>
+          <w:sz w:val="24"/>
+          <w:szCs w:val="24"/>
+        </w:rPr>
+        <w:t>when</w:t>
+      </w:r>
+      <w:r>
+        <w:rPr>
+          <w:rFonts w:ascii="Calibri" w:eastAsia="Calibri" w:hAnsi="Calibri" w:cs="Calibri"/>
+          <w:sz w:val="24"/>
+          <w:szCs w:val="24"/>
+        </w:rPr>
+        <w:t xml:space="preserve"> the Civil Rights Act was passed. </w:t>
+      </w:r>
+    </w:p>
+    <w:p>
+      <w:pPr>
+        <w:rPr>
+          <w:rFonts w:ascii="Calibri" w:eastAsia="Calibri" w:hAnsi="Calibri" w:cs="Calibri"/>
+          <w:sz w:val="24"/>
+          <w:szCs w:val="24"/>
+        </w:rPr>
+      </w:pPr>
+    </w:p>
+    <w:p>
+      <w:pPr>
+        <w:rPr>
+          <w:rFonts w:ascii="Calibri" w:eastAsia="Calibri" w:hAnsi="Calibri" w:cs="Calibri"/>
+          <w:sz w:val="24"/>
+          <w:szCs w:val="24"/>
+        </w:rPr>
+      </w:pPr>
+      <w:r>
+        <w:rPr>
+          <w:rFonts w:ascii="Calibri" w:eastAsia="Calibri" w:hAnsi="Calibri" w:cs="Calibri"/>
           <w:sz w:val="24"/>
           <w:szCs w:val="24"/>
         </w:rPr>
         <w:tab/>
-      </w:r>
-      <w:r>
-        <w:rPr>
-          <w:rFonts w:ascii="Calibri" w:eastAsia="Calibri" w:hAnsi="Calibri" w:cs="Calibri"/>
-          <w:b/>
-          <w:bCs/>
+        <w:t xml:space="preserve">Another form of discrimination would be </w:t>
+      </w:r>
+      <w:r>
+        <w:rPr>
+          <w:rFonts w:ascii="Calibri" w:eastAsia="Calibri" w:hAnsi="Calibri" w:cs="Calibri"/>
+          <w:sz w:val="24"/>
+          <w:szCs w:val="24"/>
+        </w:rPr>
+        <w:t>at</w:t>
+      </w:r>
+      <w:r>
+        <w:rPr>
+          <w:rFonts w:ascii="Calibri" w:eastAsia="Calibri" w:hAnsi="Calibri" w:cs="Calibri"/>
+          <w:sz w:val="24"/>
+          <w:szCs w:val="24"/>
+        </w:rPr>
+        <w:t xml:space="preserve"> the southern border of the United States. Illegal immigration has been a problem for a long time, but treatment of illegal</w:t>
+      </w:r>
+      <w:r>
+        <w:rPr>
+          <w:rFonts w:ascii="Calibri" w:eastAsia="Calibri" w:hAnsi="Calibri" w:cs="Calibri"/>
+          <w:sz w:val="24"/>
+          <w:szCs w:val="24"/>
+        </w:rPr>
+        <w:t xml:space="preserve"> immigrants</w:t>
+      </w:r>
+      <w:r>
+        <w:rPr>
+          <w:rFonts w:ascii="Calibri" w:eastAsia="Calibri" w:hAnsi="Calibri" w:cs="Calibri"/>
+          <w:sz w:val="24"/>
+          <w:szCs w:val="24"/>
+        </w:rPr>
+        <w:t xml:space="preserve"> has ramped up with the Trump Administration. You can draw a comparison </w:t>
+      </w:r>
+      <w:r>
+        <w:rPr>
+          <w:rFonts w:ascii="Calibri" w:eastAsia="Calibri" w:hAnsi="Calibri" w:cs="Calibri"/>
+          <w:sz w:val="24"/>
+          <w:szCs w:val="24"/>
+        </w:rPr>
+        <w:t>of</w:t>
+      </w:r>
+      <w:r>
+        <w:rPr>
+          <w:rFonts w:ascii="Calibri" w:eastAsia="Calibri" w:hAnsi="Calibri" w:cs="Calibri"/>
+          <w:sz w:val="24"/>
+          <w:szCs w:val="24"/>
+        </w:rPr>
+        <w:t xml:space="preserve"> Nazi concentrations camps to the concentration camps of Illegal </w:t>
+      </w:r>
+      <w:r>
+        <w:rPr>
+          <w:rFonts w:ascii="Calibri" w:eastAsia="Calibri" w:hAnsi="Calibri" w:cs="Calibri"/>
+          <w:sz w:val="24"/>
+          <w:szCs w:val="24"/>
+        </w:rPr>
+        <w:t>immigrants</w:t>
+      </w:r>
+      <w:r>
+        <w:rPr>
+          <w:rFonts w:ascii="Calibri" w:eastAsia="Calibri" w:hAnsi="Calibri" w:cs="Calibri"/>
+          <w:sz w:val="24"/>
+          <w:szCs w:val="24"/>
+        </w:rPr>
+        <w:t xml:space="preserve"> in Texas</w:t>
+      </w:r>
+      <w:r>
+        <w:rPr>
+          <w:rFonts w:ascii="Calibri" w:eastAsia="Calibri" w:hAnsi="Calibri" w:cs="Calibri"/>
+          <w:sz w:val="24"/>
+          <w:szCs w:val="24"/>
+        </w:rPr>
+        <w:t>.</w:t>
+      </w:r>
+      <w:r>
+        <w:rPr>
+          <w:rFonts w:ascii="Calibri" w:eastAsia="Calibri" w:hAnsi="Calibri" w:cs="Calibri"/>
+          <w:sz w:val="24"/>
+          <w:szCs w:val="24"/>
+        </w:rPr>
+        <w:t xml:space="preserve"> Serwer (2019)</w:t>
+      </w:r>
+      <w:r>
+        <w:rPr>
+          <w:rFonts w:ascii="Calibri" w:eastAsia="Calibri" w:hAnsi="Calibri" w:cs="Calibri"/>
+          <w:sz w:val="24"/>
+          <w:szCs w:val="24"/>
+        </w:rPr>
+        <w:t xml:space="preserve"> recounts the awful conditions of these camps. An important difference here is that the Nazis set up death camps with the sole purpose of extermination</w:t>
+      </w:r>
+      <w:r>
+        <w:rPr>
+          <w:rFonts w:ascii="Calibri" w:eastAsia="Calibri" w:hAnsi="Calibri" w:cs="Calibri"/>
+          <w:sz w:val="24"/>
+          <w:szCs w:val="24"/>
+        </w:rPr>
+        <w:t>.</w:t>
+      </w:r>
+      <w:r>
+        <w:rPr>
+          <w:rFonts w:ascii="Calibri" w:eastAsia="Calibri" w:hAnsi="Calibri" w:cs="Calibri"/>
+          <w:sz w:val="24"/>
+          <w:szCs w:val="24"/>
+        </w:rPr>
+        <w:t xml:space="preserve"> </w:t>
+      </w:r>
+      <w:r>
+        <w:rPr>
+          <w:rFonts w:ascii="Calibri" w:eastAsia="Calibri" w:hAnsi="Calibri" w:cs="Calibri"/>
+          <w:sz w:val="24"/>
+          <w:szCs w:val="24"/>
+        </w:rPr>
+        <w:t>T</w:t>
+      </w:r>
+      <w:r>
+        <w:rPr>
+          <w:rFonts w:ascii="Calibri" w:eastAsia="Calibri" w:hAnsi="Calibri" w:cs="Calibri"/>
+          <w:sz w:val="24"/>
+          <w:szCs w:val="24"/>
+        </w:rPr>
+        <w:t xml:space="preserve">he concentration camps while much worse than the Texan </w:t>
+      </w:r>
+      <w:r>
+        <w:rPr>
+          <w:rFonts w:ascii="Calibri" w:eastAsia="Calibri" w:hAnsi="Calibri" w:cs="Calibri"/>
+          <w:sz w:val="24"/>
+          <w:szCs w:val="24"/>
+        </w:rPr>
+        <w:t>counterparts</w:t>
+      </w:r>
+      <w:r>
+        <w:rPr>
+          <w:rFonts w:ascii="Calibri" w:eastAsia="Calibri" w:hAnsi="Calibri" w:cs="Calibri"/>
+          <w:sz w:val="24"/>
+          <w:szCs w:val="24"/>
+        </w:rPr>
+        <w:t>, are inherently no different. Along with these camps, Immigration and Customs Enforcement (ICE) ramp</w:t>
+      </w:r>
+      <w:r>
+        <w:rPr>
+          <w:rFonts w:ascii="Calibri" w:eastAsia="Calibri" w:hAnsi="Calibri" w:cs="Calibri"/>
+          <w:sz w:val="24"/>
+          <w:szCs w:val="24"/>
+        </w:rPr>
+        <w:t>ed</w:t>
+      </w:r>
+      <w:r>
+        <w:rPr>
+          <w:rFonts w:ascii="Calibri" w:eastAsia="Calibri" w:hAnsi="Calibri" w:cs="Calibri"/>
+          <w:sz w:val="24"/>
+          <w:szCs w:val="24"/>
+        </w:rPr>
+        <w:t xml:space="preserve"> up their deportation. There are many cases of fathers and mothers being separated from their children and deported back into Mexico.</w:t>
+      </w:r>
+    </w:p>
+    <w:p>
+      <w:pPr>
+        <w:rPr>
+          <w:rFonts w:ascii="Calibri" w:eastAsia="Calibri" w:hAnsi="Calibri" w:cs="Calibri"/>
+          <w:sz w:val="24"/>
+          <w:szCs w:val="24"/>
+        </w:rPr>
+      </w:pPr>
+    </w:p>
+    <w:p>
+      <w:pPr>
+        <w:rPr>
+          <w:rFonts w:ascii="Calibri" w:eastAsia="Calibri" w:hAnsi="Calibri" w:cs="Calibri"/>
+          <w:sz w:val="24"/>
+          <w:szCs w:val="24"/>
+        </w:rPr>
+      </w:pPr>
+      <w:r>
+        <w:rPr>
+          <w:rFonts w:ascii="Calibri" w:eastAsia="Calibri" w:hAnsi="Calibri" w:cs="Calibri"/>
           <w:sz w:val="24"/>
           <w:szCs w:val="24"/>
         </w:rPr>
         <w:tab/>
-      </w:r>
-      <w:r>
-        <w:rPr>
-          <w:rFonts w:ascii="Calibri" w:eastAsia="Calibri" w:hAnsi="Calibri" w:cs="Calibri"/>
-          <w:b/>
-          <w:bCs/>
-          <w:sz w:val="24"/>
-          <w:szCs w:val="24"/>
-        </w:rPr>
-        <w:tab/>
-      </w:r>
-      <w:r>
-        <w:rPr>
-          <w:rFonts w:ascii="Calibri" w:eastAsia="Calibri" w:hAnsi="Calibri" w:cs="Calibri"/>
-          <w:b/>
-          <w:bCs/>
-          <w:sz w:val="24"/>
-          <w:szCs w:val="24"/>
-        </w:rPr>
-        <w:tab/>
-      </w:r>
-      <w:r>
-        <w:rPr>
-          <w:rFonts w:ascii="Calibri" w:eastAsia="Calibri" w:hAnsi="Calibri" w:cs="Calibri"/>
-          <w:b/>
-          <w:bCs/>
-          <w:sz w:val="24"/>
-          <w:szCs w:val="24"/>
-        </w:rPr>
-        <w:tab/>
-      </w:r>
-      <w:r>
-        <w:rPr>
-          <w:rFonts w:ascii="Calibri" w:eastAsia="Calibri" w:hAnsi="Calibri" w:cs="Calibri"/>
-          <w:b/>
-          <w:bCs/>
-          <w:sz w:val="24"/>
-          <w:szCs w:val="24"/>
-        </w:rPr>
-        <w:tab/>
-      </w:r>
-      <w:r>
-        <w:rPr>
-          <w:rFonts w:ascii="Calibri" w:eastAsia="Calibri" w:hAnsi="Calibri" w:cs="Calibri"/>
-          <w:b/>
-          <w:bCs/>
-          <w:sz w:val="24"/>
-          <w:szCs w:val="24"/>
-        </w:rPr>
-        <w:tab/>
-      </w:r>
-      <w:r>
-        <w:rPr>
-          <w:rFonts w:ascii="Calibri" w:eastAsia="Calibri" w:hAnsi="Calibri" w:cs="Calibri"/>
-          <w:b/>
-          <w:bCs/>
-          <w:sz w:val="24"/>
-          <w:szCs w:val="24"/>
-        </w:rPr>
-        <w:tab/>
-      </w:r>
-      <w:r>
-        <w:rPr>
-          <w:rFonts w:ascii="Calibri" w:eastAsia="Calibri" w:hAnsi="Calibri" w:cs="Calibri"/>
-          <w:b/>
-          <w:bCs/>
-          <w:sz w:val="24"/>
-          <w:szCs w:val="24"/>
-        </w:rPr>
-        <w:tab/>
-      </w:r>
-      <w:r>
-        <w:rPr>
-          <w:rFonts w:ascii="Calibri" w:eastAsia="Calibri" w:hAnsi="Calibri" w:cs="Calibri"/>
-          <w:b/>
-          <w:bCs/>
-          <w:sz w:val="24"/>
-          <w:szCs w:val="24"/>
-        </w:rPr>
-        <w:tab/>
-      </w:r>
-      <w:r>
-        <w:rPr>
-          <w:rFonts w:ascii="Calibri" w:eastAsia="Calibri" w:hAnsi="Calibri" w:cs="Calibri"/>
-          <w:b/>
-          <w:bCs/>
-          <w:sz w:val="24"/>
-          <w:szCs w:val="24"/>
-        </w:rPr>
-        <w:tab/>
-      </w:r>
-      <w:r>
-        <w:rPr>
-          <w:rFonts w:ascii="Calibri" w:eastAsia="Calibri" w:hAnsi="Calibri" w:cs="Calibri"/>
-          <w:b/>
-          <w:bCs/>
-          <w:sz w:val="24"/>
-          <w:szCs w:val="24"/>
-        </w:rPr>
-        <w:tab/>
-      </w:r>
-    </w:p>
-    <w:p>
-      <w:pPr>
-        <w:ind w:firstLine="720"/>
-        <w:rPr>
-          <w:rFonts w:ascii="Calibri" w:eastAsia="Calibri" w:hAnsi="Calibri" w:cs="Calibri"/>
-          <w:b/>
-          <w:bCs/>
-          <w:sz w:val="24"/>
-          <w:szCs w:val="24"/>
-        </w:rPr>
-      </w:pPr>
-    </w:p>
-    <w:p>
-      <w:pPr>
-        <w:ind w:firstLine="720"/>
-        <w:rPr>
-          <w:rFonts w:ascii="Calibri" w:eastAsia="Calibri" w:hAnsi="Calibri" w:cs="Calibri"/>
-          <w:sz w:val="24"/>
-          <w:szCs w:val="24"/>
-        </w:rPr>
-      </w:pPr>
-    </w:p>
-    <w:p>
-      <w:pPr>
-        <w:ind w:firstLine="720"/>
-        <w:jc w:val="center"/>
-        <w:rPr>
-          <w:rFonts w:ascii="Calibri" w:eastAsia="Calibri" w:hAnsi="Calibri" w:cs="Calibri"/>
-          <w:sz w:val="24"/>
-          <w:szCs w:val="24"/>
-        </w:rPr>
-      </w:pPr>
-    </w:p>
-    <w:p>
-      <w:pPr>
-        <w:ind w:firstLine="720"/>
-        <w:jc w:val="center"/>
-        <w:rPr>
-          <w:rFonts w:ascii="Calibri" w:eastAsia="Calibri" w:hAnsi="Calibri" w:cs="Calibri"/>
-          <w:sz w:val="24"/>
-          <w:szCs w:val="24"/>
-        </w:rPr>
-      </w:pPr>
-      <w:r>
-        <w:t>(</w:t>
-      </w:r>
-      <w:r>
-        <w:rPr>
-          <w:i/>
-          <w:iCs/>
-        </w:rPr>
-        <w:t>Ahnenerbe Emblem</w:t>
-      </w:r>
-      <w:r>
-        <w:t>, n.d.)</w:t>
-      </w:r>
-    </w:p>
-    <w:p>
-      <w:pPr>
-        <w:ind w:firstLine="720"/>
-        <w:rPr>
-          <w:rFonts w:ascii="Calibri" w:eastAsia="Calibri" w:hAnsi="Calibri" w:cs="Calibri"/>
-          <w:sz w:val="24"/>
-          <w:szCs w:val="24"/>
-        </w:rPr>
-      </w:pPr>
-    </w:p>
-    <w:p>
-      <w:pPr>
-        <w:ind w:firstLine="720"/>
-        <w:rPr>
-          <w:rFonts w:ascii="Calibri" w:eastAsia="Calibri" w:hAnsi="Calibri" w:cs="Calibri"/>
-          <w:sz w:val="24"/>
-          <w:szCs w:val="24"/>
-        </w:rPr>
-      </w:pPr>
-      <w:r>
-        <w:rPr>
-          <w:rFonts w:ascii="Calibri" w:eastAsia="Calibri" w:hAnsi="Calibri" w:cs="Calibri"/>
-          <w:sz w:val="24"/>
-          <w:szCs w:val="24"/>
-        </w:rPr>
-        <w:t xml:space="preserve">Initially this institute was researching ancient texts, engravings, and folklore. In February 1938 Himmler transferred the SS Excavations Department into Ahnenerbe. This seems like a propaganda stunt to show that joining the SS would allow one to become a researcher in Germanic History. Eighteen excavations were </w:t>
-      </w:r>
-      <w:r>
-        <w:rPr>
-          <w:rFonts w:ascii="Calibri" w:eastAsia="Calibri" w:hAnsi="Calibri" w:cs="Calibri"/>
-          <w:sz w:val="24"/>
-          <w:szCs w:val="24"/>
-        </w:rPr>
-        <w:t xml:space="preserve">sponsored and conducted during the Ahnenerbe lifetime. The results of these expeditions and research was used by Himmler to justify the Holocaust. </w:t>
-      </w:r>
-    </w:p>
-    <w:p>
-      <w:pPr>
-        <w:ind w:firstLine="720"/>
-        <w:rPr>
-          <w:rFonts w:ascii="Calibri" w:eastAsia="Calibri" w:hAnsi="Calibri" w:cs="Calibri"/>
-          <w:sz w:val="24"/>
-          <w:szCs w:val="24"/>
-        </w:rPr>
-      </w:pPr>
-    </w:p>
-    <w:p>
-      <w:pPr>
-        <w:ind w:firstLine="720"/>
-        <w:rPr>
-          <w:rFonts w:ascii="Calibri" w:eastAsia="Calibri" w:hAnsi="Calibri" w:cs="Calibri"/>
-          <w:sz w:val="24"/>
-          <w:szCs w:val="24"/>
-        </w:rPr>
-      </w:pPr>
-      <w:r>
-        <w:rPr>
-          <w:rFonts w:ascii="Calibri" w:eastAsia="Calibri" w:hAnsi="Calibri" w:cs="Calibri"/>
-          <w:sz w:val="24"/>
-          <w:szCs w:val="24"/>
-        </w:rPr>
-        <w:t xml:space="preserve">During world war 2, the Ahnenerbe was responsible for the theft of many historical object, paintings, and other priceless items from museums that were thought to be of German origin. One such occurrence is from museums in Warsaw after the invasion of Poland. </w:t>
-      </w:r>
-    </w:p>
-    <w:p>
-      <w:pPr>
-        <w:rPr>
-          <w:rFonts w:ascii="Calibri" w:eastAsia="Calibri" w:hAnsi="Calibri" w:cs="Calibri"/>
-          <w:b/>
-          <w:bCs/>
-          <w:sz w:val="24"/>
-          <w:szCs w:val="24"/>
-        </w:rPr>
-      </w:pPr>
-      <w:r>
-        <w:rPr>
-          <w:rFonts w:ascii="Calibri" w:eastAsia="Calibri" w:hAnsi="Calibri" w:cs="Calibri"/>
-          <w:b/>
-          <w:bCs/>
-          <w:sz w:val="24"/>
-          <w:szCs w:val="24"/>
-        </w:rPr>
-        <w:t>Soviet Union</w:t>
-      </w:r>
-    </w:p>
-    <w:p>
-      <w:pPr>
-        <w:rPr>
-          <w:rFonts w:ascii="Calibri" w:eastAsia="Calibri" w:hAnsi="Calibri" w:cs="Calibri"/>
-          <w:b/>
-          <w:bCs/>
-          <w:sz w:val="24"/>
-          <w:szCs w:val="24"/>
-        </w:rPr>
-      </w:pPr>
-      <w:r>
-        <w:rPr>
-          <w:rFonts w:ascii="Calibri" w:eastAsia="Calibri" w:hAnsi="Calibri" w:cs="Calibri"/>
-          <w:b/>
-          <w:bCs/>
-          <w:sz w:val="24"/>
-          <w:szCs w:val="24"/>
-        </w:rPr>
-        <w:tab/>
-      </w:r>
-    </w:p>
-    <w:p>
-      <w:pPr>
-        <w:rPr>
-          <w:rFonts w:ascii="Calibri" w:eastAsia="Calibri" w:hAnsi="Calibri" w:cs="Calibri"/>
-          <w:sz w:val="24"/>
-          <w:szCs w:val="24"/>
-        </w:rPr>
-      </w:pPr>
-      <w:r>
-        <w:rPr>
-          <w:rFonts w:ascii="Calibri" w:eastAsia="Calibri" w:hAnsi="Calibri" w:cs="Calibri"/>
-          <w:sz w:val="24"/>
-          <w:szCs w:val="24"/>
-        </w:rPr>
-        <w:tab/>
-        <w:t xml:space="preserve">The Soviet Union was founded after the Russian revolution also known as the October Revolution led by Vladimir Lenin. This saw the country change to a socialist country. This country was led by Lenin until his untimely death in 1924. </w:t>
-      </w:r>
-    </w:p>
-    <w:p>
-      <w:pPr>
-        <w:rPr>
-          <w:rFonts w:ascii="Calibri" w:eastAsia="Calibri" w:hAnsi="Calibri" w:cs="Calibri"/>
-          <w:sz w:val="24"/>
-          <w:szCs w:val="24"/>
-        </w:rPr>
-      </w:pPr>
-      <w:r>
-        <w:rPr>
-          <w:rFonts w:ascii="Calibri" w:eastAsia="Calibri" w:hAnsi="Calibri" w:cs="Calibri"/>
-          <w:sz w:val="24"/>
-          <w:szCs w:val="24"/>
-        </w:rPr>
-        <w:tab/>
-      </w:r>
-    </w:p>
-    <w:p>
-      <w:pPr>
-        <w:rPr>
-          <w:rFonts w:ascii="Calibri" w:eastAsia="Calibri" w:hAnsi="Calibri" w:cs="Calibri"/>
-          <w:sz w:val="24"/>
-          <w:szCs w:val="24"/>
-        </w:rPr>
-      </w:pPr>
-      <w:r>
-        <w:rPr>
-          <w:rFonts w:ascii="Calibri" w:eastAsia="Calibri" w:hAnsi="Calibri" w:cs="Calibri"/>
-          <w:sz w:val="24"/>
-          <w:szCs w:val="24"/>
-        </w:rPr>
-        <w:tab/>
-        <w:t xml:space="preserve">Joseph Stalin came to power after Lenin’s death due to Stalin being appointed the Secretary. That position allowed him to appoint people to other positions, which allowed him to appoint friends and people that would aid him. This solidified his rise to power. </w:t>
-      </w:r>
-    </w:p>
-    <w:p>
-      <w:pPr>
-        <w:rPr>
-          <w:rFonts w:ascii="Calibri" w:eastAsia="Calibri" w:hAnsi="Calibri" w:cs="Calibri"/>
-          <w:sz w:val="24"/>
-          <w:szCs w:val="24"/>
-        </w:rPr>
-      </w:pPr>
-    </w:p>
-    <w:p>
-      <w:pPr>
-        <w:rPr>
-          <w:rFonts w:ascii="Calibri" w:eastAsia="Calibri" w:hAnsi="Calibri" w:cs="Calibri"/>
-          <w:sz w:val="24"/>
-          <w:szCs w:val="24"/>
-        </w:rPr>
-      </w:pPr>
-      <w:r>
-        <w:rPr>
-          <w:rFonts w:ascii="Calibri" w:eastAsia="Calibri" w:hAnsi="Calibri" w:cs="Calibri"/>
-          <w:sz w:val="24"/>
-          <w:szCs w:val="24"/>
-        </w:rPr>
-        <w:tab/>
-        <w:t>After world war 2, Stalin’s paranoia had gotten to him as he had his friends, family, and others deemed untrustworthy executed. This had gotten so bad to the point that top scientists and leading experts in fields were either sent to a gulag or executed. In 1953 Stalin suffered a stroke but no one got to him due to fear of bothering him in his office. Furthermore, any doctor that could do anything was either removed prior or too scared to try and help.</w:t>
-      </w:r>
-      <w:r>
-        <w:rPr>
-          <w:rFonts w:ascii="Calibri" w:eastAsia="Calibri" w:hAnsi="Calibri" w:cs="Calibri"/>
-          <w:sz w:val="24"/>
-          <w:szCs w:val="24"/>
-        </w:rPr>
-        <w:t xml:space="preserve"> After his death </w:t>
-      </w:r>
-      <w:r>
-        <w:rPr>
-          <w:rFonts w:ascii="Calibri" w:eastAsia="Calibri" w:hAnsi="Calibri" w:cs="Calibri"/>
-          <w:sz w:val="24"/>
-          <w:szCs w:val="24"/>
-        </w:rPr>
-        <w:t>Nikita Khrushchev</w:t>
-      </w:r>
-      <w:r>
-        <w:rPr>
-          <w:rFonts w:ascii="Calibri" w:eastAsia="Calibri" w:hAnsi="Calibri" w:cs="Calibri"/>
-          <w:sz w:val="24"/>
-          <w:szCs w:val="24"/>
-        </w:rPr>
-        <w:t xml:space="preserve"> came to power.</w:t>
-      </w:r>
-      <w:r>
-        <w:rPr>
-          <w:rFonts w:ascii="Calibri" w:eastAsia="Calibri" w:hAnsi="Calibri" w:cs="Calibri"/>
-          <w:sz w:val="24"/>
-          <w:szCs w:val="24"/>
-        </w:rPr>
-        <w:t xml:space="preserve"> </w:t>
-      </w:r>
-      <w:r>
-        <w:rPr>
-          <w:rFonts w:ascii="Calibri" w:eastAsia="Calibri" w:hAnsi="Calibri" w:cs="Calibri"/>
-          <w:sz w:val="24"/>
-          <w:szCs w:val="24"/>
-        </w:rPr>
-        <w:t>O</w:t>
-      </w:r>
-      <w:r>
-        <w:rPr>
-          <w:rFonts w:ascii="Calibri" w:eastAsia="Calibri" w:hAnsi="Calibri" w:cs="Calibri"/>
-          <w:sz w:val="24"/>
-          <w:szCs w:val="24"/>
-        </w:rPr>
-        <w:t>ne of the first things he did was condemn Stalin and issued De-Stalinization reforms.</w:t>
-      </w:r>
-    </w:p>
-    <w:p>
-      <w:pPr>
-        <w:rPr>
-          <w:rFonts w:ascii="Calibri" w:eastAsia="Calibri" w:hAnsi="Calibri" w:cs="Calibri"/>
-          <w:sz w:val="24"/>
-          <w:szCs w:val="24"/>
-        </w:rPr>
-      </w:pPr>
-    </w:p>
-    <w:p>
-      <w:pPr>
-        <w:rPr>
-          <w:rFonts w:ascii="Calibri" w:eastAsia="Calibri" w:hAnsi="Calibri" w:cs="Calibri"/>
-          <w:b/>
-          <w:bCs/>
-          <w:sz w:val="24"/>
-          <w:szCs w:val="24"/>
-        </w:rPr>
-      </w:pPr>
-      <w:r>
-        <w:rPr>
-          <w:rFonts w:ascii="Calibri" w:eastAsia="Calibri" w:hAnsi="Calibri" w:cs="Calibri"/>
-          <w:b/>
-          <w:bCs/>
-          <w:sz w:val="24"/>
-          <w:szCs w:val="24"/>
-        </w:rPr>
-        <w:t>Akademgorodok</w:t>
-      </w:r>
-    </w:p>
-    <w:p>
-      <w:pPr>
-        <w:rPr>
-          <w:rFonts w:ascii="Calibri" w:eastAsia="Calibri" w:hAnsi="Calibri" w:cs="Calibri"/>
-          <w:b/>
-          <w:bCs/>
-          <w:sz w:val="24"/>
-          <w:szCs w:val="24"/>
-        </w:rPr>
-      </w:pPr>
-    </w:p>
-    <w:p>
-      <w:pPr>
-        <w:rPr>
-          <w:rFonts w:ascii="Calibri" w:eastAsia="Calibri" w:hAnsi="Calibri" w:cs="Calibri"/>
-          <w:sz w:val="24"/>
-          <w:szCs w:val="24"/>
-        </w:rPr>
-      </w:pPr>
-      <w:r>
-        <w:rPr>
-          <w:rFonts w:ascii="Calibri" w:eastAsia="Calibri" w:hAnsi="Calibri" w:cs="Calibri"/>
-          <w:sz w:val="24"/>
-          <w:szCs w:val="24"/>
-        </w:rPr>
-        <w:tab/>
-        <w:t xml:space="preserve"> </w:t>
-      </w:r>
-    </w:p>
-    <w:p>
-      <w:pPr>
-        <w:rPr>
-          <w:rFonts w:ascii="Calibri" w:eastAsia="Calibri" w:hAnsi="Calibri" w:cs="Calibri"/>
-          <w:sz w:val="24"/>
-          <w:szCs w:val="24"/>
-        </w:rPr>
-      </w:pPr>
-    </w:p>
-    <w:p>
-      <w:pPr>
-        <w:rPr>
-          <w:rFonts w:ascii="Calibri" w:eastAsia="Calibri" w:hAnsi="Calibri" w:cs="Calibri"/>
-          <w:sz w:val="24"/>
-          <w:szCs w:val="24"/>
-        </w:rPr>
-      </w:pPr>
-      <w:r>
-        <w:rPr>
-          <w:rFonts w:ascii="Calibri" w:eastAsia="Calibri" w:hAnsi="Calibri" w:cs="Calibri"/>
-          <w:sz w:val="24"/>
-          <w:szCs w:val="24"/>
-        </w:rPr>
-        <w:tab/>
-      </w:r>
-      <w:r>
-        <w:rPr>
-          <w:rFonts w:ascii="Calibri" w:eastAsia="Calibri" w:hAnsi="Calibri" w:cs="Calibri"/>
-          <w:sz w:val="24"/>
-          <w:szCs w:val="24"/>
-        </w:rPr>
-        <w:t>During the early years, this town enjoyed many freedoms that were not allowed elsewhere in the union. They could study subjects that were considered pseudoscience in Moscow. This changed during the Brezhnev era as these freedoms were removed and focus was subject to economic and military needs.</w:t>
-      </w:r>
-      <w:r>
-        <w:rPr>
-          <w:rFonts w:ascii="Calibri" w:eastAsia="Calibri" w:hAnsi="Calibri" w:cs="Calibri"/>
-          <w:sz w:val="24"/>
-          <w:szCs w:val="24"/>
-        </w:rPr>
-        <w:t xml:space="preserve"> </w:t>
-      </w:r>
-    </w:p>
-    <w:p>
-      <w:pPr>
-        <w:rPr>
-          <w:rFonts w:ascii="Calibri" w:eastAsia="Calibri" w:hAnsi="Calibri" w:cs="Calibri"/>
-          <w:sz w:val="24"/>
-          <w:szCs w:val="24"/>
-        </w:rPr>
-      </w:pPr>
-      <w:r>
-        <w:rPr>
-          <w:rFonts w:ascii="Calibri" w:eastAsia="Calibri" w:hAnsi="Calibri" w:cs="Calibri"/>
-          <w:sz w:val="24"/>
-          <w:szCs w:val="24"/>
-        </w:rPr>
-        <w:tab/>
-      </w:r>
-    </w:p>
-    <w:p>
-      <w:pPr>
-        <w:rPr>
-          <w:rFonts w:ascii="Calibri" w:eastAsia="Calibri" w:hAnsi="Calibri" w:cs="Calibri"/>
-          <w:sz w:val="24"/>
-          <w:szCs w:val="24"/>
-        </w:rPr>
-      </w:pPr>
-    </w:p>
-    <w:p>
-      <w:pPr>
-        <w:rPr>
-          <w:rFonts w:ascii="Calibri" w:eastAsia="Calibri" w:hAnsi="Calibri" w:cs="Calibri"/>
-          <w:b/>
-          <w:bCs/>
-          <w:sz w:val="24"/>
-          <w:szCs w:val="24"/>
-        </w:rPr>
-      </w:pPr>
-      <w:r>
-        <w:rPr>
-          <w:rFonts w:ascii="Calibri" w:eastAsia="Calibri" w:hAnsi="Calibri" w:cs="Calibri"/>
-          <w:b/>
-          <w:bCs/>
-          <w:sz w:val="24"/>
-          <w:szCs w:val="24"/>
-        </w:rPr>
-        <w:t>Akademgorodok</w:t>
-      </w:r>
-      <w:r>
-        <w:rPr>
-          <w:rFonts w:ascii="Calibri" w:eastAsia="Calibri" w:hAnsi="Calibri" w:cs="Calibri"/>
-          <w:b/>
-          <w:bCs/>
-          <w:sz w:val="24"/>
-          <w:szCs w:val="24"/>
-        </w:rPr>
-        <w:t xml:space="preserve"> and </w:t>
-      </w:r>
-      <w:r>
-        <w:rPr>
-          <w:rFonts w:ascii="Calibri" w:eastAsia="Calibri" w:hAnsi="Calibri" w:cs="Calibri"/>
-          <w:b/>
-          <w:bCs/>
-          <w:sz w:val="24"/>
-          <w:szCs w:val="24"/>
-        </w:rPr>
-        <w:t>Ahnenerbe</w:t>
-      </w:r>
-    </w:p>
-    <w:p>
-      <w:pPr>
-        <w:rPr>
-          <w:rFonts w:ascii="Calibri" w:eastAsia="Calibri" w:hAnsi="Calibri" w:cs="Calibri"/>
-          <w:b/>
-          <w:bCs/>
-          <w:sz w:val="24"/>
-          <w:szCs w:val="24"/>
-        </w:rPr>
-      </w:pPr>
-    </w:p>
-    <w:p>
-      <w:pPr>
-        <w:rPr>
-          <w:rFonts w:ascii="Calibri" w:eastAsia="Calibri" w:hAnsi="Calibri" w:cs="Calibri"/>
-          <w:sz w:val="24"/>
-          <w:szCs w:val="24"/>
-        </w:rPr>
-      </w:pPr>
-      <w:r>
-        <w:rPr>
-          <w:rFonts w:ascii="Calibri" w:eastAsia="Calibri" w:hAnsi="Calibri" w:cs="Calibri"/>
-          <w:sz w:val="24"/>
-          <w:szCs w:val="24"/>
-        </w:rPr>
-        <w:tab/>
-        <w:t xml:space="preserve">Both think tanks were founded and funded by their states. </w:t>
-      </w:r>
-      <w:r>
-        <w:rPr>
-          <w:rFonts w:ascii="Calibri" w:eastAsia="Calibri" w:hAnsi="Calibri" w:cs="Calibri"/>
-          <w:sz w:val="24"/>
-          <w:szCs w:val="24"/>
-        </w:rPr>
-        <w:t xml:space="preserve">The Ahnenerbe focused specifically on historical research while the Akademgorodok focused on all sorts of fields. </w:t>
-      </w:r>
-      <w:r>
-        <w:rPr>
-          <w:rFonts w:ascii="Calibri" w:eastAsia="Calibri" w:hAnsi="Calibri" w:cs="Calibri"/>
-          <w:sz w:val="24"/>
-          <w:szCs w:val="24"/>
-        </w:rPr>
-        <w:t xml:space="preserve">They have </w:t>
-      </w:r>
-      <w:r>
-        <w:rPr>
-          <w:rFonts w:ascii="Calibri" w:eastAsia="Calibri" w:hAnsi="Calibri" w:cs="Calibri"/>
-          <w:sz w:val="24"/>
-          <w:szCs w:val="24"/>
-        </w:rPr>
-        <w:t>some</w:t>
-      </w:r>
-      <w:r>
-        <w:rPr>
-          <w:rFonts w:ascii="Calibri" w:eastAsia="Calibri" w:hAnsi="Calibri" w:cs="Calibri"/>
-          <w:sz w:val="24"/>
-          <w:szCs w:val="24"/>
-        </w:rPr>
-        <w:t xml:space="preserve"> similarities</w:t>
-      </w:r>
-      <w:r>
-        <w:rPr>
-          <w:rFonts w:ascii="Calibri" w:eastAsia="Calibri" w:hAnsi="Calibri" w:cs="Calibri"/>
-          <w:sz w:val="24"/>
-          <w:szCs w:val="24"/>
-        </w:rPr>
-        <w:t xml:space="preserve"> such as state influence</w:t>
-      </w:r>
-      <w:r>
-        <w:rPr>
-          <w:rFonts w:ascii="Calibri" w:eastAsia="Calibri" w:hAnsi="Calibri" w:cs="Calibri"/>
-          <w:sz w:val="24"/>
-          <w:szCs w:val="24"/>
-        </w:rPr>
-        <w:t xml:space="preserve"> but also have many differences</w:t>
-      </w:r>
-      <w:r>
-        <w:rPr>
-          <w:rFonts w:ascii="Calibri" w:eastAsia="Calibri" w:hAnsi="Calibri" w:cs="Calibri"/>
-          <w:sz w:val="24"/>
-          <w:szCs w:val="24"/>
-        </w:rPr>
-        <w:t xml:space="preserve"> such as economic security, goals, and social ideologies.</w:t>
-      </w:r>
-    </w:p>
-    <w:p>
-      <w:pPr>
-        <w:rPr>
-          <w:rFonts w:ascii="Calibri" w:eastAsia="Calibri" w:hAnsi="Calibri" w:cs="Calibri"/>
-          <w:sz w:val="24"/>
-          <w:szCs w:val="24"/>
-        </w:rPr>
-      </w:pPr>
-    </w:p>
-    <w:p>
-      <w:pPr>
-        <w:ind w:firstLine="720"/>
-        <w:rPr>
-          <w:rFonts w:ascii="Calibri" w:eastAsia="Calibri" w:hAnsi="Calibri" w:cs="Calibri"/>
-          <w:sz w:val="24"/>
-          <w:szCs w:val="24"/>
-        </w:rPr>
-      </w:pPr>
-      <w:r>
-        <w:rPr>
-          <w:rFonts w:ascii="Calibri" w:eastAsia="Calibri" w:hAnsi="Calibri" w:cs="Calibri"/>
-          <w:sz w:val="24"/>
-          <w:szCs w:val="24"/>
-        </w:rPr>
-        <w:t xml:space="preserve">A major difference in Akademgorodok and Ahnenerbe was the economic security of the researchers. Since the Soviet Union is a socialist nation, compensation did not directly translate to one’s standard of living. This completely contrasts the researchers in the Ahnenerbe. In Nazi Germany, the private sector was alive and well and monetary compensation was given to those in the Ahnenerbe which directly influenced one’s standard of living. Residents of Akademgorodok had a special compensation system which would increase the standard of living. For example, residents had access to special food rations not easily obtainable elsewhere. Residents also had access to single family homes which were considered luxury to the average standard of living in the Soviet Union. </w:t>
-      </w:r>
-      <w:r>
-        <w:rPr>
-          <w:rFonts w:ascii="Calibri" w:eastAsia="Calibri" w:hAnsi="Calibri" w:cs="Calibri"/>
-          <w:sz w:val="24"/>
-          <w:szCs w:val="24"/>
-        </w:rPr>
-        <w:t>Russian Doctorate equivalent holders were given special access to a food delivery system which some refused as they found it morally wrong.</w:t>
-      </w:r>
-    </w:p>
-    <w:p>
-      <w:pPr>
-        <w:rPr>
-          <w:rFonts w:ascii="Calibri" w:eastAsia="Calibri" w:hAnsi="Calibri" w:cs="Calibri"/>
-          <w:sz w:val="24"/>
-          <w:szCs w:val="24"/>
-        </w:rPr>
-      </w:pPr>
-    </w:p>
-    <w:p>
-      <w:pPr>
-        <w:rPr>
-          <w:rFonts w:ascii="Calibri" w:eastAsia="Calibri" w:hAnsi="Calibri" w:cs="Calibri"/>
-          <w:sz w:val="24"/>
-          <w:szCs w:val="24"/>
-        </w:rPr>
-      </w:pPr>
-      <w:r>
-        <w:rPr>
-          <w:rFonts w:ascii="Calibri" w:eastAsia="Calibri" w:hAnsi="Calibri" w:cs="Calibri"/>
-          <w:sz w:val="24"/>
-          <w:szCs w:val="24"/>
-        </w:rPr>
-        <w:lastRenderedPageBreak/>
-        <w:tab/>
-        <w:t>The Ahnenerbe was controlled by Himmler and was a branch of the SS. They embarked on numerous expeditions but was dictated by</w:t>
-      </w:r>
-      <w:r>
-        <w:rPr>
-          <w:rFonts w:ascii="Calibri" w:eastAsia="Calibri" w:hAnsi="Calibri" w:cs="Calibri"/>
-          <w:sz w:val="24"/>
-          <w:szCs w:val="24"/>
-        </w:rPr>
-        <w:t xml:space="preserve"> the SS and thus the state</w:t>
-      </w:r>
-      <w:r>
-        <w:rPr>
-          <w:rFonts w:ascii="Calibri" w:eastAsia="Calibri" w:hAnsi="Calibri" w:cs="Calibri"/>
-          <w:sz w:val="24"/>
-          <w:szCs w:val="24"/>
-        </w:rPr>
-        <w:t xml:space="preserve">. Only if there was a case that the expedition could provide evidence of Germanic history would </w:t>
-      </w:r>
-      <w:r>
-        <w:rPr>
-          <w:rFonts w:ascii="Calibri" w:eastAsia="Calibri" w:hAnsi="Calibri" w:cs="Calibri"/>
-          <w:sz w:val="24"/>
-          <w:szCs w:val="24"/>
-        </w:rPr>
-        <w:t xml:space="preserve">an expedition be approved. Other factor that affected this institute was the invasion of Poland and subsequent starting of the war saw some expeditions cancelled indefinitely. </w:t>
-      </w:r>
-    </w:p>
-    <w:p>
-      <w:pPr>
-        <w:rPr>
-          <w:rFonts w:ascii="Calibri" w:eastAsia="Calibri" w:hAnsi="Calibri" w:cs="Calibri"/>
-          <w:sz w:val="24"/>
-          <w:szCs w:val="24"/>
-        </w:rPr>
-      </w:pPr>
-    </w:p>
-    <w:p>
-      <w:pPr>
-        <w:rPr>
-          <w:rFonts w:ascii="Calibri" w:eastAsia="Calibri" w:hAnsi="Calibri" w:cs="Calibri"/>
-          <w:sz w:val="24"/>
-          <w:szCs w:val="24"/>
-        </w:rPr>
-      </w:pPr>
-      <w:r>
-        <w:rPr>
-          <w:rFonts w:ascii="Calibri" w:eastAsia="Calibri" w:hAnsi="Calibri" w:cs="Calibri"/>
-          <w:sz w:val="24"/>
-          <w:szCs w:val="24"/>
-        </w:rPr>
-        <w:tab/>
-        <w:t>The Ahnenerbe seemed to have destroyed much more history than created. Their expeditions provided valuable historical artifacts but the state purposely misinterpreted findings to further their agenda. As well as the theft of countless artifacts from other countries many of which are still lost to this day. This shows that the institute while stating that it is a progressive and reputable institute was just a Nazi organization set on further their own agenda while disregarding any significant historical findings.</w:t>
-      </w:r>
-      <w:r>
-        <w:rPr>
-          <w:rFonts w:ascii="Calibri" w:eastAsia="Calibri" w:hAnsi="Calibri" w:cs="Calibri"/>
-          <w:sz w:val="24"/>
-          <w:szCs w:val="24"/>
-        </w:rPr>
-        <w:t xml:space="preserve"> </w:t>
-      </w:r>
-      <w:r>
-        <w:rPr>
-          <w:rFonts w:ascii="Calibri" w:eastAsia="Calibri" w:hAnsi="Calibri" w:cs="Calibri"/>
-          <w:sz w:val="24"/>
-          <w:szCs w:val="24"/>
-        </w:rPr>
-        <w:t xml:space="preserve">The Akademgorodok was created and operated in the exact opposite manner in the beginning. Researchers could study what they </w:t>
-      </w:r>
-      <w:r>
-        <w:rPr>
-          <w:rFonts w:ascii="Calibri" w:eastAsia="Calibri" w:hAnsi="Calibri" w:cs="Calibri"/>
-          <w:sz w:val="24"/>
-          <w:szCs w:val="24"/>
-        </w:rPr>
-        <w:t>want,</w:t>
-      </w:r>
-      <w:r>
-        <w:rPr>
-          <w:rFonts w:ascii="Calibri" w:eastAsia="Calibri" w:hAnsi="Calibri" w:cs="Calibri"/>
-          <w:sz w:val="24"/>
-          <w:szCs w:val="24"/>
-        </w:rPr>
-        <w:t xml:space="preserve"> and the state had no </w:t>
-      </w:r>
-      <w:r>
-        <w:rPr>
-          <w:rFonts w:ascii="Calibri" w:eastAsia="Calibri" w:hAnsi="Calibri" w:cs="Calibri"/>
-          <w:sz w:val="24"/>
-          <w:szCs w:val="24"/>
-        </w:rPr>
-        <w:t>interference in the research.</w:t>
-      </w:r>
-    </w:p>
-    <w:p>
-      <w:pPr>
-        <w:rPr>
-          <w:rFonts w:ascii="Calibri" w:eastAsia="Calibri" w:hAnsi="Calibri" w:cs="Calibri"/>
-          <w:sz w:val="24"/>
-          <w:szCs w:val="24"/>
-        </w:rPr>
-      </w:pPr>
-    </w:p>
-    <w:p>
-      <w:pPr>
-        <w:rPr>
-          <w:rFonts w:ascii="Calibri" w:eastAsia="Calibri" w:hAnsi="Calibri" w:cs="Calibri"/>
-          <w:sz w:val="24"/>
-          <w:szCs w:val="24"/>
-        </w:rPr>
-      </w:pPr>
-      <w:r>
-        <w:rPr>
-          <w:rFonts w:ascii="Calibri" w:eastAsia="Calibri" w:hAnsi="Calibri" w:cs="Calibri"/>
-          <w:sz w:val="24"/>
-          <w:szCs w:val="24"/>
-        </w:rPr>
-        <w:tab/>
-        <w:t xml:space="preserve">The Akademgorodok was affected and influence heavily by the state in the Brezhnev era. Freedoms they once had such as what research they </w:t>
-      </w:r>
-      <w:r>
-        <w:rPr>
-          <w:rFonts w:ascii="Calibri" w:eastAsia="Calibri" w:hAnsi="Calibri" w:cs="Calibri"/>
-          <w:sz w:val="24"/>
-          <w:szCs w:val="24"/>
-        </w:rPr>
-        <w:t>did, and special compensation</w:t>
-      </w:r>
-      <w:r>
-        <w:rPr>
-          <w:rFonts w:ascii="Calibri" w:eastAsia="Calibri" w:hAnsi="Calibri" w:cs="Calibri"/>
-          <w:sz w:val="24"/>
-          <w:szCs w:val="24"/>
-        </w:rPr>
-        <w:t xml:space="preserve"> was subverted by the state.</w:t>
-      </w:r>
-      <w:r>
-        <w:rPr>
-          <w:rFonts w:ascii="Calibri" w:eastAsia="Calibri" w:hAnsi="Calibri" w:cs="Calibri"/>
-          <w:sz w:val="24"/>
-          <w:szCs w:val="24"/>
-        </w:rPr>
-        <w:t xml:space="preserve"> Once a place free of Moscow’s control was now under the agenda of the state.</w:t>
-      </w:r>
-    </w:p>
-    <w:p>
-      <w:pPr>
-        <w:ind w:firstLine="720"/>
-        <w:rPr>
-          <w:rFonts w:ascii="Calibri" w:eastAsia="Calibri" w:hAnsi="Calibri" w:cs="Calibri"/>
-          <w:sz w:val="24"/>
-          <w:szCs w:val="24"/>
-        </w:rPr>
-      </w:pPr>
-      <w:r>
-        <w:rPr>
-          <w:rFonts w:ascii="Calibri" w:eastAsia="Calibri" w:hAnsi="Calibri" w:cs="Calibri"/>
-          <w:sz w:val="24"/>
-          <w:szCs w:val="24"/>
-        </w:rPr>
-        <w:t>A huge effect the state had which affected both Akademgorodok and Ahnenerbe was not the state itself but the lack of the state. Ahnenerbe was dismantled once Nazi Germany fell and Akademgorodok suffered a massive brain drain once the Soviet Union dissolved</w:t>
-      </w:r>
-      <w:r>
-        <w:rPr>
-          <w:rFonts w:ascii="Calibri" w:eastAsia="Calibri" w:hAnsi="Calibri" w:cs="Calibri"/>
-          <w:sz w:val="24"/>
-          <w:szCs w:val="24"/>
-        </w:rPr>
-        <w:t xml:space="preserve"> as many fled to the west</w:t>
-      </w:r>
-      <w:r>
-        <w:rPr>
-          <w:rFonts w:ascii="Calibri" w:eastAsia="Calibri" w:hAnsi="Calibri" w:cs="Calibri"/>
-          <w:sz w:val="24"/>
-          <w:szCs w:val="24"/>
-        </w:rPr>
-        <w:t xml:space="preserve">. While Akademgorodok still existed post-Soviet era, it existed as a shell of what it once was until private investment was poured into the town. </w:t>
-      </w:r>
-      <w:r>
-        <w:rPr>
-          <w:rFonts w:ascii="Calibri" w:eastAsia="Calibri" w:hAnsi="Calibri" w:cs="Calibri"/>
-          <w:sz w:val="24"/>
-          <w:szCs w:val="24"/>
-        </w:rPr>
-        <w:t>Then in 2005, Putin expressed interest in developing Akademgorodok, thus returning and surpassing its former glory.</w:t>
-      </w:r>
-    </w:p>
-    <w:p>
-      <w:pPr>
-        <w:rPr>
-          <w:rFonts w:ascii="Calibri" w:eastAsia="Calibri" w:hAnsi="Calibri" w:cs="Calibri"/>
-          <w:sz w:val="24"/>
-          <w:szCs w:val="24"/>
-        </w:rPr>
-      </w:pPr>
-    </w:p>
-    <w:p>
-      <w:pPr>
-        <w:rPr>
-          <w:rFonts w:ascii="Calibri" w:eastAsia="Calibri" w:hAnsi="Calibri" w:cs="Calibri"/>
-          <w:sz w:val="24"/>
-          <w:szCs w:val="24"/>
-        </w:rPr>
-      </w:pPr>
-    </w:p>
-    <w:p>
-      <w:pPr>
-        <w:rPr>
-          <w:rFonts w:ascii="Calibri" w:eastAsia="Calibri" w:hAnsi="Calibri" w:cs="Calibri"/>
-          <w:b/>
-          <w:bCs/>
-          <w:sz w:val="24"/>
-          <w:szCs w:val="24"/>
-        </w:rPr>
-      </w:pPr>
-      <w:r>
-        <w:rPr>
-          <w:rFonts w:ascii="Calibri" w:eastAsia="Calibri" w:hAnsi="Calibri" w:cs="Calibri"/>
-          <w:b/>
-          <w:bCs/>
-          <w:sz w:val="24"/>
-          <w:szCs w:val="24"/>
-        </w:rPr>
-        <w:t>Conclusion</w:t>
-      </w:r>
-    </w:p>
-    <w:p>
-      <w:pPr>
-        <w:rPr>
-          <w:rFonts w:ascii="Calibri" w:eastAsia="Calibri" w:hAnsi="Calibri" w:cs="Calibri"/>
-          <w:sz w:val="24"/>
-          <w:szCs w:val="24"/>
-        </w:rPr>
-      </w:pPr>
-    </w:p>
-    <w:p>
-      <w:pPr>
-        <w:rPr>
-          <w:rFonts w:ascii="Calibri" w:eastAsia="Calibri" w:hAnsi="Calibri" w:cs="Calibri"/>
-          <w:sz w:val="24"/>
-          <w:szCs w:val="24"/>
-        </w:rPr>
-      </w:pPr>
-      <w:r>
-        <w:rPr>
-          <w:rFonts w:ascii="Calibri" w:eastAsia="Calibri" w:hAnsi="Calibri" w:cs="Calibri"/>
-          <w:sz w:val="24"/>
-          <w:szCs w:val="24"/>
-        </w:rPr>
-        <w:tab/>
-        <w:t>In conclusion</w:t>
-      </w:r>
-      <w:r>
-        <w:rPr>
-          <w:rFonts w:ascii="Calibri" w:eastAsia="Calibri" w:hAnsi="Calibri" w:cs="Calibri"/>
-          <w:sz w:val="24"/>
-          <w:szCs w:val="24"/>
-        </w:rPr>
-        <w:t xml:space="preserve">, </w:t>
-      </w:r>
-      <w:r>
-        <w:rPr>
-          <w:rFonts w:ascii="Calibri" w:eastAsia="Calibri" w:hAnsi="Calibri" w:cs="Calibri"/>
-          <w:sz w:val="24"/>
-          <w:szCs w:val="24"/>
-        </w:rPr>
-        <w:t xml:space="preserve">we can see how both the Ahnenerbe </w:t>
-      </w:r>
-      <w:r>
-        <w:rPr>
-          <w:rFonts w:ascii="Calibri" w:eastAsia="Calibri" w:hAnsi="Calibri" w:cs="Calibri"/>
-          <w:sz w:val="24"/>
-          <w:szCs w:val="24"/>
-        </w:rPr>
-        <w:t>and Akademgorodok were heavily influenced by the state. Both were investing in research but like their political ideologies, they had completely different agendas. Ahnenerbe was fabricating and twisting the truth while Akademgorodok was for genuine research. Both were affected by their states dissolving</w:t>
-      </w:r>
-      <w:r>
-        <w:rPr>
-          <w:rFonts w:ascii="Calibri" w:eastAsia="Calibri" w:hAnsi="Calibri" w:cs="Calibri"/>
-          <w:sz w:val="24"/>
-          <w:szCs w:val="24"/>
-        </w:rPr>
-        <w:t xml:space="preserve"> but Akademgorodok survived as it was a town with people still living there along with infrastructure still standing. </w:t>
-      </w:r>
-      <w:r>
-        <w:rPr>
-          <w:rFonts w:ascii="Calibri" w:eastAsia="Calibri" w:hAnsi="Calibri" w:cs="Calibri"/>
-          <w:sz w:val="24"/>
-          <w:szCs w:val="24"/>
-        </w:rPr>
-        <w:t>We also see how the state can not only influence advancements but also cause</w:t>
-      </w:r>
-      <w:r>
-        <w:rPr>
-          <w:rFonts w:ascii="Calibri" w:eastAsia="Calibri" w:hAnsi="Calibri" w:cs="Calibri"/>
-          <w:sz w:val="24"/>
-          <w:szCs w:val="24"/>
-        </w:rPr>
-        <w:t>d</w:t>
-      </w:r>
-      <w:r>
-        <w:rPr>
-          <w:rFonts w:ascii="Calibri" w:eastAsia="Calibri" w:hAnsi="Calibri" w:cs="Calibri"/>
-          <w:sz w:val="24"/>
-          <w:szCs w:val="24"/>
-        </w:rPr>
-        <w:t xml:space="preserve"> </w:t>
-      </w:r>
-      <w:r>
-        <w:rPr>
-          <w:rFonts w:ascii="Calibri" w:eastAsia="Calibri" w:hAnsi="Calibri" w:cs="Calibri"/>
-          <w:sz w:val="24"/>
-          <w:szCs w:val="24"/>
-        </w:rPr>
-        <w:t>massive brain drains in the form of the Holocaust and in the form of Immigration to the west.</w:t>
-      </w:r>
-    </w:p>
-    <w:p>
-      <w:pPr>
-        <w:rPr>
-          <w:rFonts w:ascii="Calibri" w:eastAsia="Calibri" w:hAnsi="Calibri" w:cs="Calibri"/>
-          <w:sz w:val="24"/>
-          <w:szCs w:val="24"/>
-        </w:rPr>
-      </w:pPr>
-    </w:p>
-    <w:p>
-      <w:pPr>
-        <w:rPr>
-          <w:rFonts w:ascii="Calibri" w:eastAsia="Calibri" w:hAnsi="Calibri" w:cs="Calibri"/>
-          <w:sz w:val="24"/>
-          <w:szCs w:val="24"/>
-        </w:rPr>
-      </w:pPr>
-    </w:p>
-    <w:p>
-      <w:pPr>
-        <w:rPr>
-          <w:rFonts w:ascii="Calibri" w:eastAsia="Calibri" w:hAnsi="Calibri" w:cs="Calibri"/>
-          <w:sz w:val="24"/>
-          <w:szCs w:val="24"/>
-        </w:rPr>
-      </w:pPr>
-    </w:p>
-    <w:p>
-      <w:pPr>
-        <w:rPr>
-          <w:rFonts w:ascii="Calibri" w:eastAsia="Calibri" w:hAnsi="Calibri" w:cs="Calibri"/>
-          <w:sz w:val="24"/>
-          <w:szCs w:val="24"/>
-        </w:rPr>
-      </w:pPr>
-    </w:p>
-    <w:p>
-      <w:pPr>
-        <w:rPr>
-          <w:rFonts w:ascii="Calibri" w:eastAsia="Calibri" w:hAnsi="Calibri" w:cs="Calibri"/>
-          <w:sz w:val="24"/>
-          <w:szCs w:val="24"/>
-        </w:rPr>
-      </w:pPr>
-    </w:p>
-    <w:p>
-      <w:pPr>
-        <w:rPr>
-          <w:rFonts w:ascii="Calibri" w:eastAsia="Calibri" w:hAnsi="Calibri" w:cs="Calibri"/>
-          <w:sz w:val="24"/>
-          <w:szCs w:val="24"/>
-        </w:rPr>
-      </w:pPr>
-    </w:p>
-    <w:p>
-      <w:pPr>
-        <w:rPr>
-          <w:rFonts w:ascii="Calibri" w:eastAsia="Calibri" w:hAnsi="Calibri" w:cs="Calibri"/>
-          <w:sz w:val="24"/>
-          <w:szCs w:val="24"/>
-        </w:rPr>
-      </w:pPr>
-    </w:p>
-    <w:p>
-      <w:pPr>
-        <w:rPr>
-          <w:rFonts w:ascii="Calibri" w:eastAsia="Calibri" w:hAnsi="Calibri" w:cs="Calibri"/>
-          <w:sz w:val="24"/>
-          <w:szCs w:val="24"/>
-        </w:rPr>
-      </w:pPr>
-    </w:p>
-    <w:p>
-      <w:pPr>
-        <w:rPr>
-          <w:rFonts w:ascii="Calibri" w:eastAsia="Calibri" w:hAnsi="Calibri" w:cs="Calibri"/>
-          <w:sz w:val="24"/>
-          <w:szCs w:val="24"/>
-        </w:rPr>
-      </w:pPr>
-    </w:p>
-    <w:p>
-      <w:pPr>
-        <w:rPr>
-          <w:rFonts w:ascii="Calibri" w:eastAsia="Calibri" w:hAnsi="Calibri" w:cs="Calibri"/>
-          <w:sz w:val="24"/>
-          <w:szCs w:val="24"/>
-        </w:rPr>
-      </w:pPr>
-    </w:p>
-    <w:p>
-      <w:pPr>
-        <w:rPr>
-          <w:rFonts w:ascii="Calibri" w:eastAsia="Calibri" w:hAnsi="Calibri" w:cs="Calibri"/>
-          <w:sz w:val="24"/>
-          <w:szCs w:val="24"/>
-        </w:rPr>
-      </w:pPr>
-    </w:p>
-    <w:p>
-      <w:pPr>
-        <w:rPr>
-          <w:rFonts w:ascii="Calibri" w:eastAsia="Calibri" w:hAnsi="Calibri" w:cs="Calibri"/>
-          <w:sz w:val="24"/>
-          <w:szCs w:val="24"/>
-        </w:rPr>
-      </w:pPr>
-    </w:p>
-    <w:p>
-      <w:pPr>
-        <w:rPr>
-          <w:rFonts w:ascii="Calibri" w:eastAsia="Calibri" w:hAnsi="Calibri" w:cs="Calibri"/>
-          <w:sz w:val="24"/>
-          <w:szCs w:val="24"/>
-        </w:rPr>
-      </w:pPr>
-    </w:p>
-    <w:p>
-      <w:pPr>
-        <w:rPr>
-          <w:rFonts w:ascii="Calibri" w:eastAsia="Calibri" w:hAnsi="Calibri" w:cs="Calibri"/>
-          <w:sz w:val="24"/>
-          <w:szCs w:val="24"/>
-        </w:rPr>
-      </w:pPr>
-    </w:p>
-    <w:p>
-      <w:pPr>
-        <w:rPr>
-          <w:rFonts w:ascii="Calibri" w:eastAsia="Calibri" w:hAnsi="Calibri" w:cs="Calibri"/>
-          <w:sz w:val="24"/>
-          <w:szCs w:val="24"/>
-        </w:rPr>
-      </w:pPr>
-    </w:p>
-    <w:p>
-      <w:pPr>
-        <w:rPr>
-          <w:rFonts w:ascii="Calibri" w:eastAsia="Calibri" w:hAnsi="Calibri" w:cs="Calibri"/>
-          <w:sz w:val="24"/>
-          <w:szCs w:val="24"/>
-        </w:rPr>
-      </w:pPr>
-    </w:p>
-    <w:p>
-      <w:pPr>
-        <w:rPr>
-          <w:rFonts w:ascii="Calibri" w:eastAsia="Calibri" w:hAnsi="Calibri" w:cs="Calibri"/>
-          <w:sz w:val="24"/>
-          <w:szCs w:val="24"/>
-        </w:rPr>
-      </w:pPr>
-    </w:p>
-    <w:p>
-      <w:pPr>
-        <w:rPr>
-          <w:rFonts w:ascii="Calibri" w:eastAsia="Calibri" w:hAnsi="Calibri" w:cs="Calibri"/>
-          <w:sz w:val="24"/>
-          <w:szCs w:val="24"/>
-        </w:rPr>
-      </w:pPr>
-    </w:p>
-    <w:p>
-      <w:pPr>
-        <w:rPr>
-          <w:rFonts w:ascii="Calibri" w:eastAsia="Calibri" w:hAnsi="Calibri" w:cs="Calibri"/>
-          <w:sz w:val="24"/>
-          <w:szCs w:val="24"/>
-        </w:rPr>
-      </w:pPr>
-    </w:p>
-    <w:p>
-      <w:pPr>
-        <w:rPr>
-          <w:rFonts w:ascii="Calibri" w:eastAsia="Calibri" w:hAnsi="Calibri" w:cs="Calibri"/>
-          <w:sz w:val="24"/>
-          <w:szCs w:val="24"/>
-        </w:rPr>
-      </w:pPr>
-    </w:p>
-    <w:p>
-      <w:pPr>
-        <w:rPr>
-          <w:rFonts w:ascii="Calibri" w:eastAsia="Calibri" w:hAnsi="Calibri" w:cs="Calibri"/>
-          <w:sz w:val="24"/>
-          <w:szCs w:val="24"/>
-        </w:rPr>
-      </w:pPr>
-    </w:p>
-    <w:p>
-      <w:pPr>
-        <w:rPr>
-          <w:rFonts w:ascii="Calibri" w:eastAsia="Calibri" w:hAnsi="Calibri" w:cs="Calibri"/>
-          <w:sz w:val="24"/>
-          <w:szCs w:val="24"/>
-        </w:rPr>
-      </w:pPr>
-    </w:p>
-    <w:p>
-      <w:pPr>
-        <w:rPr>
-          <w:rFonts w:ascii="Calibri" w:eastAsia="Calibri" w:hAnsi="Calibri" w:cs="Calibri"/>
-          <w:sz w:val="24"/>
-          <w:szCs w:val="24"/>
-        </w:rPr>
-      </w:pPr>
-    </w:p>
-    <w:p>
-      <w:pPr>
-        <w:rPr>
-          <w:rFonts w:ascii="Calibri" w:eastAsia="Calibri" w:hAnsi="Calibri" w:cs="Calibri"/>
-          <w:sz w:val="24"/>
-          <w:szCs w:val="24"/>
-        </w:rPr>
-      </w:pPr>
+        <w:t>On the other side of the world, China has been relocating hundreds of thousands of Muslim Uighurs to concentration camps in the northwestern part of the country. This is what the Chinese Communist Party (CCP) is calling “re-education centers”. Wood (2019) wrote an article detailing the abysmal and blatant religious discrimination that the CCP is displaying towards t</w:t>
+      </w:r>
+      <w:r>
+        <w:rPr>
+          <w:rFonts w:ascii="Calibri" w:eastAsia="Calibri" w:hAnsi="Calibri" w:cs="Calibri"/>
+          <w:sz w:val="24"/>
+          <w:szCs w:val="24"/>
+        </w:rPr>
+        <w:t>hese people. On two sides of the world, we can see racial, ethnic, and religious discrimination.</w:t>
+      </w:r>
+      <w:r>
+        <w:rPr>
+          <w:rFonts w:ascii="Calibri" w:eastAsia="Calibri" w:hAnsi="Calibri" w:cs="Calibri"/>
+          <w:sz w:val="24"/>
+          <w:szCs w:val="24"/>
+        </w:rPr>
+        <w:t xml:space="preserve"> Discrimination still exists throughout much of the world. Some forms of discrimination have decreased while others have increased. I do not think there will ever be a time when discrimination is extinct, but it could continually decrease as time goes on.</w:t>
+      </w:r>
     </w:p>
     <w:p>
       <w:pPr>
@@ -3036,6 +3545,7 @@
           <w:sz w:val="24"/>
           <w:szCs w:val="24"/>
         </w:rPr>
+        <w:lastRenderedPageBreak/>
         <w:t>References</w:t>
       </w:r>
     </w:p>
@@ -3088,7 +3598,7 @@
         </w:rPr>
         <w:t xml:space="preserve">. HISTORY. </w:t>
       </w:r>
-      <w:hyperlink r:id="rId8" w:anchor="section_1" w:history="1">
+      <w:hyperlink r:id="rId9" w:anchor="section_1" w:history="1">
         <w:r>
           <w:rPr>
             <w:rStyle w:val="Hyperlink"/>
@@ -3141,7 +3651,7 @@
         </w:rPr>
         <w:t xml:space="preserve">. Biography. </w:t>
       </w:r>
-      <w:hyperlink r:id="rId9" w:history="1">
+      <w:hyperlink r:id="rId10" w:history="1">
         <w:r>
           <w:rPr>
             <w:rStyle w:val="Hyperlink"/>
@@ -3159,6 +3669,7 @@
         <w:spacing w:before="100" w:beforeAutospacing="1" w:after="100" w:afterAutospacing="1" w:line="480" w:lineRule="auto"/>
         <w:ind w:left="720" w:hanging="720"/>
         <w:rPr>
+          <w:rStyle w:val="Hyperlink"/>
           <w:rFonts w:ascii="Times New Roman" w:eastAsia="Times New Roman" w:hAnsi="Times New Roman" w:cs="Times New Roman"/>
           <w:sz w:val="24"/>
           <w:szCs w:val="24"/>
@@ -3185,7 +3696,7 @@
         </w:rPr>
         <w:t xml:space="preserve">. (n.d.). IGE. Retrieved December 9, 2020, from </w:t>
       </w:r>
-      <w:hyperlink r:id="rId10" w:history="1">
+      <w:hyperlink r:id="rId11" w:history="1">
         <w:r>
           <w:rPr>
             <w:rStyle w:val="Hyperlink"/>
@@ -3209,6 +3720,247 @@
           <w:lang w:val="en-US"/>
         </w:rPr>
       </w:pPr>
+      <w:r>
+        <w:rPr>
+          <w:rFonts w:ascii="Times New Roman" w:eastAsia="Times New Roman" w:hAnsi="Times New Roman" w:cs="Times New Roman"/>
+          <w:i/>
+          <w:iCs/>
+          <w:sz w:val="24"/>
+          <w:szCs w:val="24"/>
+          <w:lang w:val="en-US"/>
+        </w:rPr>
+        <w:t>Einstein on the run: when the brilliant scientist fled to England</w:t>
+      </w:r>
+      <w:r>
+        <w:rPr>
+          <w:rFonts w:ascii="Times New Roman" w:eastAsia="Times New Roman" w:hAnsi="Times New Roman" w:cs="Times New Roman"/>
+          <w:sz w:val="24"/>
+          <w:szCs w:val="24"/>
+          <w:lang w:val="en-US"/>
+        </w:rPr>
+        <w:t xml:space="preserve">. (2020, November 26). </w:t>
+      </w:r>
+      <w:proofErr w:type="spellStart"/>
+      <w:r>
+        <w:rPr>
+          <w:rFonts w:ascii="Times New Roman" w:eastAsia="Times New Roman" w:hAnsi="Times New Roman" w:cs="Times New Roman"/>
+          <w:sz w:val="24"/>
+          <w:szCs w:val="24"/>
+          <w:lang w:val="en-US"/>
+        </w:rPr>
+        <w:t>HistoryExtra</w:t>
+      </w:r>
+      <w:proofErr w:type="spellEnd"/>
+      <w:r>
+        <w:rPr>
+          <w:rFonts w:ascii="Times New Roman" w:eastAsia="Times New Roman" w:hAnsi="Times New Roman" w:cs="Times New Roman"/>
+          <w:sz w:val="24"/>
+          <w:szCs w:val="24"/>
+          <w:lang w:val="en-US"/>
+        </w:rPr>
+        <w:t xml:space="preserve">. </w:t>
+      </w:r>
+      <w:hyperlink r:id="rId12" w:history="1">
+        <w:r>
+          <w:rPr>
+            <w:rStyle w:val="Hyperlink"/>
+            <w:rFonts w:ascii="Times New Roman" w:eastAsia="Times New Roman" w:hAnsi="Times New Roman" w:cs="Times New Roman"/>
+            <w:sz w:val="24"/>
+            <w:szCs w:val="24"/>
+            <w:lang w:val="en-US"/>
+          </w:rPr>
+          <w:t>https://www.historyextra.com/period/second-world-war/how-britain-saved-albert-einstein-exile-life-where/</w:t>
+        </w:r>
+      </w:hyperlink>
+    </w:p>
+    <w:p>
+      <w:pPr>
+        <w:pStyle w:val="NormalWeb"/>
+        <w:spacing w:line="480" w:lineRule="auto"/>
+        <w:ind w:left="720" w:hanging="720"/>
+      </w:pPr>
+      <w:r>
+        <w:t xml:space="preserve">Grossman, L. G. (2020, October 1). </w:t>
+      </w:r>
+      <w:r>
+        <w:rPr>
+          <w:i/>
+          <w:iCs/>
+        </w:rPr>
+        <w:t>The first black hole image helped test general relativity in a new way</w:t>
+      </w:r>
+      <w:r>
+        <w:t xml:space="preserve">. Science News. </w:t>
+      </w:r>
+      <w:hyperlink r:id="rId13" w:history="1">
+        <w:r>
+          <w:rPr>
+            <w:rStyle w:val="Hyperlink"/>
+          </w:rPr>
+          <w:t>https://www.sciencenews.org/article/event-horizon-telescope-black-hole-image-einstein-general-relativity</w:t>
+        </w:r>
+      </w:hyperlink>
+    </w:p>
+    <w:p>
+      <w:pPr>
+        <w:pStyle w:val="NormalWeb"/>
+        <w:spacing w:line="480" w:lineRule="auto"/>
+        <w:ind w:left="720" w:hanging="720"/>
+      </w:pPr>
+      <w:r>
+        <w:t xml:space="preserve">Drake, N. D. (2019, April 10). </w:t>
+      </w:r>
+      <w:r>
+        <w:rPr>
+          <w:i/>
+          <w:iCs/>
+        </w:rPr>
+        <w:t>First-ever picture of a black hole unveiled</w:t>
+      </w:r>
+      <w:r>
+        <w:t xml:space="preserve">. Science. </w:t>
+      </w:r>
+      <w:hyperlink r:id="rId14" w:history="1">
+        <w:r>
+          <w:rPr>
+            <w:rStyle w:val="Hyperlink"/>
+          </w:rPr>
+          <w:t>https://www.nationalgeographic.com/science/2019/04/first-picture-black-hole-revealed-m87-event-horizon-telescope-astrophysics/#</w:t>
+        </w:r>
+      </w:hyperlink>
+    </w:p>
+    <w:p>
+      <w:pPr>
+        <w:pStyle w:val="NormalWeb"/>
+        <w:spacing w:line="480" w:lineRule="auto"/>
+        <w:ind w:left="720" w:hanging="720"/>
+      </w:pPr>
+      <w:r>
+        <w:t>Central Intelligence Agency. (</w:t>
+      </w:r>
+      <w:r>
+        <w:t>2001</w:t>
+      </w:r>
+      <w:r>
+        <w:t xml:space="preserve">, November). </w:t>
+      </w:r>
+      <w:r>
+        <w:rPr>
+          <w:i/>
+          <w:iCs/>
+        </w:rPr>
+        <w:t>Poland Under Nazi Rule</w:t>
+      </w:r>
+      <w:r>
+        <w:t xml:space="preserve">. United States Central Intelligence Agency. </w:t>
+      </w:r>
+      <w:hyperlink r:id="rId15" w:history="1">
+        <w:r>
+          <w:rPr>
+            <w:rStyle w:val="Hyperlink"/>
+          </w:rPr>
+          <w:t>https://www.cia.gov/library/readingroom/docs/POLAND%20UNDER%20NAZI%20RULE%201941_0001.pdf</w:t>
+        </w:r>
+      </w:hyperlink>
+    </w:p>
+    <w:p>
+      <w:pPr>
+        <w:pStyle w:val="NormalWeb"/>
+        <w:spacing w:line="480" w:lineRule="auto"/>
+        <w:ind w:left="720" w:hanging="720"/>
+      </w:pPr>
+      <w:r>
+        <w:lastRenderedPageBreak/>
+        <w:t xml:space="preserve">Serwer, A. S. (2019, November 6). </w:t>
+      </w:r>
+      <w:r>
+        <w:rPr>
+          <w:i/>
+          <w:iCs/>
+        </w:rPr>
+        <w:t>The Detention Camps at the Border Are a Crime</w:t>
+      </w:r>
+      <w:r>
+        <w:t xml:space="preserve">. The Atlantic. </w:t>
+      </w:r>
+      <w:hyperlink r:id="rId16" w:history="1">
+        <w:r>
+          <w:rPr>
+            <w:rStyle w:val="Hyperlink"/>
+          </w:rPr>
+          <w:t>https://www.theatlantic.com/ideas/archive/2019/07/border-facilities/593239/</w:t>
+        </w:r>
+      </w:hyperlink>
+    </w:p>
+    <w:p>
+      <w:pPr>
+        <w:pStyle w:val="NormalWeb"/>
+        <w:spacing w:line="480" w:lineRule="auto"/>
+        <w:ind w:left="720" w:hanging="720"/>
+      </w:pPr>
+      <w:r>
+        <w:t xml:space="preserve">Wood, B. (2019, October 7). </w:t>
+      </w:r>
+      <w:r>
+        <w:rPr>
+          <w:i/>
+          <w:iCs/>
+        </w:rPr>
+        <w:t>What is happening with the Uighurs in China?</w:t>
+      </w:r>
+      <w:r>
+        <w:t xml:space="preserve"> PBS NewsHour. </w:t>
+      </w:r>
+      <w:hyperlink r:id="rId17" w:history="1">
+        <w:r>
+          <w:rPr>
+            <w:rStyle w:val="Hyperlink"/>
+          </w:rPr>
+          <w:t>https://www.pbs.org/newshour/features/uighurs/</w:t>
+        </w:r>
+      </w:hyperlink>
+    </w:p>
+    <w:p>
+      <w:pPr>
+        <w:pStyle w:val="NormalWeb"/>
+        <w:spacing w:line="480" w:lineRule="auto"/>
+        <w:ind w:left="720" w:hanging="720"/>
+      </w:pPr>
+    </w:p>
+    <w:p>
+      <w:pPr>
+        <w:pStyle w:val="NormalWeb"/>
+        <w:spacing w:line="480" w:lineRule="auto"/>
+        <w:ind w:left="720" w:hanging="720"/>
+      </w:pPr>
+    </w:p>
+    <w:p>
+      <w:pPr>
+        <w:pStyle w:val="NormalWeb"/>
+        <w:spacing w:line="480" w:lineRule="auto"/>
+        <w:ind w:left="720" w:hanging="720"/>
+      </w:pPr>
+    </w:p>
+    <w:p>
+      <w:pPr>
+        <w:pStyle w:val="NormalWeb"/>
+        <w:spacing w:line="480" w:lineRule="auto"/>
+        <w:ind w:left="720" w:hanging="720"/>
+      </w:pPr>
+    </w:p>
+    <w:p>
+      <w:pPr>
+        <w:pStyle w:val="NormalWeb"/>
+        <w:spacing w:line="480" w:lineRule="auto"/>
+        <w:ind w:left="720" w:hanging="720"/>
+      </w:pPr>
+    </w:p>
+    <w:p>
+      <w:pPr>
+        <w:pStyle w:val="NormalWeb"/>
+        <w:spacing w:line="480" w:lineRule="auto"/>
+        <w:ind w:left="720" w:hanging="720"/>
+      </w:pPr>
     </w:p>
     <w:p>
       <w:pPr>
@@ -3224,6 +3976,42 @@
     </w:p>
     <w:p>
       <w:pPr>
+        <w:spacing w:before="100" w:beforeAutospacing="1" w:after="100" w:afterAutospacing="1" w:line="480" w:lineRule="auto"/>
+        <w:ind w:left="720" w:hanging="720"/>
+        <w:rPr>
+          <w:rFonts w:ascii="Times New Roman" w:eastAsia="Times New Roman" w:hAnsi="Times New Roman" w:cs="Times New Roman"/>
+          <w:sz w:val="24"/>
+          <w:szCs w:val="24"/>
+          <w:lang w:val="en-US"/>
+        </w:rPr>
+      </w:pPr>
+    </w:p>
+    <w:p>
+      <w:pPr>
+        <w:spacing w:before="100" w:beforeAutospacing="1" w:after="100" w:afterAutospacing="1" w:line="480" w:lineRule="auto"/>
+        <w:ind w:left="720" w:hanging="720"/>
+        <w:rPr>
+          <w:rFonts w:ascii="Times New Roman" w:eastAsia="Times New Roman" w:hAnsi="Times New Roman" w:cs="Times New Roman"/>
+          <w:sz w:val="24"/>
+          <w:szCs w:val="24"/>
+          <w:lang w:val="en-US"/>
+        </w:rPr>
+      </w:pPr>
+    </w:p>
+    <w:p>
+      <w:pPr>
+        <w:spacing w:before="100" w:beforeAutospacing="1" w:after="100" w:afterAutospacing="1" w:line="480" w:lineRule="auto"/>
+        <w:ind w:left="720" w:hanging="720"/>
+        <w:rPr>
+          <w:rFonts w:ascii="Times New Roman" w:eastAsia="Times New Roman" w:hAnsi="Times New Roman" w:cs="Times New Roman"/>
+          <w:sz w:val="24"/>
+          <w:szCs w:val="24"/>
+          <w:lang w:val="en-US"/>
+        </w:rPr>
+      </w:pPr>
+    </w:p>
+    <w:p>
+      <w:pPr>
         <w:spacing w:before="100" w:beforeAutospacing="1" w:after="100" w:afterAutospacing="1" w:line="240" w:lineRule="auto"/>
         <w:ind w:left="567" w:hanging="567"/>
         <w:rPr>
@@ -3292,7 +4080,7 @@
       </w:pPr>
     </w:p>
     <w:sectPr>
-      <w:headerReference w:type="default" r:id="rId11"/>
+      <w:headerReference w:type="default" r:id="rId18"/>
       <w:pgSz w:w="12240" w:h="15840"/>
       <w:pgMar w:top="1440" w:right="1440" w:bottom="1440" w:left="1440" w:header="720" w:footer="720" w:gutter="0"/>
       <w:pgNumType w:start="1"/>
@@ -3881,6 +4669,7 @@
   <w:style w:type="character" w:default="1" w:styleId="DefaultParagraphFont">
     <w:name w:val="Default Paragraph Font"/>
     <w:uiPriority w:val="1"/>
+    <w:semiHidden/>
     <w:unhideWhenUsed/>
   </w:style>
   <w:style w:type="table" w:default="1" w:styleId="TableNormal">
